--- a/2018/Сентябрь/21.09/Мищенко  ВВ.docx
+++ b/2018/Сентябрь/21.09/Мищенко  ВВ.docx
@@ -8,11 +8,15 @@
         <w:ind w:left="-567" w:right="-58"/>
         <w:rPr>
           <w:b w:val="0"/>
+          <w:sz w:val="24"/>
+          <w:szCs w:val="24"/>
         </w:rPr>
       </w:pPr>
       <w:r>
         <w:rPr>
           <w:b w:val="0"/>
+          <w:sz w:val="24"/>
+          <w:szCs w:val="24"/>
         </w:rPr>
         <w:t>Выписной эпикриз</w:t>
       </w:r>
@@ -23,15 +27,29 @@
         <w:ind w:left="-567"/>
         <w:rPr>
           <w:b/>
+          <w:sz w:val="24"/>
+          <w:szCs w:val="24"/>
         </w:rPr>
       </w:pPr>
       <w:r>
+        <w:rPr>
+          <w:sz w:val="24"/>
+          <w:szCs w:val="24"/>
+        </w:rPr>
         <w:t xml:space="preserve">Из истории болезни № </w:t>
       </w:r>
       <w:r>
+        <w:rPr>
+          <w:sz w:val="24"/>
+          <w:szCs w:val="24"/>
+        </w:rPr>
         <w:t xml:space="preserve"> </w:t>
       </w:r>
       <w:r>
+        <w:rPr>
+          <w:sz w:val="24"/>
+          <w:szCs w:val="24"/>
+        </w:rPr>
         <w:t>1184</w:t>
       </w:r>
     </w:p>
@@ -39,17 +57,24 @@
       <w:pPr>
         <w:pStyle w:val="5"/>
         <w:ind w:left="-567"/>
+        <w:rPr>
+          <w:sz w:val="24"/>
+          <w:szCs w:val="24"/>
+        </w:rPr>
       </w:pPr>
       <w:r>
+        <w:rPr>
+          <w:sz w:val="24"/>
+          <w:szCs w:val="24"/>
+        </w:rPr>
         <w:t xml:space="preserve">Ф.И.О: </w:t>
       </w:r>
-      <w:bookmarkStart w:id="0" w:name="_GoBack"/>
-      <w:r>
-        <w:t xml:space="preserve">Мищенко </w:t>
-      </w:r>
-      <w:bookmarkEnd w:id="0"/>
-      <w:r>
-        <w:t>Виктор Викторович</w:t>
+      <w:r>
+        <w:rPr>
+          <w:sz w:val="24"/>
+          <w:szCs w:val="24"/>
+        </w:rPr>
+        <w:t>Мищенко Виктор Викторович</w:t>
       </w:r>
     </w:p>
     <w:p>
@@ -57,35 +82,29 @@
         <w:ind w:left="-567"/>
         <w:jc w:val="both"/>
         <w:rPr>
-          <w:sz w:val="28"/>
-          <w:szCs w:val="20"/>
           <w:lang w:val="ru-RU"/>
         </w:rPr>
       </w:pPr>
       <w:r>
         <w:rPr>
-          <w:sz w:val="28"/>
           <w:lang w:val="ru-RU"/>
         </w:rPr>
         <w:t>Год рождения:</w:t>
       </w:r>
       <w:r>
         <w:rPr>
-          <w:sz w:val="28"/>
           <w:lang w:val="ru-RU"/>
         </w:rPr>
         <w:t xml:space="preserve"> </w:t>
       </w:r>
       <w:r>
         <w:rPr>
-          <w:sz w:val="28"/>
           <w:lang w:val="ru-RU"/>
         </w:rPr>
         <w:t>19</w:t>
       </w:r>
       <w:r>
         <w:rPr>
-          <w:sz w:val="28"/>
           <w:lang w:val="ru-RU"/>
         </w:rPr>
         <w:t>65</w:t>
@@ -96,34 +115,29 @@
         <w:ind w:left="-567"/>
         <w:jc w:val="both"/>
         <w:rPr>
-          <w:sz w:val="28"/>
           <w:lang w:val="ru-RU"/>
         </w:rPr>
       </w:pPr>
       <w:r>
         <w:rPr>
-          <w:sz w:val="28"/>
           <w:lang w:val="ru-RU"/>
         </w:rPr>
         <w:t xml:space="preserve">Место жительства: </w:t>
       </w:r>
       <w:r>
         <w:rPr>
-          <w:sz w:val="28"/>
           <w:lang w:val="ru-RU"/>
         </w:rPr>
         <w:t xml:space="preserve"> </w:t>
       </w:r>
       <w:r>
         <w:rPr>
-          <w:sz w:val="28"/>
           <w:lang w:val="ru-RU"/>
         </w:rPr>
         <w:t>Веселовский</w:t>
       </w:r>
       <w:r>
         <w:rPr>
-          <w:sz w:val="28"/>
           <w:lang w:val="ru-RU"/>
         </w:rPr>
         <w:t xml:space="preserve"> р-н,  </w:t>
@@ -131,7 +145,6 @@
       <w:proofErr w:type="spellStart"/>
       <w:r>
         <w:rPr>
-          <w:sz w:val="28"/>
           <w:lang w:val="ru-RU"/>
         </w:rPr>
         <w:t>пгт</w:t>
@@ -139,7 +152,6 @@
       <w:proofErr w:type="spellEnd"/>
       <w:r>
         <w:rPr>
-          <w:sz w:val="28"/>
           <w:lang w:val="ru-RU"/>
         </w:rPr>
         <w:t>. Веселое ул. Заводская 28</w:t>
@@ -150,24 +162,26 @@
         <w:ind w:left="-567"/>
         <w:jc w:val="both"/>
         <w:rPr>
-          <w:sz w:val="28"/>
-          <w:szCs w:val="20"/>
           <w:lang w:val="ru-RU"/>
         </w:rPr>
       </w:pPr>
       <w:r>
         <w:rPr>
-          <w:sz w:val="28"/>
           <w:lang w:val="ru-RU"/>
         </w:rPr>
         <w:t xml:space="preserve">Место работы: </w:t>
       </w:r>
       <w:r>
         <w:rPr>
-          <w:sz w:val="28"/>
           <w:lang w:val="ru-RU"/>
         </w:rPr>
         <w:t>ООО «Ника»</w:t>
+      </w:r>
+      <w:r>
+        <w:rPr>
+          <w:lang w:val="ru-RU"/>
+        </w:rPr>
+        <w:t xml:space="preserve">, инженер – механик </w:t>
       </w:r>
     </w:p>
     <w:p>
@@ -175,14 +189,12 @@
         <w:ind w:left="-567"/>
         <w:jc w:val="both"/>
         <w:rPr>
-          <w:sz w:val="28"/>
           <w:lang w:val="ru-RU"/>
         </w:rPr>
       </w:pPr>
       <w:sdt>
         <w:sdtPr>
           <w:rPr>
-            <w:sz w:val="28"/>
             <w:lang w:val="ru-RU"/>
           </w:rPr>
           <w:id w:val="-898747501"/>
@@ -198,7 +210,6 @@
         <w:sdtContent>
           <w:r>
             <w:rPr>
-              <w:sz w:val="28"/>
               <w:lang w:val="ru-RU"/>
             </w:rPr>
             <w:t xml:space="preserve">Находился </w:t>
@@ -207,88 +218,94 @@
       </w:sdt>
       <w:r>
         <w:rPr>
-          <w:sz w:val="28"/>
           <w:lang w:val="ru-RU"/>
         </w:rPr>
         <w:t xml:space="preserve"> на лечении с </w:t>
       </w:r>
       <w:r>
         <w:rPr>
-          <w:sz w:val="28"/>
           <w:lang w:val="ru-RU"/>
         </w:rPr>
         <w:t xml:space="preserve">  </w:t>
       </w:r>
-      <w:bookmarkStart w:id="1" w:name="c"/>
-      <w:r>
-        <w:rPr>
-          <w:sz w:val="28"/>
+      <w:bookmarkStart w:id="0" w:name="c"/>
+      <w:r>
+        <w:rPr>
+          <w:lang w:val="ru-RU"/>
+        </w:rPr>
+        <w:t>12</w:t>
+      </w:r>
+      <w:r>
+        <w:rPr>
           <w:lang w:val="ru-RU"/>
         </w:rPr>
         <w:t>.</w:t>
       </w:r>
       <w:r>
         <w:rPr>
-          <w:sz w:val="28"/>
           <w:lang w:val="ru-RU"/>
         </w:rPr>
         <w:t>09.18</w:t>
       </w:r>
       <w:r>
         <w:rPr>
-          <w:sz w:val="28"/>
           <w:lang w:val="ru-RU"/>
         </w:rPr>
         <w:t xml:space="preserve"> </w:t>
       </w:r>
       <w:r>
         <w:rPr>
-          <w:sz w:val="28"/>
           <w:lang w:val="ru-RU"/>
         </w:rPr>
         <w:t xml:space="preserve"> </w:t>
       </w:r>
+      <w:bookmarkEnd w:id="0"/>
+      <w:r>
+        <w:rPr>
+          <w:lang w:val="ru-RU"/>
+        </w:rPr>
+        <w:t xml:space="preserve">по   </w:t>
+      </w:r>
+      <w:bookmarkStart w:id="1" w:name="по"/>
+      <w:r>
+        <w:rPr>
+          <w:lang w:val="ru-RU"/>
+        </w:rPr>
+        <w:t xml:space="preserve">  </w:t>
+      </w:r>
+      <w:r>
+        <w:rPr>
+          <w:lang w:val="ru-RU"/>
+        </w:rPr>
+        <w:t>24</w:t>
+      </w:r>
+      <w:r>
+        <w:rPr>
+          <w:lang w:val="ru-RU"/>
+        </w:rPr>
+        <w:t>.</w:t>
+      </w:r>
+      <w:r>
+        <w:rPr>
+          <w:lang w:val="ru-RU"/>
+        </w:rPr>
+        <w:t>09.18</w:t>
+      </w:r>
+      <w:r>
+        <w:rPr>
+          <w:lang w:val="ru-RU"/>
+        </w:rPr>
+        <w:t xml:space="preserve"> </w:t>
+      </w:r>
+      <w:r>
+        <w:rPr>
+          <w:lang w:val="ru-RU"/>
+        </w:rPr>
+        <w:t xml:space="preserve"> </w:t>
+      </w:r>
       <w:bookmarkEnd w:id="1"/>
       <w:r>
         <w:rPr>
-          <w:sz w:val="28"/>
-          <w:lang w:val="ru-RU"/>
-        </w:rPr>
-        <w:t xml:space="preserve">по   </w:t>
-      </w:r>
-      <w:bookmarkStart w:id="2" w:name="по"/>
-      <w:r>
-        <w:rPr>
-          <w:sz w:val="28"/>
-          <w:lang w:val="ru-RU"/>
-        </w:rPr>
-        <w:t xml:space="preserve">  .</w:t>
-      </w:r>
-      <w:r>
-        <w:rPr>
-          <w:sz w:val="28"/>
-          <w:lang w:val="ru-RU"/>
-        </w:rPr>
-        <w:t>09.18</w:t>
-      </w:r>
-      <w:r>
-        <w:rPr>
-          <w:sz w:val="28"/>
-          <w:lang w:val="ru-RU"/>
-        </w:rPr>
-        <w:t xml:space="preserve"> </w:t>
-      </w:r>
-      <w:r>
-        <w:rPr>
-          <w:sz w:val="28"/>
-          <w:lang w:val="ru-RU"/>
-        </w:rPr>
-        <w:t xml:space="preserve"> </w:t>
-      </w:r>
-      <w:bookmarkEnd w:id="2"/>
-      <w:r>
-        <w:rPr>
-          <w:sz w:val="28"/>
           <w:lang w:val="ru-RU"/>
         </w:rPr>
         <w:t xml:space="preserve">в </w:t>
@@ -296,7 +313,6 @@
       <w:sdt>
         <w:sdtPr>
           <w:rPr>
-            <w:sz w:val="28"/>
             <w:lang w:val="ru-RU"/>
           </w:rPr>
           <w:id w:val="-690990251"/>
@@ -312,7 +328,6 @@
         <w:sdtContent>
           <w:r>
             <w:rPr>
-              <w:sz w:val="28"/>
               <w:lang w:val="ru-RU"/>
             </w:rPr>
             <w:t>энд.</w:t>
@@ -321,7 +336,6 @@
       </w:sdt>
       <w:r>
         <w:rPr>
-          <w:sz w:val="28"/>
           <w:lang w:val="ru-RU"/>
         </w:rPr>
         <w:t xml:space="preserve">  отд.</w:t>
@@ -332,15 +346,11 @@
         <w:ind w:left="-567"/>
         <w:jc w:val="both"/>
         <w:rPr>
-          <w:sz w:val="28"/>
-          <w:szCs w:val="28"/>
           <w:lang w:val="ru-RU"/>
         </w:rPr>
       </w:pPr>
       <w:r>
         <w:rPr>
-          <w:sz w:val="28"/>
-          <w:szCs w:val="28"/>
           <w:u w:val="single"/>
           <w:lang w:val="ru-RU"/>
         </w:rPr>
@@ -348,53 +358,33 @@
       </w:r>
       <w:r>
         <w:rPr>
-          <w:sz w:val="28"/>
-          <w:szCs w:val="28"/>
           <w:lang w:val="ru-RU"/>
         </w:rPr>
         <w:t>:</w:t>
       </w:r>
-      <w:bookmarkStart w:id="3" w:name="дз"/>
-      <w:bookmarkEnd w:id="3"/>
-      <w:r>
-        <w:rPr>
-          <w:sz w:val="28"/>
-          <w:szCs w:val="28"/>
-          <w:lang w:val="ru-RU"/>
-        </w:rPr>
-        <w:t xml:space="preserve">  </w:t>
-      </w:r>
-      <w:r>
-        <w:rPr>
-          <w:sz w:val="26"/>
-          <w:szCs w:val="26"/>
-          <w:lang w:val="ru-RU"/>
-        </w:rPr>
-        <w:t>Сахарный диабет, тип</w:t>
-      </w:r>
-      <w:proofErr w:type="gramStart"/>
-      <w:r>
-        <w:rPr>
-          <w:sz w:val="26"/>
-          <w:szCs w:val="26"/>
-          <w:lang w:val="ru-RU"/>
-        </w:rPr>
-        <w:t xml:space="preserve"> ,</w:t>
-      </w:r>
-      <w:proofErr w:type="gramEnd"/>
-      <w:r>
-        <w:rPr>
-          <w:sz w:val="26"/>
-          <w:szCs w:val="26"/>
-          <w:lang w:val="ru-RU"/>
-        </w:rPr>
-        <w:t xml:space="preserve"> </w:t>
+      <w:bookmarkStart w:id="2" w:name="дз"/>
+      <w:bookmarkEnd w:id="2"/>
+      <w:r>
+        <w:rPr>
+          <w:lang w:val="ru-RU"/>
+        </w:rPr>
+        <w:t xml:space="preserve">  Сахарный диабет, тип </w:t>
+      </w:r>
+      <w:r>
+        <w:rPr>
+          <w:lang w:val="ru-RU"/>
+        </w:rPr>
+        <w:t>2</w:t>
+      </w:r>
+      <w:r>
+        <w:rPr>
+          <w:lang w:val="ru-RU"/>
+        </w:rPr>
+        <w:t xml:space="preserve">, </w:t>
       </w:r>
       <w:proofErr w:type="spellStart"/>
       <w:r>
         <w:rPr>
-          <w:sz w:val="26"/>
-          <w:szCs w:val="26"/>
           <w:lang w:val="ru-RU"/>
         </w:rPr>
         <w:t>вторичноинсулинзависимый</w:t>
@@ -402,8 +392,6 @@
       <w:proofErr w:type="spellEnd"/>
       <w:r>
         <w:rPr>
-          <w:sz w:val="26"/>
-          <w:szCs w:val="26"/>
           <w:lang w:val="ru-RU"/>
         </w:rPr>
         <w:t xml:space="preserve">, </w:t>
@@ -411,8 +399,6 @@
       <w:sdt>
         <w:sdtPr>
           <w:rPr>
-            <w:sz w:val="26"/>
-            <w:szCs w:val="26"/>
             <w:lang w:val="ru-RU"/>
           </w:rPr>
           <w:id w:val="355073878"/>
@@ -429,8 +415,6 @@
         <w:sdtContent>
           <w:r>
             <w:rPr>
-              <w:sz w:val="26"/>
-              <w:szCs w:val="26"/>
               <w:lang w:val="ru-RU"/>
             </w:rPr>
             <w:t>средней тяжести,</w:t>
@@ -439,16 +423,12 @@
       </w:sdt>
       <w:r>
         <w:rPr>
-          <w:sz w:val="26"/>
-          <w:szCs w:val="26"/>
           <w:lang w:val="ru-RU"/>
         </w:rPr>
         <w:t xml:space="preserve"> </w:t>
       </w:r>
       <w:r>
         <w:rPr>
-          <w:sz w:val="26"/>
-          <w:szCs w:val="26"/>
           <w:lang w:val="ru-RU"/>
         </w:rPr>
         <w:t xml:space="preserve">ст. </w:t>
@@ -456,8 +436,6 @@
       <w:sdt>
         <w:sdtPr>
           <w:rPr>
-            <w:sz w:val="26"/>
-            <w:szCs w:val="26"/>
             <w:lang w:val="ru-RU"/>
           </w:rPr>
           <w:alias w:val="диабет"/>
@@ -477,8 +455,6 @@
         <w:sdtContent>
           <w:r>
             <w:rPr>
-              <w:sz w:val="26"/>
-              <w:szCs w:val="26"/>
               <w:lang w:val="ru-RU"/>
             </w:rPr>
             <w:t>декомпенсации.</w:t>
@@ -487,11 +463,15 @@
       </w:sdt>
       <w:r>
         <w:rPr>
-          <w:sz w:val="26"/>
-          <w:szCs w:val="26"/>
           <w:lang w:val="ru-RU"/>
         </w:rPr>
         <w:t xml:space="preserve">  </w:t>
+      </w:r>
+      <w:r>
+        <w:rPr>
+          <w:lang w:val="ru-RU"/>
+        </w:rPr>
+        <w:t>Диабетическая ангиопатия артерий н/к. ХБП I ст. Диабетическая нефропатия III ст. Начальная катаракта ОИ. Ангиопатия сосудов сетчатки ОИ.</w:t>
       </w:r>
     </w:p>
     <w:p>
@@ -499,1149 +479,57 @@
         <w:ind w:left="-567"/>
         <w:jc w:val="both"/>
         <w:rPr>
-          <w:sz w:val="28"/>
-          <w:szCs w:val="28"/>
           <w:lang w:val="ru-RU"/>
         </w:rPr>
       </w:pPr>
-      <w:r>
-        <w:rPr>
-          <w:sz w:val="28"/>
-          <w:szCs w:val="28"/>
-          <w:lang w:val="ru-RU"/>
-        </w:rPr>
-        <w:t xml:space="preserve">Диабетическая ангиопатия сетчатки ОИ. </w:t>
-      </w:r>
-    </w:p>
-    <w:p>
-      <w:pPr>
-        <w:ind w:left="-567"/>
-        <w:jc w:val="both"/>
-        <w:rPr>
-          <w:color w:val="0000CC"/>
-          <w:sz w:val="28"/>
-          <w:szCs w:val="28"/>
-          <w:lang w:val="ru-RU"/>
-        </w:rPr>
-      </w:pPr>
-      <w:r>
-        <w:rPr>
-          <w:color w:val="0000CC"/>
-          <w:sz w:val="28"/>
-          <w:szCs w:val="28"/>
-          <w:lang w:val="ru-RU"/>
-        </w:rPr>
-        <w:t>Диабетическая дистальная симметричная полинейропатия н/к, сенсомоторная форма</w:t>
-      </w:r>
-      <w:r>
-        <w:rPr>
-          <w:color w:val="0000CC"/>
-          <w:sz w:val="28"/>
-          <w:szCs w:val="28"/>
-          <w:lang w:val="ru-RU"/>
-        </w:rPr>
-        <w:t xml:space="preserve"> (NSS 6, NDS 6), </w:t>
-      </w:r>
-      <w:r>
-        <w:rPr>
-          <w:color w:val="0000CC"/>
-          <w:sz w:val="28"/>
-          <w:szCs w:val="28"/>
-          <w:lang w:val="ru-RU"/>
-        </w:rPr>
-        <w:t xml:space="preserve">  хроническое течение</w:t>
-      </w:r>
-    </w:p>
-    <w:p>
-      <w:pPr>
-        <w:ind w:left="-567"/>
-        <w:jc w:val="both"/>
-        <w:rPr>
-          <w:sz w:val="28"/>
-          <w:szCs w:val="28"/>
-          <w:lang w:val="ru-RU"/>
-        </w:rPr>
-      </w:pPr>
-      <w:r>
-        <w:rPr>
-          <w:sz w:val="28"/>
-          <w:szCs w:val="28"/>
-          <w:lang w:val="ru-RU"/>
-        </w:rPr>
-        <w:t>Диабетическая ангиопатия артерий н/к</w:t>
-      </w:r>
-      <w:r>
-        <w:rPr>
-          <w:sz w:val="28"/>
-          <w:szCs w:val="28"/>
-          <w:lang w:val="ru-RU"/>
-        </w:rPr>
-        <w:t xml:space="preserve"> II ст</w:t>
-      </w:r>
-      <w:r>
-        <w:rPr>
-          <w:sz w:val="28"/>
-          <w:szCs w:val="28"/>
-          <w:lang w:val="ru-RU"/>
-        </w:rPr>
-        <w:t xml:space="preserve">. </w:t>
-      </w:r>
-    </w:p>
-    <w:p>
-      <w:pPr>
-        <w:ind w:left="-567"/>
-        <w:jc w:val="both"/>
-        <w:rPr>
-          <w:sz w:val="28"/>
-          <w:szCs w:val="28"/>
-          <w:lang w:val="ru-RU"/>
-        </w:rPr>
-      </w:pPr>
-      <w:r>
-        <w:rPr>
-          <w:color w:val="7030A0"/>
-          <w:sz w:val="28"/>
-          <w:szCs w:val="28"/>
-          <w:lang w:val="ru-RU"/>
-        </w:rPr>
-        <w:t>ХБП II-IV ст. Диабетическая нефропатия III-IV ст.</w:t>
-      </w:r>
-      <w:r>
-        <w:rPr>
-          <w:color w:val="7030A0"/>
-          <w:sz w:val="28"/>
-          <w:szCs w:val="28"/>
+      <w:bookmarkStart w:id="3" w:name="дк"/>
+      <w:bookmarkEnd w:id="3"/>
+      <w:r>
+        <w:rPr>
+          <w:u w:val="single"/>
+          <w:lang w:val="ru-RU"/>
+        </w:rPr>
+        <w:t xml:space="preserve">Жалобы при поступлении </w:t>
+      </w:r>
+      <w:r>
+        <w:rPr>
+          <w:lang w:val="ru-RU"/>
+        </w:rPr>
+        <w:t xml:space="preserve">на </w:t>
+      </w:r>
+      <w:r>
+        <w:rPr>
+          <w:lang w:val="ru-RU"/>
+        </w:rPr>
+        <w:t xml:space="preserve">сухость во рту, </w:t>
+      </w:r>
+      <w:r>
+        <w:rPr>
+          <w:lang w:val="ru-RU"/>
+        </w:rPr>
+        <w:t>жажду,</w:t>
+      </w:r>
+      <w:r>
+        <w:rPr>
           <w:lang w:val="ru-RU"/>
         </w:rPr>
         <w:t xml:space="preserve"> </w:t>
       </w:r>
-    </w:p>
-    <w:p>
-      <w:pPr>
-        <w:ind w:left="-567"/>
-        <w:jc w:val="both"/>
-        <w:rPr>
-          <w:color w:val="E36C0A" w:themeColor="accent6" w:themeShade="BF"/>
-          <w:sz w:val="28"/>
-          <w:szCs w:val="28"/>
-          <w:lang w:val="ru-RU"/>
-        </w:rPr>
-      </w:pPr>
-      <w:r>
-        <w:rPr>
-          <w:color w:val="E36C0A" w:themeColor="accent6" w:themeShade="BF"/>
-          <w:sz w:val="28"/>
-          <w:szCs w:val="28"/>
-          <w:lang w:val="ru-RU"/>
-        </w:rPr>
-        <w:t xml:space="preserve">Ожирение II ст. (ИМТ кг/м2) </w:t>
-      </w:r>
-      <w:proofErr w:type="spellStart"/>
-      <w:r>
-        <w:rPr>
-          <w:color w:val="E36C0A" w:themeColor="accent6" w:themeShade="BF"/>
-          <w:sz w:val="28"/>
-          <w:szCs w:val="28"/>
-          <w:lang w:val="ru-RU"/>
-        </w:rPr>
-        <w:t>алим</w:t>
-      </w:r>
-      <w:proofErr w:type="spellEnd"/>
-      <w:proofErr w:type="gramStart"/>
-      <w:r>
-        <w:rPr>
-          <w:color w:val="E36C0A" w:themeColor="accent6" w:themeShade="BF"/>
-          <w:sz w:val="28"/>
-          <w:szCs w:val="28"/>
-          <w:lang w:val="ru-RU"/>
-        </w:rPr>
-        <w:t>.-</w:t>
-      </w:r>
-      <w:proofErr w:type="gramEnd"/>
-      <w:r>
-        <w:rPr>
-          <w:color w:val="E36C0A" w:themeColor="accent6" w:themeShade="BF"/>
-          <w:sz w:val="28"/>
-          <w:szCs w:val="28"/>
-          <w:lang w:val="ru-RU"/>
-        </w:rPr>
-        <w:t xml:space="preserve">конституционального генеза, стабильное течение.  </w:t>
-      </w:r>
-    </w:p>
-    <w:p>
-      <w:pPr>
-        <w:ind w:left="-567"/>
-        <w:jc w:val="both"/>
-        <w:rPr>
-          <w:sz w:val="28"/>
-          <w:szCs w:val="28"/>
-          <w:lang w:val="ru-RU"/>
-        </w:rPr>
-      </w:pPr>
-      <w:proofErr w:type="gramStart"/>
-      <w:r>
-        <w:rPr>
-          <w:color w:val="4F6228" w:themeColor="accent3" w:themeShade="80"/>
-          <w:sz w:val="28"/>
-          <w:szCs w:val="28"/>
-          <w:lang w:val="ru-RU"/>
-        </w:rPr>
-        <w:t>Аутоиммунный</w:t>
-      </w:r>
-      <w:proofErr w:type="gramEnd"/>
-      <w:r>
-        <w:rPr>
-          <w:color w:val="4F6228" w:themeColor="accent3" w:themeShade="80"/>
-          <w:sz w:val="28"/>
-          <w:szCs w:val="28"/>
-          <w:lang w:val="ru-RU"/>
-        </w:rPr>
-        <w:t xml:space="preserve"> тиреоидит, </w:t>
+      <w:r>
+        <w:rPr>
+          <w:lang w:val="ru-RU"/>
+        </w:rPr>
+        <w:t>полиурию,</w:t>
+      </w:r>
+      <w:r>
+        <w:rPr>
+          <w:lang w:val="ru-RU"/>
+        </w:rPr>
+        <w:t xml:space="preserve"> </w:t>
       </w:r>
       <w:sdt>
         <w:sdtPr>
           <w:rPr>
-            <w:color w:val="4F6228" w:themeColor="accent3" w:themeShade="80"/>
-            <w:sz w:val="28"/>
-            <w:szCs w:val="28"/>
-            <w:lang w:val="ru-RU"/>
-          </w:rPr>
-          <w:id w:val="105240480"/>
-          <w:placeholder>
-            <w:docPart w:val="FBFC6A18E07A484F9E976562E903BEB7"/>
-          </w:placeholder>
-          <w:comboBox>
-            <w:listItem w:displayText="без увеличения объема щит. железы." w:value="без увеличения объема щит. железы."/>
-            <w:listItem w:displayText="гипертрофическая форма." w:value="гипертрофическая форма."/>
-          </w:comboBox>
-        </w:sdtPr>
-        <w:sdtEndPr/>
-        <w:sdtContent>
-          <w:r>
-            <w:rPr>
-              <w:color w:val="4F6228" w:themeColor="accent3" w:themeShade="80"/>
-              <w:sz w:val="28"/>
-              <w:szCs w:val="28"/>
-              <w:lang w:val="ru-RU"/>
-            </w:rPr>
-            <w:t>гипертрофическая форма.</w:t>
-          </w:r>
-        </w:sdtContent>
-      </w:sdt>
-      <w:r>
-        <w:rPr>
-          <w:color w:val="4F6228" w:themeColor="accent3" w:themeShade="80"/>
-          <w:sz w:val="28"/>
-          <w:szCs w:val="28"/>
-          <w:lang w:val="ru-RU"/>
-        </w:rPr>
-        <w:t xml:space="preserve"> Гипотиреоз, средней тяжести,  </w:t>
-      </w:r>
-      <w:r>
-        <w:rPr>
-          <w:color w:val="4F6228" w:themeColor="accent3" w:themeShade="80"/>
-          <w:sz w:val="28"/>
-          <w:szCs w:val="28"/>
-          <w:lang w:val="ru-RU"/>
-        </w:rPr>
-        <w:t xml:space="preserve">ст. </w:t>
-      </w:r>
-      <w:r>
-        <w:rPr>
-          <w:color w:val="4F6228" w:themeColor="accent3" w:themeShade="80"/>
-          <w:sz w:val="28"/>
-          <w:szCs w:val="28"/>
-          <w:lang w:val="ru-RU"/>
-        </w:rPr>
-        <w:t>медикаментозн</w:t>
-      </w:r>
-      <w:r>
-        <w:rPr>
-          <w:color w:val="4F6228" w:themeColor="accent3" w:themeShade="80"/>
-          <w:sz w:val="28"/>
-          <w:szCs w:val="28"/>
-          <w:lang w:val="ru-RU"/>
-        </w:rPr>
-        <w:t>ой</w:t>
-      </w:r>
-      <w:r>
-        <w:rPr>
-          <w:color w:val="4F6228" w:themeColor="accent3" w:themeShade="80"/>
-          <w:sz w:val="28"/>
-          <w:szCs w:val="28"/>
-          <w:lang w:val="ru-RU"/>
-        </w:rPr>
-        <w:t xml:space="preserve"> </w:t>
-      </w:r>
-      <w:proofErr w:type="spellStart"/>
-      <w:r>
-        <w:rPr>
-          <w:color w:val="4F6228" w:themeColor="accent3" w:themeShade="80"/>
-          <w:sz w:val="28"/>
-          <w:szCs w:val="28"/>
-          <w:lang w:val="ru-RU"/>
-        </w:rPr>
-        <w:t>субкомпенсаци</w:t>
-      </w:r>
-      <w:r>
-        <w:rPr>
-          <w:color w:val="4F6228" w:themeColor="accent3" w:themeShade="80"/>
-          <w:sz w:val="28"/>
-          <w:szCs w:val="28"/>
-          <w:lang w:val="ru-RU"/>
-        </w:rPr>
-        <w:t>и</w:t>
-      </w:r>
-      <w:proofErr w:type="spellEnd"/>
-      <w:r>
-        <w:rPr>
-          <w:color w:val="4F6228" w:themeColor="accent3" w:themeShade="80"/>
-          <w:sz w:val="28"/>
-          <w:szCs w:val="28"/>
-          <w:lang w:val="ru-RU"/>
-        </w:rPr>
-        <w:t xml:space="preserve">. </w:t>
-      </w:r>
-      <w:sdt>
-        <w:sdtPr>
-          <w:rPr>
-            <w:color w:val="4F6228" w:themeColor="accent3" w:themeShade="80"/>
-            <w:sz w:val="28"/>
-            <w:szCs w:val="28"/>
-            <w:lang w:val="ru-RU"/>
-          </w:rPr>
-          <w:id w:val="590198144"/>
-          <w:placeholder>
-            <w:docPart w:val="DefaultPlaceholder_1082065159"/>
-          </w:placeholder>
-          <w:dropDownList>
-            <w:listItem w:value="Выберите элемент."/>
-            <w:listItem w:displayText="Диффузный токсический " w:value="Диффузный токсический "/>
-            <w:listItem w:displayText="Диффузный " w:value="Диффузный "/>
-            <w:listItem w:displayText="Смешаный " w:value="Смешаный "/>
-            <w:listItem w:displayText="Узловой " w:value="Узловой "/>
-          </w:dropDownList>
-        </w:sdtPr>
-        <w:sdtEndPr/>
-        <w:sdtContent>
-          <w:r>
-            <w:rPr>
-              <w:color w:val="4F6228" w:themeColor="accent3" w:themeShade="80"/>
-              <w:sz w:val="28"/>
-              <w:szCs w:val="28"/>
-              <w:lang w:val="ru-RU"/>
-            </w:rPr>
-            <w:t xml:space="preserve">Диффузный токсический </w:t>
-          </w:r>
-        </w:sdtContent>
-      </w:sdt>
-      <w:r>
-        <w:rPr>
-          <w:color w:val="4F6228" w:themeColor="accent3" w:themeShade="80"/>
-          <w:sz w:val="28"/>
-          <w:szCs w:val="28"/>
-          <w:lang w:val="ru-RU"/>
-        </w:rPr>
-        <w:t xml:space="preserve"> зоб II. Эутиреоидное состояние</w:t>
-      </w:r>
-      <w:r>
-        <w:rPr>
-          <w:sz w:val="28"/>
-          <w:szCs w:val="28"/>
-          <w:lang w:val="ru-RU"/>
-        </w:rPr>
-        <w:t xml:space="preserve">. </w:t>
-      </w:r>
-    </w:p>
-    <w:p>
-      <w:pPr>
-        <w:ind w:left="-567"/>
-        <w:jc w:val="both"/>
-        <w:rPr>
-          <w:color w:val="17365D" w:themeColor="text2" w:themeShade="BF"/>
-          <w:sz w:val="28"/>
-          <w:szCs w:val="28"/>
-          <w:lang w:val="ru-RU"/>
-        </w:rPr>
-      </w:pPr>
-      <w:r>
-        <w:rPr>
-          <w:color w:val="17365D" w:themeColor="text2" w:themeShade="BF"/>
-          <w:sz w:val="28"/>
-          <w:szCs w:val="28"/>
-          <w:lang w:val="ru-RU"/>
-        </w:rPr>
-        <w:t xml:space="preserve">Миопия </w:t>
-      </w:r>
-      <w:sdt>
-        <w:sdtPr>
-          <w:rPr>
-            <w:color w:val="17365D" w:themeColor="text2" w:themeShade="BF"/>
-            <w:sz w:val="28"/>
-            <w:szCs w:val="28"/>
-            <w:lang w:val="ru-RU"/>
-          </w:rPr>
-          <w:id w:val="-1410379913"/>
-          <w:placeholder>
-            <w:docPart w:val="DefaultPlaceholder_1082065159"/>
-          </w:placeholder>
-          <w:comboBox>
-            <w:listItem w:value="Выберите элемент."/>
-            <w:listItem w:displayText="слабой " w:value="слабой "/>
-            <w:listItem w:displayText="высокой" w:value="высокой"/>
-            <w:listItem w:displayText="средней" w:value="средней"/>
-          </w:comboBox>
-        </w:sdtPr>
-        <w:sdtEndPr/>
-        <w:sdtContent>
-          <w:r>
-            <w:rPr>
-              <w:color w:val="17365D" w:themeColor="text2" w:themeShade="BF"/>
-              <w:sz w:val="28"/>
-              <w:szCs w:val="28"/>
-              <w:lang w:val="ru-RU"/>
-            </w:rPr>
-            <w:t xml:space="preserve">слабой </w:t>
-          </w:r>
-        </w:sdtContent>
-      </w:sdt>
-      <w:r>
-        <w:rPr>
-          <w:color w:val="17365D" w:themeColor="text2" w:themeShade="BF"/>
-          <w:sz w:val="28"/>
-          <w:szCs w:val="28"/>
-          <w:lang w:val="ru-RU"/>
-        </w:rPr>
-        <w:t xml:space="preserve"> степени ОИ.</w:t>
-      </w:r>
-      <w:r>
-        <w:rPr>
-          <w:color w:val="17365D" w:themeColor="text2" w:themeShade="BF"/>
-          <w:sz w:val="28"/>
-          <w:szCs w:val="28"/>
-          <w:lang w:val="ru-RU"/>
-        </w:rPr>
-        <w:t xml:space="preserve"> </w:t>
-      </w:r>
-    </w:p>
-    <w:p>
-      <w:pPr>
-        <w:ind w:left="-567"/>
-        <w:jc w:val="both"/>
-        <w:rPr>
-          <w:color w:val="17365D" w:themeColor="text2" w:themeShade="BF"/>
-          <w:sz w:val="28"/>
-          <w:szCs w:val="28"/>
-          <w:lang w:val="ru-RU"/>
-        </w:rPr>
-      </w:pPr>
-      <w:r>
-        <w:rPr>
-          <w:color w:val="17365D" w:themeColor="text2" w:themeShade="BF"/>
-          <w:sz w:val="28"/>
-          <w:szCs w:val="28"/>
-          <w:lang w:val="ru-RU"/>
-        </w:rPr>
-        <w:t>А</w:t>
-      </w:r>
-      <w:r>
-        <w:rPr>
-          <w:color w:val="17365D" w:themeColor="text2" w:themeShade="BF"/>
-          <w:sz w:val="28"/>
-          <w:szCs w:val="28"/>
-          <w:lang w:val="ru-RU"/>
-        </w:rPr>
-        <w:t xml:space="preserve">нгиопатия сосудов сетчатки </w:t>
-      </w:r>
-      <w:sdt>
-        <w:sdtPr>
-          <w:rPr>
-            <w:color w:val="17365D" w:themeColor="text2" w:themeShade="BF"/>
-            <w:sz w:val="28"/>
-            <w:szCs w:val="28"/>
-            <w:lang w:val="ru-RU"/>
-          </w:rPr>
-          <w:id w:val="2051261544"/>
-          <w:placeholder>
-            <w:docPart w:val="DefaultPlaceholder_1082065159"/>
-          </w:placeholder>
-          <w:comboBox>
-            <w:listItem w:value="Выберите элемент."/>
-            <w:listItem w:displayText="ОИ" w:value="ОИ"/>
-            <w:listItem w:displayText="ОД" w:value="ОД"/>
-            <w:listItem w:displayText="OS" w:value="OS"/>
-          </w:comboBox>
-        </w:sdtPr>
-        <w:sdtEndPr/>
-        <w:sdtContent>
-          <w:r>
-            <w:rPr>
-              <w:color w:val="17365D" w:themeColor="text2" w:themeShade="BF"/>
-              <w:sz w:val="28"/>
-              <w:szCs w:val="28"/>
-              <w:lang w:val="ru-RU"/>
-            </w:rPr>
-            <w:t>ОИ</w:t>
-          </w:r>
-        </w:sdtContent>
-      </w:sdt>
-      <w:r>
-        <w:rPr>
-          <w:color w:val="17365D" w:themeColor="text2" w:themeShade="BF"/>
-          <w:sz w:val="28"/>
-          <w:szCs w:val="28"/>
-          <w:lang w:val="ru-RU"/>
-        </w:rPr>
-        <w:t>.</w:t>
-      </w:r>
-      <w:r>
-        <w:rPr>
-          <w:color w:val="17365D" w:themeColor="text2" w:themeShade="BF"/>
-          <w:sz w:val="28"/>
-          <w:szCs w:val="28"/>
-          <w:lang w:val="ru-RU"/>
-        </w:rPr>
-        <w:t xml:space="preserve"> </w:t>
-      </w:r>
-      <w:r>
-        <w:rPr>
-          <w:color w:val="17365D" w:themeColor="text2" w:themeShade="BF"/>
-          <w:sz w:val="28"/>
-          <w:szCs w:val="28"/>
-          <w:lang w:val="ru-RU"/>
-        </w:rPr>
-        <w:t xml:space="preserve">Начальная катаракта </w:t>
-      </w:r>
-      <w:sdt>
-        <w:sdtPr>
-          <w:rPr>
-            <w:color w:val="17365D" w:themeColor="text2" w:themeShade="BF"/>
-            <w:sz w:val="28"/>
-            <w:szCs w:val="28"/>
-            <w:lang w:val="ru-RU"/>
-          </w:rPr>
-          <w:id w:val="517513702"/>
-          <w:placeholder>
-            <w:docPart w:val="DB435B1E68954750936FB322747598D2"/>
-          </w:placeholder>
-          <w:comboBox>
-            <w:listItem w:value="Выберите элемент."/>
-            <w:listItem w:displayText="ОИ" w:value="ОИ"/>
-            <w:listItem w:displayText="ОД" w:value="ОД"/>
-            <w:listItem w:displayText="OS" w:value="OS"/>
-          </w:comboBox>
-        </w:sdtPr>
-        <w:sdtEndPr/>
-        <w:sdtContent>
-          <w:r>
-            <w:rPr>
-              <w:color w:val="17365D" w:themeColor="text2" w:themeShade="BF"/>
-              <w:sz w:val="28"/>
-              <w:szCs w:val="28"/>
-              <w:lang w:val="ru-RU"/>
-            </w:rPr>
-            <w:t>ОИ</w:t>
-          </w:r>
-        </w:sdtContent>
-      </w:sdt>
-      <w:r>
-        <w:rPr>
-          <w:color w:val="17365D" w:themeColor="text2" w:themeShade="BF"/>
-          <w:sz w:val="28"/>
-          <w:szCs w:val="28"/>
-          <w:lang w:val="ru-RU"/>
-        </w:rPr>
-        <w:t xml:space="preserve">. </w:t>
-      </w:r>
-      <w:r>
-        <w:rPr>
-          <w:color w:val="17365D" w:themeColor="text2" w:themeShade="BF"/>
-          <w:sz w:val="28"/>
-          <w:szCs w:val="28"/>
-          <w:lang w:val="ru-RU"/>
-        </w:rPr>
-        <w:t xml:space="preserve"> </w:t>
-      </w:r>
-    </w:p>
-    <w:p>
-      <w:pPr>
-        <w:ind w:left="-567"/>
-        <w:jc w:val="both"/>
-        <w:rPr>
-          <w:color w:val="17365D" w:themeColor="text2" w:themeShade="BF"/>
-          <w:sz w:val="28"/>
-          <w:szCs w:val="28"/>
-          <w:lang w:val="ru-RU"/>
-        </w:rPr>
-      </w:pPr>
-      <w:r>
-        <w:rPr>
-          <w:color w:val="17365D" w:themeColor="text2" w:themeShade="BF"/>
-          <w:sz w:val="28"/>
-          <w:szCs w:val="28"/>
-          <w:lang w:val="ru-RU"/>
-        </w:rPr>
-        <w:t>Непро</w:t>
-      </w:r>
-      <w:r>
-        <w:rPr>
-          <w:color w:val="17365D" w:themeColor="text2" w:themeShade="BF"/>
-          <w:sz w:val="28"/>
-          <w:szCs w:val="28"/>
-          <w:lang w:val="ru-RU"/>
-        </w:rPr>
-        <w:t>лиферативная  диабетическая</w:t>
-      </w:r>
-      <w:r>
-        <w:rPr>
-          <w:color w:val="17365D" w:themeColor="text2" w:themeShade="BF"/>
-          <w:sz w:val="28"/>
-          <w:szCs w:val="28"/>
-          <w:lang w:val="ru-RU"/>
-        </w:rPr>
-        <w:t xml:space="preserve"> </w:t>
-      </w:r>
-      <w:proofErr w:type="spellStart"/>
-      <w:r>
-        <w:rPr>
-          <w:color w:val="17365D" w:themeColor="text2" w:themeShade="BF"/>
-          <w:sz w:val="28"/>
-          <w:szCs w:val="28"/>
-          <w:lang w:val="ru-RU"/>
-        </w:rPr>
-        <w:t>ретинопатия</w:t>
-      </w:r>
-      <w:proofErr w:type="spellEnd"/>
-      <w:r>
-        <w:rPr>
-          <w:color w:val="17365D" w:themeColor="text2" w:themeShade="BF"/>
-          <w:sz w:val="28"/>
-          <w:szCs w:val="28"/>
-          <w:lang w:val="ru-RU"/>
-        </w:rPr>
-        <w:t xml:space="preserve"> </w:t>
-      </w:r>
-      <w:sdt>
-        <w:sdtPr>
-          <w:rPr>
-            <w:color w:val="17365D" w:themeColor="text2" w:themeShade="BF"/>
-            <w:sz w:val="28"/>
-            <w:szCs w:val="28"/>
-            <w:lang w:val="ru-RU"/>
-          </w:rPr>
-          <w:id w:val="389392371"/>
-          <w:placeholder>
-            <w:docPart w:val="5917FEE754784A0BA4173B51A4E1CE95"/>
-          </w:placeholder>
-          <w:comboBox>
-            <w:listItem w:value="Выберите элемент."/>
-            <w:listItem w:displayText="ОИ" w:value="ОИ"/>
-            <w:listItem w:displayText="ОД" w:value="ОД"/>
-            <w:listItem w:displayText="OS" w:value="OS"/>
-          </w:comboBox>
-        </w:sdtPr>
-        <w:sdtEndPr/>
-        <w:sdtContent>
-          <w:r>
-            <w:rPr>
-              <w:color w:val="17365D" w:themeColor="text2" w:themeShade="BF"/>
-              <w:sz w:val="28"/>
-              <w:szCs w:val="28"/>
-              <w:lang w:val="ru-RU"/>
-            </w:rPr>
-            <w:t>ОИ</w:t>
-          </w:r>
-        </w:sdtContent>
-      </w:sdt>
-      <w:r>
-        <w:rPr>
-          <w:color w:val="17365D" w:themeColor="text2" w:themeShade="BF"/>
-          <w:sz w:val="28"/>
-          <w:szCs w:val="28"/>
-          <w:lang w:val="ru-RU"/>
-        </w:rPr>
-        <w:t>.</w:t>
-      </w:r>
-    </w:p>
-    <w:p>
-      <w:pPr>
-        <w:ind w:left="-567"/>
-        <w:jc w:val="both"/>
-        <w:rPr>
-          <w:color w:val="C00000"/>
-          <w:sz w:val="28"/>
-          <w:szCs w:val="28"/>
-          <w:lang w:val="ru-RU"/>
-        </w:rPr>
-      </w:pPr>
-      <w:r>
-        <w:rPr>
-          <w:color w:val="C00000"/>
-          <w:sz w:val="28"/>
-          <w:szCs w:val="28"/>
-          <w:lang w:val="ru-RU"/>
-        </w:rPr>
-        <w:t xml:space="preserve">ИБС, стенокардия напряжения, диффузный кардиосклероз, II </w:t>
-      </w:r>
-      <w:proofErr w:type="spellStart"/>
-      <w:r>
-        <w:rPr>
-          <w:color w:val="C00000"/>
-          <w:sz w:val="28"/>
-          <w:szCs w:val="28"/>
-          <w:lang w:val="ru-RU"/>
-        </w:rPr>
-        <w:t>ф.кл</w:t>
-      </w:r>
-      <w:proofErr w:type="spellEnd"/>
-      <w:r>
-        <w:rPr>
-          <w:color w:val="C00000"/>
-          <w:sz w:val="28"/>
-          <w:szCs w:val="28"/>
-          <w:lang w:val="ru-RU"/>
-        </w:rPr>
-        <w:t>. СН II</w:t>
-      </w:r>
-      <w:proofErr w:type="gramStart"/>
-      <w:r>
-        <w:rPr>
-          <w:color w:val="C00000"/>
-          <w:sz w:val="28"/>
-          <w:szCs w:val="28"/>
-          <w:lang w:val="ru-RU"/>
-        </w:rPr>
-        <w:t xml:space="preserve"> А</w:t>
-      </w:r>
-      <w:proofErr w:type="gramEnd"/>
-      <w:r>
-        <w:rPr>
-          <w:color w:val="C00000"/>
-          <w:sz w:val="28"/>
-          <w:szCs w:val="28"/>
-          <w:lang w:val="ru-RU"/>
-        </w:rPr>
-        <w:t xml:space="preserve"> </w:t>
-      </w:r>
-      <w:proofErr w:type="spellStart"/>
-      <w:r>
-        <w:rPr>
-          <w:color w:val="C00000"/>
-          <w:sz w:val="28"/>
-          <w:szCs w:val="28"/>
-          <w:lang w:val="ru-RU"/>
-        </w:rPr>
-        <w:t>ф.кл</w:t>
-      </w:r>
-      <w:proofErr w:type="spellEnd"/>
-      <w:r>
-        <w:rPr>
-          <w:color w:val="C00000"/>
-          <w:sz w:val="28"/>
-          <w:szCs w:val="28"/>
-          <w:lang w:val="ru-RU"/>
-        </w:rPr>
-        <w:t xml:space="preserve">. II. Гипертоническая болезнь III стадии … степени. Гипертензивное сердце СН I. Риск 4. Метаболическая кардиомиопатия СН 0-I. </w:t>
-      </w:r>
-      <w:proofErr w:type="spellStart"/>
-      <w:r>
-        <w:rPr>
-          <w:color w:val="C00000"/>
-          <w:sz w:val="28"/>
-          <w:szCs w:val="28"/>
-          <w:lang w:val="ru-RU"/>
-        </w:rPr>
-        <w:t>ф.кл</w:t>
-      </w:r>
-      <w:proofErr w:type="spellEnd"/>
-      <w:r>
-        <w:rPr>
-          <w:color w:val="C00000"/>
-          <w:sz w:val="28"/>
-          <w:szCs w:val="28"/>
-          <w:lang w:val="ru-RU"/>
-        </w:rPr>
-        <w:t>. II.</w:t>
-      </w:r>
-    </w:p>
-    <w:p>
-      <w:pPr>
-        <w:ind w:left="-567"/>
-        <w:jc w:val="both"/>
-        <w:rPr>
-          <w:color w:val="C00000"/>
-          <w:sz w:val="28"/>
-          <w:szCs w:val="28"/>
-          <w:lang w:val="ru-RU"/>
-        </w:rPr>
-      </w:pPr>
-      <w:r>
-        <w:rPr>
-          <w:color w:val="C00000"/>
-          <w:sz w:val="28"/>
-          <w:szCs w:val="28"/>
-          <w:lang w:val="ru-RU"/>
-        </w:rPr>
-        <w:t>НЦД по смешанному типу.</w:t>
-      </w:r>
-    </w:p>
-    <w:p>
-      <w:pPr>
-        <w:ind w:left="-567"/>
-        <w:jc w:val="both"/>
-        <w:rPr>
-          <w:color w:val="0000FF"/>
-          <w:sz w:val="28"/>
-          <w:szCs w:val="28"/>
-          <w:lang w:val="ru-RU"/>
-        </w:rPr>
-      </w:pPr>
-      <w:sdt>
-        <w:sdtPr>
-          <w:rPr>
-            <w:color w:val="0000FF"/>
-            <w:sz w:val="28"/>
-            <w:szCs w:val="28"/>
-            <w:lang w:val="ru-RU"/>
-          </w:rPr>
-          <w:id w:val="-968201283"/>
-          <w:placeholder>
-            <w:docPart w:val="DefaultPlaceholder_1082065159"/>
-          </w:placeholder>
-          <w:comboBox>
-            <w:listItem w:value="Выберите элемент."/>
-            <w:listItem w:displayText="Дисциркуляторная" w:value="Дисциркуляторная"/>
-            <w:listItem w:displayText="Диабетическая" w:value="Диабетическая"/>
-            <w:listItem w:displayText="Дисметаболическая" w:value="Дисметаболическая"/>
-          </w:comboBox>
-        </w:sdtPr>
-        <w:sdtEndPr/>
-        <w:sdtContent>
-          <w:r>
-            <w:rPr>
-              <w:color w:val="0000FF"/>
-              <w:sz w:val="28"/>
-              <w:szCs w:val="28"/>
-              <w:lang w:val="ru-RU"/>
-            </w:rPr>
-            <w:t>Дисциркуляторная</w:t>
-          </w:r>
-        </w:sdtContent>
-      </w:sdt>
-      <w:r>
-        <w:rPr>
-          <w:color w:val="0000FF"/>
-          <w:sz w:val="28"/>
-          <w:szCs w:val="28"/>
-          <w:lang w:val="ru-RU"/>
-        </w:rPr>
-        <w:t xml:space="preserve"> энцефалопатия I-II сочетанного генеза (</w:t>
-      </w:r>
-      <w:r>
-        <w:rPr>
-          <w:color w:val="0000FF"/>
-          <w:sz w:val="28"/>
-          <w:szCs w:val="28"/>
-          <w:lang w:val="ru-RU"/>
-        </w:rPr>
-        <w:t>дисметаболическая</w:t>
-      </w:r>
-      <w:r>
-        <w:rPr>
-          <w:color w:val="0000FF"/>
-          <w:sz w:val="28"/>
-          <w:szCs w:val="28"/>
-          <w:lang w:val="ru-RU"/>
-        </w:rPr>
-        <w:t>, гипертоническая).</w:t>
-      </w:r>
-    </w:p>
-    <w:p>
-      <w:pPr>
-        <w:ind w:left="-567"/>
-        <w:jc w:val="both"/>
-        <w:rPr>
-          <w:color w:val="0000FF"/>
-          <w:sz w:val="28"/>
-          <w:szCs w:val="28"/>
-          <w:lang w:val="ru-RU"/>
-        </w:rPr>
-      </w:pPr>
-      <w:r>
-        <w:rPr>
-          <w:color w:val="0000FF"/>
-          <w:sz w:val="28"/>
-          <w:szCs w:val="28"/>
-          <w:lang w:val="ru-RU"/>
-        </w:rPr>
-        <w:t xml:space="preserve">астеновегетативный </w:t>
-      </w:r>
-      <w:proofErr w:type="gramStart"/>
-      <w:r>
-        <w:rPr>
-          <w:color w:val="0000FF"/>
-          <w:sz w:val="28"/>
-          <w:szCs w:val="28"/>
-          <w:lang w:val="ru-RU"/>
-        </w:rPr>
-        <w:t>с-м</w:t>
-      </w:r>
-      <w:proofErr w:type="gramEnd"/>
-      <w:r>
-        <w:rPr>
-          <w:color w:val="0000FF"/>
-          <w:sz w:val="28"/>
-          <w:szCs w:val="28"/>
-          <w:lang w:val="ru-RU"/>
-        </w:rPr>
-        <w:t xml:space="preserve">, </w:t>
-      </w:r>
-      <w:proofErr w:type="spellStart"/>
-      <w:r>
-        <w:rPr>
-          <w:color w:val="0000FF"/>
-          <w:sz w:val="28"/>
-          <w:szCs w:val="28"/>
-          <w:lang w:val="ru-RU"/>
-        </w:rPr>
-        <w:t>астено</w:t>
-      </w:r>
-      <w:proofErr w:type="spellEnd"/>
-      <w:r>
-        <w:rPr>
-          <w:color w:val="0000FF"/>
-          <w:sz w:val="28"/>
-          <w:szCs w:val="28"/>
-          <w:lang w:val="ru-RU"/>
-        </w:rPr>
-        <w:t xml:space="preserve">-невротический с-м, </w:t>
-      </w:r>
-      <w:proofErr w:type="spellStart"/>
-      <w:r>
-        <w:rPr>
-          <w:color w:val="0000FF"/>
-          <w:sz w:val="28"/>
-          <w:szCs w:val="28"/>
-          <w:lang w:val="ru-RU"/>
-        </w:rPr>
-        <w:t>вестибуло</w:t>
-      </w:r>
-      <w:proofErr w:type="spellEnd"/>
-      <w:r>
-        <w:rPr>
-          <w:color w:val="0000FF"/>
-          <w:sz w:val="28"/>
-          <w:szCs w:val="28"/>
-          <w:lang w:val="ru-RU"/>
-        </w:rPr>
-        <w:t xml:space="preserve">-атактический с-м.  </w:t>
-      </w:r>
-      <w:proofErr w:type="spellStart"/>
-      <w:r>
-        <w:rPr>
-          <w:color w:val="0000FF"/>
-          <w:sz w:val="28"/>
-          <w:szCs w:val="28"/>
-          <w:lang w:val="ru-RU"/>
-        </w:rPr>
-        <w:t>цереброастенический</w:t>
-      </w:r>
-      <w:proofErr w:type="spellEnd"/>
-      <w:r>
-        <w:rPr>
-          <w:color w:val="0000FF"/>
-          <w:sz w:val="28"/>
-          <w:szCs w:val="28"/>
-          <w:lang w:val="ru-RU"/>
-        </w:rPr>
-        <w:t xml:space="preserve"> с-м, цефалгический с-м,</w:t>
-      </w:r>
-    </w:p>
-    <w:p>
-      <w:pPr>
-        <w:ind w:left="-567"/>
-        <w:jc w:val="both"/>
-        <w:rPr>
-          <w:color w:val="008080"/>
-          <w:sz w:val="28"/>
-          <w:szCs w:val="28"/>
-          <w:lang w:val="ru-RU"/>
-        </w:rPr>
-      </w:pPr>
-      <w:proofErr w:type="spellStart"/>
-      <w:r>
-        <w:rPr>
-          <w:color w:val="008080"/>
-          <w:sz w:val="28"/>
-          <w:szCs w:val="28"/>
-          <w:lang w:val="ru-RU"/>
-        </w:rPr>
-        <w:t>Остеоартроз</w:t>
-      </w:r>
-      <w:proofErr w:type="spellEnd"/>
-      <w:r>
-        <w:rPr>
-          <w:color w:val="008080"/>
-          <w:sz w:val="28"/>
-          <w:szCs w:val="28"/>
-          <w:lang w:val="ru-RU"/>
-        </w:rPr>
-        <w:t xml:space="preserve"> коленных с-</w:t>
-      </w:r>
-      <w:proofErr w:type="spellStart"/>
-      <w:r>
-        <w:rPr>
-          <w:color w:val="008080"/>
-          <w:sz w:val="28"/>
-          <w:szCs w:val="28"/>
-          <w:lang w:val="ru-RU"/>
-        </w:rPr>
-        <w:t>вов</w:t>
-      </w:r>
-      <w:proofErr w:type="spellEnd"/>
-      <w:r>
-        <w:rPr>
-          <w:color w:val="008080"/>
-          <w:sz w:val="28"/>
-          <w:szCs w:val="28"/>
-          <w:lang w:val="ru-RU"/>
-        </w:rPr>
-        <w:t xml:space="preserve"> </w:t>
-      </w:r>
-      <w:proofErr w:type="spellStart"/>
-      <w:proofErr w:type="gramStart"/>
-      <w:r>
-        <w:rPr>
-          <w:color w:val="008080"/>
-          <w:sz w:val="28"/>
-          <w:szCs w:val="28"/>
-          <w:lang w:val="ru-RU"/>
-        </w:rPr>
-        <w:t>R</w:t>
-      </w:r>
-      <w:proofErr w:type="gramEnd"/>
-      <w:r>
-        <w:rPr>
-          <w:color w:val="008080"/>
-          <w:sz w:val="28"/>
-          <w:szCs w:val="28"/>
-          <w:lang w:val="ru-RU"/>
-        </w:rPr>
-        <w:t>о</w:t>
-      </w:r>
-      <w:proofErr w:type="spellEnd"/>
-      <w:r>
-        <w:rPr>
-          <w:color w:val="008080"/>
-          <w:sz w:val="28"/>
-          <w:szCs w:val="28"/>
-          <w:lang w:val="ru-RU"/>
-        </w:rPr>
-        <w:t xml:space="preserve"> II </w:t>
-      </w:r>
-      <w:r>
-        <w:rPr>
-          <w:color w:val="008080"/>
-          <w:sz w:val="28"/>
-          <w:szCs w:val="28"/>
-          <w:lang w:val="ru-RU"/>
-        </w:rPr>
-        <w:t>НФС</w:t>
-      </w:r>
-      <w:r>
-        <w:rPr>
-          <w:color w:val="008080"/>
-          <w:sz w:val="28"/>
-          <w:szCs w:val="28"/>
-          <w:lang w:val="ru-RU"/>
-        </w:rPr>
-        <w:t xml:space="preserve"> I-II. </w:t>
-      </w:r>
-    </w:p>
-    <w:p>
-      <w:pPr>
-        <w:ind w:left="-567"/>
-        <w:jc w:val="both"/>
-        <w:rPr>
-          <w:sz w:val="28"/>
-          <w:lang w:val="ru-RU"/>
-        </w:rPr>
-      </w:pPr>
-    </w:p>
-    <w:p>
-      <w:pPr>
-        <w:ind w:left="-567"/>
-        <w:jc w:val="both"/>
-        <w:rPr>
-          <w:sz w:val="28"/>
-          <w:szCs w:val="28"/>
-          <w:lang w:val="ru-RU"/>
-        </w:rPr>
-      </w:pPr>
-      <w:bookmarkStart w:id="4" w:name="дк"/>
-      <w:bookmarkEnd w:id="4"/>
-      <w:r>
-        <w:rPr>
-          <w:sz w:val="28"/>
-          <w:szCs w:val="28"/>
-          <w:u w:val="single"/>
-          <w:lang w:val="ru-RU"/>
-        </w:rPr>
-        <w:t xml:space="preserve">Жалобы при поступлении </w:t>
-      </w:r>
-      <w:r>
-        <w:rPr>
-          <w:sz w:val="28"/>
-          <w:szCs w:val="28"/>
-          <w:lang w:val="ru-RU"/>
-        </w:rPr>
-        <w:t xml:space="preserve">на </w:t>
-      </w:r>
-      <w:r>
-        <w:rPr>
-          <w:sz w:val="28"/>
-          <w:szCs w:val="28"/>
-          <w:lang w:val="ru-RU"/>
-        </w:rPr>
-        <w:t xml:space="preserve">сухость во рту, </w:t>
-      </w:r>
-      <w:r>
-        <w:rPr>
-          <w:sz w:val="28"/>
-          <w:szCs w:val="28"/>
-          <w:lang w:val="ru-RU"/>
-        </w:rPr>
-        <w:t>жажду,</w:t>
-      </w:r>
-      <w:r>
-        <w:rPr>
-          <w:sz w:val="28"/>
-          <w:szCs w:val="28"/>
-          <w:lang w:val="ru-RU"/>
-        </w:rPr>
-        <w:t xml:space="preserve"> </w:t>
-      </w:r>
-      <w:r>
-        <w:rPr>
-          <w:sz w:val="28"/>
-          <w:szCs w:val="28"/>
-          <w:lang w:val="ru-RU"/>
-        </w:rPr>
-        <w:t>полиурию,</w:t>
-      </w:r>
-      <w:r>
-        <w:rPr>
-          <w:sz w:val="28"/>
-          <w:szCs w:val="28"/>
-          <w:lang w:val="ru-RU"/>
-        </w:rPr>
-        <w:t xml:space="preserve"> </w:t>
-      </w:r>
-      <w:sdt>
-        <w:sdtPr>
-          <w:rPr>
-            <w:sz w:val="28"/>
-            <w:szCs w:val="28"/>
             <w:lang w:val="ru-RU"/>
           </w:rPr>
           <w:id w:val="669446058"/>
@@ -1658,8 +546,6 @@
         <w:sdtContent>
           <w:r>
             <w:rPr>
-              <w:sz w:val="28"/>
-              <w:szCs w:val="28"/>
               <w:lang w:val="ru-RU"/>
             </w:rPr>
             <w:t xml:space="preserve">снижение </w:t>
@@ -1668,64 +554,48 @@
       </w:sdt>
       <w:r>
         <w:rPr>
-          <w:sz w:val="28"/>
-          <w:szCs w:val="28"/>
           <w:lang w:val="ru-RU"/>
         </w:rPr>
         <w:t xml:space="preserve"> веса на </w:t>
       </w:r>
       <w:r>
         <w:rPr>
-          <w:sz w:val="28"/>
-          <w:szCs w:val="28"/>
           <w:lang w:val="ru-RU"/>
         </w:rPr>
         <w:t>5</w:t>
       </w:r>
       <w:r>
         <w:rPr>
-          <w:sz w:val="28"/>
-          <w:szCs w:val="28"/>
           <w:lang w:val="ru-RU"/>
         </w:rPr>
         <w:t xml:space="preserve"> кг</w:t>
       </w:r>
       <w:r>
         <w:rPr>
-          <w:sz w:val="28"/>
-          <w:szCs w:val="28"/>
           <w:lang w:val="ru-RU"/>
         </w:rPr>
         <w:t xml:space="preserve"> за год</w:t>
       </w:r>
       <w:r>
         <w:rPr>
-          <w:sz w:val="28"/>
-          <w:szCs w:val="28"/>
           <w:lang w:val="ru-RU"/>
         </w:rPr>
         <w:t>, ухудшение зрения,</w:t>
       </w:r>
       <w:r>
         <w:rPr>
-          <w:sz w:val="28"/>
-          <w:szCs w:val="28"/>
           <w:lang w:val="ru-RU"/>
         </w:rPr>
         <w:t xml:space="preserve"> </w:t>
       </w:r>
       <w:r>
         <w:rPr>
-          <w:sz w:val="28"/>
-          <w:szCs w:val="28"/>
           <w:lang w:val="ru-RU"/>
         </w:rPr>
         <w:t xml:space="preserve"> </w:t>
       </w:r>
       <w:r>
         <w:rPr>
-          <w:sz w:val="28"/>
-          <w:szCs w:val="28"/>
           <w:lang w:val="ru-RU"/>
         </w:rPr>
         <w:t>боли  в н/</w:t>
@@ -1733,8 +603,6 @@
       <w:proofErr w:type="gramStart"/>
       <w:r>
         <w:rPr>
-          <w:sz w:val="28"/>
-          <w:szCs w:val="28"/>
           <w:lang w:val="ru-RU"/>
         </w:rPr>
         <w:t>к</w:t>
@@ -1742,8 +610,6 @@
       <w:proofErr w:type="gramEnd"/>
       <w:r>
         <w:rPr>
-          <w:sz w:val="28"/>
-          <w:szCs w:val="28"/>
           <w:lang w:val="ru-RU"/>
         </w:rPr>
         <w:t xml:space="preserve">, </w:t>
@@ -1751,8 +617,6 @@
       <w:proofErr w:type="gramStart"/>
       <w:r>
         <w:rPr>
-          <w:sz w:val="28"/>
-          <w:szCs w:val="28"/>
           <w:lang w:val="ru-RU"/>
         </w:rPr>
         <w:t>судороги</w:t>
@@ -1760,48 +624,36 @@
       <w:proofErr w:type="gramEnd"/>
       <w:r>
         <w:rPr>
-          <w:sz w:val="28"/>
-          <w:szCs w:val="28"/>
           <w:lang w:val="ru-RU"/>
         </w:rPr>
         <w:t>,</w:t>
       </w:r>
       <w:r>
         <w:rPr>
-          <w:sz w:val="28"/>
-          <w:szCs w:val="28"/>
           <w:lang w:val="ru-RU"/>
         </w:rPr>
         <w:t xml:space="preserve"> онемение ног,</w:t>
       </w:r>
       <w:r>
         <w:rPr>
-          <w:sz w:val="28"/>
-          <w:szCs w:val="28"/>
           <w:lang w:val="ru-RU"/>
         </w:rPr>
         <w:t xml:space="preserve"> </w:t>
       </w:r>
       <w:r>
         <w:rPr>
-          <w:sz w:val="28"/>
-          <w:szCs w:val="28"/>
           <w:lang w:val="ru-RU"/>
         </w:rPr>
         <w:t xml:space="preserve"> </w:t>
       </w:r>
       <w:r>
         <w:rPr>
-          <w:sz w:val="28"/>
-          <w:szCs w:val="28"/>
           <w:lang w:val="ru-RU"/>
         </w:rPr>
         <w:t xml:space="preserve">головные боли, головокружение, общую </w:t>
       </w:r>
       <w:r>
         <w:rPr>
-          <w:sz w:val="28"/>
-          <w:szCs w:val="28"/>
           <w:lang w:val="ru-RU"/>
         </w:rPr>
         <w:t>слабость, быструю утомляемость.</w:t>
@@ -1812,15 +664,11 @@
         <w:ind w:left="-567"/>
         <w:jc w:val="both"/>
         <w:rPr>
-          <w:sz w:val="28"/>
-          <w:szCs w:val="20"/>
           <w:lang w:val="ru-RU"/>
         </w:rPr>
       </w:pPr>
       <w:r>
         <w:rPr>
-          <w:sz w:val="28"/>
-          <w:szCs w:val="28"/>
           <w:u w:val="single"/>
           <w:lang w:val="ru-RU"/>
         </w:rPr>
@@ -1828,8 +676,6 @@
       </w:r>
       <w:r>
         <w:rPr>
-          <w:sz w:val="28"/>
-          <w:szCs w:val="28"/>
           <w:lang w:val="ru-RU"/>
         </w:rPr>
         <w:t xml:space="preserve">: СД </w:t>
@@ -1837,8 +683,6 @@
       <w:proofErr w:type="gramStart"/>
       <w:r>
         <w:rPr>
-          <w:sz w:val="28"/>
-          <w:szCs w:val="28"/>
           <w:lang w:val="ru-RU"/>
         </w:rPr>
         <w:t>выявлен</w:t>
@@ -1846,48 +690,36 @@
       <w:proofErr w:type="gramEnd"/>
       <w:r>
         <w:rPr>
-          <w:sz w:val="28"/>
-          <w:szCs w:val="28"/>
           <w:lang w:val="ru-RU"/>
         </w:rPr>
         <w:t xml:space="preserve"> в</w:t>
       </w:r>
       <w:r>
         <w:rPr>
-          <w:sz w:val="28"/>
-          <w:szCs w:val="28"/>
           <w:lang w:val="ru-RU"/>
         </w:rPr>
         <w:t xml:space="preserve"> </w:t>
       </w:r>
       <w:r>
         <w:rPr>
-          <w:sz w:val="28"/>
-          <w:szCs w:val="28"/>
           <w:lang w:val="ru-RU"/>
         </w:rPr>
         <w:t>2013</w:t>
       </w:r>
       <w:r>
         <w:rPr>
-          <w:sz w:val="28"/>
-          <w:szCs w:val="28"/>
           <w:lang w:val="ru-RU"/>
         </w:rPr>
         <w:t>г.</w:t>
       </w:r>
       <w:r>
         <w:rPr>
-          <w:sz w:val="28"/>
-          <w:szCs w:val="28"/>
           <w:lang w:val="ru-RU"/>
         </w:rPr>
         <w:t xml:space="preserve"> в кетоацидотическом состоянии.</w:t>
       </w:r>
       <w:r>
         <w:rPr>
-          <w:sz w:val="28"/>
-          <w:szCs w:val="28"/>
           <w:lang w:val="ru-RU"/>
         </w:rPr>
         <w:t xml:space="preserve"> Комы отрицает. С начала заболевания </w:t>
@@ -1895,8 +727,6 @@
       <w:sdt>
         <w:sdtPr>
           <w:rPr>
-            <w:sz w:val="28"/>
-            <w:szCs w:val="28"/>
             <w:lang w:val="ru-RU"/>
           </w:rPr>
           <w:id w:val="1862779417"/>
@@ -1914,8 +744,6 @@
         <w:sdtContent>
           <w:r>
             <w:rPr>
-              <w:sz w:val="28"/>
-              <w:szCs w:val="28"/>
               <w:lang w:val="ru-RU"/>
             </w:rPr>
             <w:t>инсулинотерапия.</w:t>
@@ -1924,16 +752,12 @@
       </w:sdt>
       <w:r>
         <w:rPr>
-          <w:sz w:val="28"/>
-          <w:szCs w:val="28"/>
           <w:lang w:val="ru-RU"/>
         </w:rPr>
         <w:t xml:space="preserve"> </w:t>
       </w:r>
       <w:r>
         <w:rPr>
-          <w:sz w:val="28"/>
-          <w:szCs w:val="28"/>
           <w:lang w:val="ru-RU"/>
         </w:rPr>
         <w:t xml:space="preserve"> В наст</w:t>
@@ -1941,8 +765,6 @@
       <w:proofErr w:type="gramStart"/>
       <w:r>
         <w:rPr>
-          <w:sz w:val="28"/>
-          <w:szCs w:val="28"/>
           <w:lang w:val="ru-RU"/>
         </w:rPr>
         <w:t>.</w:t>
@@ -1950,8 +772,6 @@
       <w:proofErr w:type="gramEnd"/>
       <w:r>
         <w:rPr>
-          <w:sz w:val="28"/>
-          <w:szCs w:val="28"/>
           <w:lang w:val="ru-RU"/>
         </w:rPr>
         <w:t xml:space="preserve"> </w:t>
@@ -1959,8 +779,6 @@
       <w:proofErr w:type="gramStart"/>
       <w:r>
         <w:rPr>
-          <w:sz w:val="28"/>
-          <w:szCs w:val="28"/>
           <w:lang w:val="ru-RU"/>
         </w:rPr>
         <w:t>в</w:t>
@@ -1968,8 +786,6 @@
       <w:proofErr w:type="gramEnd"/>
       <w:r>
         <w:rPr>
-          <w:sz w:val="28"/>
-          <w:szCs w:val="28"/>
           <w:lang w:val="ru-RU"/>
         </w:rPr>
         <w:t xml:space="preserve">ремя принимает: </w:t>
@@ -1977,8 +793,6 @@
       <w:proofErr w:type="spellStart"/>
       <w:r>
         <w:rPr>
-          <w:sz w:val="28"/>
-          <w:szCs w:val="28"/>
           <w:lang w:val="ru-RU"/>
         </w:rPr>
         <w:t>Инсуман</w:t>
@@ -1986,8 +800,6 @@
       <w:proofErr w:type="spellEnd"/>
       <w:r>
         <w:rPr>
-          <w:sz w:val="28"/>
-          <w:szCs w:val="28"/>
           <w:lang w:val="ru-RU"/>
         </w:rPr>
         <w:t xml:space="preserve"> </w:t>
@@ -1995,8 +807,6 @@
       <w:proofErr w:type="spellStart"/>
       <w:r>
         <w:rPr>
-          <w:sz w:val="28"/>
-          <w:szCs w:val="28"/>
           <w:lang w:val="ru-RU"/>
         </w:rPr>
         <w:t>Базал</w:t>
@@ -2004,16 +814,12 @@
       <w:proofErr w:type="spellEnd"/>
       <w:r>
         <w:rPr>
-          <w:sz w:val="28"/>
-          <w:szCs w:val="28"/>
           <w:lang w:val="ru-RU"/>
         </w:rPr>
         <w:t xml:space="preserve"> </w:t>
       </w:r>
       <w:r>
         <w:rPr>
-          <w:sz w:val="28"/>
-          <w:szCs w:val="28"/>
           <w:lang w:val="ru-RU"/>
         </w:rPr>
         <w:t xml:space="preserve"> </w:t>
@@ -2021,8 +827,6 @@
       <w:proofErr w:type="gramStart"/>
       <w:r>
         <w:rPr>
-          <w:sz w:val="28"/>
-          <w:szCs w:val="28"/>
           <w:lang w:val="ru-RU"/>
         </w:rPr>
         <w:t>п</w:t>
@@ -2030,68 +834,48 @@
       <w:proofErr w:type="gramEnd"/>
       <w:r>
         <w:rPr>
-          <w:sz w:val="28"/>
-          <w:szCs w:val="28"/>
           <w:lang w:val="ru-RU"/>
         </w:rPr>
         <w:t>/з-</w:t>
       </w:r>
       <w:r>
         <w:rPr>
-          <w:sz w:val="28"/>
-          <w:szCs w:val="28"/>
           <w:lang w:val="ru-RU"/>
         </w:rPr>
         <w:t>26</w:t>
       </w:r>
       <w:r>
         <w:rPr>
-          <w:sz w:val="28"/>
-          <w:szCs w:val="28"/>
           <w:lang w:val="ru-RU"/>
         </w:rPr>
         <w:t xml:space="preserve"> ед., п/у- </w:t>
       </w:r>
       <w:r>
         <w:rPr>
-          <w:sz w:val="28"/>
-          <w:szCs w:val="28"/>
           <w:lang w:val="ru-RU"/>
         </w:rPr>
         <w:t>16</w:t>
       </w:r>
       <w:r>
         <w:rPr>
-          <w:sz w:val="28"/>
-          <w:szCs w:val="28"/>
-          <w:lang w:val="ru-RU"/>
-        </w:rPr>
-        <w:t xml:space="preserve">ед., </w:t>
-      </w:r>
-      <w:r>
-        <w:rPr>
-          <w:sz w:val="28"/>
-          <w:lang w:val="ru-RU"/>
-        </w:rPr>
-        <w:t xml:space="preserve">Гликемия </w:t>
-      </w:r>
-      <w:r>
-        <w:rPr>
-          <w:sz w:val="28"/>
+          <w:lang w:val="ru-RU"/>
+        </w:rPr>
+        <w:t xml:space="preserve">ед., Гликемия </w:t>
+      </w:r>
+      <w:r>
+        <w:rPr>
           <w:lang w:val="ru-RU"/>
         </w:rPr>
         <w:t>–</w:t>
       </w:r>
       <w:r>
         <w:rPr>
-          <w:sz w:val="28"/>
           <w:lang w:val="ru-RU"/>
         </w:rPr>
         <w:t>13,6</w:t>
       </w:r>
       <w:r>
         <w:rPr>
-          <w:sz w:val="28"/>
           <w:lang w:val="ru-RU"/>
         </w:rPr>
         <w:t xml:space="preserve"> </w:t>
@@ -2099,7 +883,6 @@
       <w:proofErr w:type="spellStart"/>
       <w:r>
         <w:rPr>
-          <w:sz w:val="28"/>
           <w:lang w:val="ru-RU"/>
         </w:rPr>
         <w:t>ммоль</w:t>
@@ -2107,28 +890,24 @@
       <w:proofErr w:type="spellEnd"/>
       <w:r>
         <w:rPr>
-          <w:sz w:val="28"/>
           <w:lang w:val="ru-RU"/>
         </w:rPr>
         <w:t>/л</w:t>
       </w:r>
       <w:r>
         <w:rPr>
-          <w:sz w:val="28"/>
           <w:lang w:val="ru-RU"/>
         </w:rPr>
         <w:t>.</w:t>
       </w:r>
       <w:r>
         <w:rPr>
-          <w:sz w:val="28"/>
           <w:lang w:val="ru-RU"/>
         </w:rPr>
         <w:t xml:space="preserve">. </w:t>
       </w:r>
       <w:r>
         <w:rPr>
-          <w:sz w:val="28"/>
           <w:lang w:val="ru-RU"/>
         </w:rPr>
         <w:t xml:space="preserve">Последнее </w:t>
@@ -2136,7 +915,6 @@
       <w:proofErr w:type="spellStart"/>
       <w:r>
         <w:rPr>
-          <w:sz w:val="28"/>
           <w:lang w:val="ru-RU"/>
         </w:rPr>
         <w:t>стац</w:t>
@@ -2144,24 +922,27 @@
       <w:proofErr w:type="spellEnd"/>
       <w:r>
         <w:rPr>
-          <w:sz w:val="28"/>
           <w:lang w:val="ru-RU"/>
         </w:rPr>
         <w:t xml:space="preserve">. лечение  в </w:t>
       </w:r>
       <w:r>
         <w:rPr>
-          <w:sz w:val="28"/>
           <w:lang w:val="ru-RU"/>
         </w:rPr>
         <w:t>2013</w:t>
       </w:r>
       <w:r>
         <w:rPr>
-          <w:sz w:val="28"/>
-          <w:lang w:val="ru-RU"/>
-        </w:rPr>
-        <w:t xml:space="preserve">г. </w:t>
+          <w:lang w:val="ru-RU"/>
+        </w:rPr>
+        <w:t>г. Госпитализирован  в обл. энд. диспансер для коррекции инсулинотерапии,  лечения хр. осложнений СД.</w:t>
+      </w:r>
+      <w:r>
+        <w:rPr>
+          <w:lang w:val="ru-RU"/>
+        </w:rPr>
+        <w:t xml:space="preserve"> </w:t>
       </w:r>
     </w:p>
     <w:p>
@@ -2169,23 +950,16 @@
         <w:ind w:left="-567"/>
         <w:jc w:val="both"/>
         <w:rPr>
-          <w:sz w:val="28"/>
+          <w:u w:val="single"/>
           <w:lang w:val="ru-RU"/>
         </w:rPr>
       </w:pPr>
       <w:r>
         <w:rPr>
-          <w:sz w:val="28"/>
-          <w:lang w:val="ru-RU"/>
-        </w:rPr>
-        <w:t>Госпитализирован  в обл. энд. диспансер для коррекции инсулинотерапии, ССТ, лечения хр. осложнений СД.</w:t>
-      </w:r>
-      <w:r>
-        <w:rPr>
-          <w:sz w:val="28"/>
-          <w:lang w:val="ru-RU"/>
-        </w:rPr>
-        <w:t xml:space="preserve"> </w:t>
+          <w:u w:val="single"/>
+          <w:lang w:val="ru-RU"/>
+        </w:rPr>
+        <w:t>Данные лабораторных исследований.</w:t>
       </w:r>
     </w:p>
     <w:p>
@@ -2193,26 +967,6 @@
         <w:ind w:left="-567"/>
         <w:jc w:val="both"/>
         <w:rPr>
-          <w:sz w:val="28"/>
-          <w:u w:val="single"/>
-          <w:lang w:val="ru-RU"/>
-        </w:rPr>
-      </w:pPr>
-      <w:r>
-        <w:rPr>
-          <w:sz w:val="28"/>
-          <w:u w:val="single"/>
-          <w:lang w:val="ru-RU"/>
-        </w:rPr>
-        <w:t>Данные лабораторных исследований.</w:t>
-      </w:r>
-    </w:p>
-    <w:p>
-      <w:pPr>
-        <w:ind w:left="-567"/>
-        <w:jc w:val="both"/>
-        <w:rPr>
-          <w:sz w:val="28"/>
           <w:u w:val="single"/>
           <w:lang w:val="ru-RU"/>
         </w:rPr>
@@ -3826,7 +2580,6 @@
         <w:ind w:left="-567"/>
         <w:jc w:val="both"/>
         <w:rPr>
-          <w:sz w:val="28"/>
           <w:lang w:val="ru-RU"/>
         </w:rPr>
       </w:pPr>
@@ -3836,47 +2589,35 @@
         <w:ind w:left="-567"/>
         <w:jc w:val="both"/>
         <w:rPr>
-          <w:sz w:val="28"/>
-          <w:szCs w:val="28"/>
           <w:lang w:val="ru-RU"/>
         </w:rPr>
       </w:pPr>
       <w:r>
         <w:rPr>
-          <w:sz w:val="28"/>
-          <w:szCs w:val="28"/>
           <w:lang w:val="ru-RU"/>
         </w:rPr>
         <w:t>13</w:t>
       </w:r>
       <w:r>
         <w:rPr>
-          <w:sz w:val="28"/>
-          <w:szCs w:val="28"/>
           <w:lang w:val="ru-RU"/>
         </w:rPr>
         <w:t>.</w:t>
       </w:r>
       <w:r>
         <w:rPr>
-          <w:sz w:val="28"/>
-          <w:szCs w:val="28"/>
           <w:lang w:val="ru-RU"/>
         </w:rPr>
         <w:t>09.18</w:t>
       </w:r>
       <w:r>
         <w:rPr>
-          <w:sz w:val="28"/>
-          <w:szCs w:val="28"/>
           <w:lang w:val="ru-RU"/>
         </w:rPr>
         <w:t xml:space="preserve"> К –  </w:t>
       </w:r>
       <w:r>
         <w:rPr>
-          <w:sz w:val="28"/>
-          <w:szCs w:val="28"/>
           <w:lang w:val="ru-RU"/>
         </w:rPr>
         <w:t>4,51</w:t>
@@ -3884,8 +2625,6 @@
       <w:proofErr w:type="gramStart"/>
       <w:r>
         <w:rPr>
-          <w:sz w:val="28"/>
-          <w:szCs w:val="28"/>
           <w:lang w:val="ru-RU"/>
         </w:rPr>
         <w:t xml:space="preserve"> ;</w:t>
@@ -3893,8 +2632,6 @@
       <w:proofErr w:type="gramEnd"/>
       <w:r>
         <w:rPr>
-          <w:sz w:val="28"/>
-          <w:szCs w:val="28"/>
           <w:lang w:val="ru-RU"/>
         </w:rPr>
         <w:t xml:space="preserve"> </w:t>
@@ -3902,8 +2639,6 @@
       <w:proofErr w:type="spellStart"/>
       <w:r>
         <w:rPr>
-          <w:sz w:val="28"/>
-          <w:szCs w:val="28"/>
           <w:lang w:val="ru-RU"/>
         </w:rPr>
         <w:t>Nа</w:t>
@@ -3911,24 +2646,18 @@
       <w:proofErr w:type="spellEnd"/>
       <w:r>
         <w:rPr>
-          <w:sz w:val="28"/>
-          <w:szCs w:val="28"/>
           <w:lang w:val="ru-RU"/>
         </w:rPr>
         <w:t xml:space="preserve"> – </w:t>
       </w:r>
       <w:r>
         <w:rPr>
-          <w:sz w:val="28"/>
-          <w:szCs w:val="28"/>
           <w:lang w:val="ru-RU"/>
         </w:rPr>
         <w:t>135,0</w:t>
       </w:r>
       <w:r>
         <w:rPr>
-          <w:sz w:val="28"/>
-          <w:szCs w:val="28"/>
           <w:lang w:val="ru-RU"/>
         </w:rPr>
         <w:t xml:space="preserve"> </w:t>
@@ -3936,8 +2665,6 @@
       <w:proofErr w:type="spellStart"/>
       <w:r>
         <w:rPr>
-          <w:sz w:val="28"/>
-          <w:szCs w:val="28"/>
           <w:lang w:val="ru-RU"/>
         </w:rPr>
         <w:t>Са</w:t>
@@ -3945,8 +2672,6 @@
       <w:proofErr w:type="spellEnd"/>
       <w:r>
         <w:rPr>
-          <w:sz w:val="28"/>
-          <w:szCs w:val="28"/>
           <w:vertAlign w:val="superscript"/>
           <w:lang w:val="ru-RU"/>
         </w:rPr>
@@ -3954,56 +2679,42 @@
       </w:r>
       <w:r>
         <w:rPr>
-          <w:sz w:val="28"/>
-          <w:szCs w:val="28"/>
           <w:lang w:val="ru-RU"/>
         </w:rPr>
         <w:t xml:space="preserve"> - </w:t>
       </w:r>
       <w:r>
         <w:rPr>
-          <w:sz w:val="28"/>
-          <w:szCs w:val="28"/>
           <w:lang w:val="ru-RU"/>
         </w:rPr>
         <w:t>1,06</w:t>
       </w:r>
       <w:r>
         <w:rPr>
-          <w:sz w:val="28"/>
-          <w:szCs w:val="28"/>
           <w:lang w:val="ru-RU"/>
         </w:rPr>
         <w:t xml:space="preserve">С1 </w:t>
       </w:r>
       <w:r>
         <w:rPr>
-          <w:sz w:val="28"/>
-          <w:szCs w:val="28"/>
           <w:lang w:val="ru-RU"/>
         </w:rPr>
         <w:t>–</w:t>
       </w:r>
       <w:r>
         <w:rPr>
-          <w:sz w:val="28"/>
-          <w:szCs w:val="28"/>
           <w:lang w:val="ru-RU"/>
         </w:rPr>
         <w:t xml:space="preserve"> </w:t>
       </w:r>
       <w:r>
         <w:rPr>
-          <w:sz w:val="28"/>
-          <w:szCs w:val="28"/>
           <w:lang w:val="ru-RU"/>
         </w:rPr>
         <w:t>107,8</w:t>
       </w:r>
       <w:r>
         <w:rPr>
-          <w:sz w:val="28"/>
-          <w:szCs w:val="28"/>
           <w:lang w:val="ru-RU"/>
         </w:rPr>
         <w:t xml:space="preserve">  </w:t>
@@ -4011,8 +2722,6 @@
       <w:proofErr w:type="spellStart"/>
       <w:r>
         <w:rPr>
-          <w:sz w:val="28"/>
-          <w:szCs w:val="28"/>
           <w:lang w:val="ru-RU"/>
         </w:rPr>
         <w:t>ммоль</w:t>
@@ -4020,8 +2729,6 @@
       <w:proofErr w:type="spellEnd"/>
       <w:r>
         <w:rPr>
-          <w:sz w:val="28"/>
-          <w:szCs w:val="28"/>
           <w:lang w:val="ru-RU"/>
         </w:rPr>
         <w:t>/л</w:t>
@@ -4034,54 +2741,71 @@
         <w:jc w:val="both"/>
         <w:rPr>
           <w:b w:val="0"/>
+          <w:sz w:val="24"/>
+          <w:szCs w:val="24"/>
         </w:rPr>
       </w:pPr>
       <w:r>
         <w:rPr>
           <w:b w:val="0"/>
-        </w:rPr>
-        <w:lastRenderedPageBreak/>
+          <w:sz w:val="24"/>
+          <w:szCs w:val="24"/>
+        </w:rPr>
         <w:t>13</w:t>
       </w:r>
       <w:r>
         <w:rPr>
           <w:b w:val="0"/>
+          <w:sz w:val="24"/>
+          <w:szCs w:val="24"/>
         </w:rPr>
         <w:t>.</w:t>
       </w:r>
       <w:r>
         <w:rPr>
           <w:b w:val="0"/>
+          <w:sz w:val="24"/>
+          <w:szCs w:val="24"/>
         </w:rPr>
         <w:t>09.18</w:t>
       </w:r>
       <w:r>
         <w:rPr>
           <w:b w:val="0"/>
+          <w:sz w:val="24"/>
+          <w:szCs w:val="24"/>
         </w:rPr>
         <w:t xml:space="preserve"> </w:t>
       </w:r>
       <w:r>
         <w:rPr>
           <w:b w:val="0"/>
+          <w:sz w:val="24"/>
+          <w:szCs w:val="24"/>
         </w:rPr>
         <w:t>Общ. а</w:t>
       </w:r>
       <w:r>
         <w:rPr>
           <w:b w:val="0"/>
+          <w:sz w:val="24"/>
+          <w:szCs w:val="24"/>
         </w:rPr>
         <w:t>н. мочи уд вес 10</w:t>
       </w:r>
       <w:r>
         <w:rPr>
           <w:b w:val="0"/>
+          <w:sz w:val="24"/>
+          <w:szCs w:val="24"/>
         </w:rPr>
         <w:t>35</w:t>
       </w:r>
       <w:r>
         <w:rPr>
           <w:b w:val="0"/>
+          <w:sz w:val="24"/>
+          <w:szCs w:val="24"/>
         </w:rPr>
         <w:t xml:space="preserve">  </w:t>
       </w:r>
@@ -4089,6 +2813,8 @@
       <w:r>
         <w:rPr>
           <w:b w:val="0"/>
+          <w:sz w:val="24"/>
+          <w:szCs w:val="24"/>
         </w:rPr>
         <w:t>лейк</w:t>
       </w:r>
@@ -4096,18 +2822,24 @@
       <w:r>
         <w:rPr>
           <w:b w:val="0"/>
+          <w:sz w:val="24"/>
+          <w:szCs w:val="24"/>
         </w:rPr>
         <w:t xml:space="preserve"> – </w:t>
       </w:r>
       <w:r>
         <w:rPr>
           <w:b w:val="0"/>
+          <w:sz w:val="24"/>
+          <w:szCs w:val="24"/>
         </w:rPr>
         <w:t>4-5</w:t>
       </w:r>
       <w:r>
         <w:rPr>
           <w:b w:val="0"/>
+          <w:sz w:val="24"/>
+          <w:szCs w:val="24"/>
         </w:rPr>
         <w:t xml:space="preserve">  в </w:t>
       </w:r>
@@ -4115,6 +2847,8 @@
       <w:r>
         <w:rPr>
           <w:b w:val="0"/>
+          <w:sz w:val="24"/>
+          <w:szCs w:val="24"/>
         </w:rPr>
         <w:t>п</w:t>
       </w:r>
@@ -4122,6 +2856,8 @@
       <w:r>
         <w:rPr>
           <w:b w:val="0"/>
+          <w:sz w:val="24"/>
+          <w:szCs w:val="24"/>
         </w:rPr>
         <w:t>/</w:t>
       </w:r>
@@ -4129,6 +2865,8 @@
       <w:r>
         <w:rPr>
           <w:b w:val="0"/>
+          <w:sz w:val="24"/>
+          <w:szCs w:val="24"/>
         </w:rPr>
         <w:t>зр</w:t>
       </w:r>
@@ -4136,6 +2874,8 @@
       <w:r>
         <w:rPr>
           <w:b w:val="0"/>
+          <w:sz w:val="24"/>
+          <w:szCs w:val="24"/>
         </w:rPr>
         <w:t xml:space="preserve"> белок – </w:t>
       </w:r>
@@ -4143,6 +2883,8 @@
       <w:r>
         <w:rPr>
           <w:b w:val="0"/>
+          <w:sz w:val="24"/>
+          <w:szCs w:val="24"/>
         </w:rPr>
         <w:t>отр</w:t>
       </w:r>
@@ -4150,6 +2892,8 @@
       <w:r>
         <w:rPr>
           <w:b w:val="0"/>
+          <w:sz w:val="24"/>
+          <w:szCs w:val="24"/>
         </w:rPr>
         <w:t xml:space="preserve">  ацетон –</w:t>
       </w:r>
@@ -4157,6 +2901,8 @@
       <w:r>
         <w:rPr>
           <w:b w:val="0"/>
+          <w:sz w:val="24"/>
+          <w:szCs w:val="24"/>
         </w:rPr>
         <w:t>отр</w:t>
       </w:r>
@@ -4164,12 +2910,16 @@
       <w:r>
         <w:rPr>
           <w:b w:val="0"/>
+          <w:sz w:val="24"/>
+          <w:szCs w:val="24"/>
         </w:rPr>
         <w:t xml:space="preserve">; </w:t>
       </w:r>
       <w:r>
         <w:rPr>
           <w:b w:val="0"/>
+          <w:sz w:val="24"/>
+          <w:szCs w:val="24"/>
         </w:rPr>
         <w:t xml:space="preserve"> </w:t>
       </w:r>
@@ -4177,6 +2927,8 @@
       <w:r>
         <w:rPr>
           <w:b w:val="0"/>
+          <w:sz w:val="24"/>
+          <w:szCs w:val="24"/>
         </w:rPr>
         <w:t>эпит</w:t>
       </w:r>
@@ -4184,12 +2936,16 @@
       <w:r>
         <w:rPr>
           <w:b w:val="0"/>
+          <w:sz w:val="24"/>
+          <w:szCs w:val="24"/>
         </w:rPr>
         <w:t xml:space="preserve">. пл. </w:t>
       </w:r>
       <w:r>
         <w:rPr>
           <w:b w:val="0"/>
+          <w:sz w:val="24"/>
+          <w:szCs w:val="24"/>
         </w:rPr>
         <w:t>–</w:t>
       </w:r>
@@ -4197,6 +2953,8 @@
       <w:r>
         <w:rPr>
           <w:b w:val="0"/>
+          <w:sz w:val="24"/>
+          <w:szCs w:val="24"/>
         </w:rPr>
         <w:t>ед</w:t>
       </w:r>
@@ -4204,6 +2962,8 @@
       <w:r>
         <w:rPr>
           <w:b w:val="0"/>
+          <w:sz w:val="24"/>
+          <w:szCs w:val="24"/>
         </w:rPr>
         <w:t xml:space="preserve"> ; </w:t>
       </w:r>
@@ -4211,6 +2971,8 @@
       <w:r>
         <w:rPr>
           <w:b w:val="0"/>
+          <w:sz w:val="24"/>
+          <w:szCs w:val="24"/>
         </w:rPr>
         <w:t>эпит</w:t>
       </w:r>
@@ -4218,6 +2980,8 @@
       <w:r>
         <w:rPr>
           <w:b w:val="0"/>
+          <w:sz w:val="24"/>
+          <w:szCs w:val="24"/>
         </w:rPr>
         <w:t xml:space="preserve">. </w:t>
       </w:r>
@@ -4225,6 +2989,8 @@
       <w:r>
         <w:rPr>
           <w:b w:val="0"/>
+          <w:sz w:val="24"/>
+          <w:szCs w:val="24"/>
         </w:rPr>
         <w:t>перех</w:t>
       </w:r>
@@ -4232,12 +2998,16 @@
       <w:r>
         <w:rPr>
           <w:b w:val="0"/>
+          <w:sz w:val="24"/>
+          <w:szCs w:val="24"/>
         </w:rPr>
         <w:t xml:space="preserve">. </w:t>
       </w:r>
       <w:r>
         <w:rPr>
           <w:b w:val="0"/>
+          <w:sz w:val="24"/>
+          <w:szCs w:val="24"/>
         </w:rPr>
         <w:t>–</w:t>
       </w:r>
@@ -4245,6 +3015,8 @@
       <w:r>
         <w:rPr>
           <w:b w:val="0"/>
+          <w:sz w:val="24"/>
+          <w:szCs w:val="24"/>
         </w:rPr>
         <w:t>ед</w:t>
       </w:r>
@@ -4252,12 +3024,16 @@
       <w:r>
         <w:rPr>
           <w:b w:val="0"/>
+          <w:sz w:val="24"/>
+          <w:szCs w:val="24"/>
         </w:rPr>
         <w:t xml:space="preserve"> </w:t>
       </w:r>
       <w:r>
         <w:rPr>
           <w:b w:val="0"/>
+          <w:sz w:val="24"/>
+          <w:szCs w:val="24"/>
         </w:rPr>
         <w:t xml:space="preserve"> в п/</w:t>
       </w:r>
@@ -4265,6 +3041,8 @@
       <w:r>
         <w:rPr>
           <w:b w:val="0"/>
+          <w:sz w:val="24"/>
+          <w:szCs w:val="24"/>
         </w:rPr>
         <w:t>зр</w:t>
       </w:r>
@@ -4274,42 +3052,35 @@
       <w:pPr>
         <w:ind w:left="-567"/>
         <w:rPr>
-          <w:sz w:val="28"/>
-          <w:szCs w:val="20"/>
           <w:lang w:val="ru-RU"/>
         </w:rPr>
       </w:pPr>
       <w:r>
         <w:rPr>
-          <w:sz w:val="28"/>
           <w:lang w:val="ru-RU"/>
         </w:rPr>
         <w:t>14</w:t>
       </w:r>
       <w:r>
         <w:rPr>
-          <w:sz w:val="28"/>
           <w:lang w:val="ru-RU"/>
         </w:rPr>
         <w:t>.</w:t>
       </w:r>
       <w:r>
         <w:rPr>
-          <w:sz w:val="28"/>
           <w:lang w:val="ru-RU"/>
         </w:rPr>
         <w:t>09.18</w:t>
       </w:r>
       <w:r>
         <w:rPr>
-          <w:sz w:val="28"/>
           <w:lang w:val="ru-RU"/>
         </w:rPr>
         <w:t xml:space="preserve"> </w:t>
       </w:r>
       <w:r>
         <w:rPr>
-          <w:sz w:val="28"/>
           <w:lang w:val="ru-RU"/>
         </w:rPr>
         <w:t xml:space="preserve">Суточная </w:t>
@@ -4317,7 +3088,6 @@
       <w:proofErr w:type="spellStart"/>
       <w:r>
         <w:rPr>
-          <w:sz w:val="28"/>
           <w:lang w:val="ru-RU"/>
         </w:rPr>
         <w:t>глюкозурия</w:t>
@@ -4325,28 +3095,24 @@
       <w:proofErr w:type="spellEnd"/>
       <w:r>
         <w:rPr>
-          <w:sz w:val="28"/>
           <w:lang w:val="ru-RU"/>
         </w:rPr>
         <w:t xml:space="preserve"> –  </w:t>
       </w:r>
       <w:r>
         <w:rPr>
-          <w:sz w:val="28"/>
           <w:lang w:val="ru-RU"/>
         </w:rPr>
         <w:t>5,7</w:t>
       </w:r>
       <w:r>
         <w:rPr>
-          <w:sz w:val="28"/>
           <w:lang w:val="ru-RU"/>
         </w:rPr>
         <w:t>%</w:t>
       </w:r>
       <w:r>
         <w:rPr>
-          <w:sz w:val="28"/>
           <w:lang w:val="ru-RU"/>
         </w:rPr>
         <w:t xml:space="preserve">;   Суточная протеинурия –  </w:t>
@@ -4354,7 +3120,6 @@
       <w:proofErr w:type="spellStart"/>
       <w:r>
         <w:rPr>
-          <w:sz w:val="28"/>
           <w:lang w:val="ru-RU"/>
         </w:rPr>
         <w:t>отр</w:t>
@@ -4365,36 +3130,80 @@
       <w:pPr>
         <w:pStyle w:val="5"/>
         <w:ind w:left="-567"/>
+        <w:rPr>
+          <w:sz w:val="24"/>
+          <w:szCs w:val="24"/>
+        </w:rPr>
       </w:pPr>
       <w:r>
+        <w:rPr>
+          <w:sz w:val="24"/>
+          <w:szCs w:val="24"/>
+        </w:rPr>
         <w:t>20</w:t>
       </w:r>
       <w:r>
+        <w:rPr>
+          <w:sz w:val="24"/>
+          <w:szCs w:val="24"/>
+        </w:rPr>
         <w:t>.</w:t>
       </w:r>
       <w:r>
+        <w:rPr>
+          <w:sz w:val="24"/>
+          <w:szCs w:val="24"/>
+        </w:rPr>
         <w:t>09.18</w:t>
       </w:r>
       <w:r>
+        <w:rPr>
+          <w:sz w:val="24"/>
+          <w:szCs w:val="24"/>
+        </w:rPr>
         <w:t xml:space="preserve"> </w:t>
       </w:r>
       <w:r>
+        <w:rPr>
+          <w:sz w:val="24"/>
+          <w:szCs w:val="24"/>
+        </w:rPr>
         <w:t xml:space="preserve">Микроальбуминурия </w:t>
       </w:r>
       <w:r>
+        <w:rPr>
+          <w:sz w:val="24"/>
+          <w:szCs w:val="24"/>
+        </w:rPr>
         <w:t>–</w:t>
       </w:r>
       <w:r>
+        <w:rPr>
+          <w:sz w:val="24"/>
+          <w:szCs w:val="24"/>
+        </w:rPr>
         <w:t>75,2</w:t>
       </w:r>
       <w:r>
+        <w:rPr>
+          <w:sz w:val="24"/>
+          <w:szCs w:val="24"/>
+        </w:rPr>
         <w:t xml:space="preserve"> </w:t>
       </w:r>
       <w:r>
+        <w:rPr>
+          <w:sz w:val="24"/>
+          <w:szCs w:val="24"/>
+        </w:rPr>
         <w:t>мг/</w:t>
       </w:r>
       <w:proofErr w:type="spellStart"/>
       <w:r>
+        <w:rPr>
+          <w:sz w:val="24"/>
+          <w:szCs w:val="24"/>
+        </w:rPr>
         <w:t>сут</w:t>
       </w:r>
       <w:proofErr w:type="spellEnd"/>
@@ -4418,7 +3227,6 @@
         <w:gridCol w:w="993"/>
         <w:gridCol w:w="992"/>
         <w:gridCol w:w="992"/>
-        <w:gridCol w:w="992"/>
       </w:tblGrid>
       <w:tr>
         <w:tc>
@@ -4428,15 +3236,11 @@
           <w:p>
             <w:pPr>
               <w:rPr>
-                <w:sz w:val="28"/>
-                <w:szCs w:val="28"/>
                 <w:lang w:val="ru-RU"/>
               </w:rPr>
             </w:pPr>
             <w:r>
               <w:rPr>
-                <w:sz w:val="28"/>
-                <w:szCs w:val="28"/>
                 <w:lang w:val="ru-RU"/>
               </w:rPr>
               <w:t xml:space="preserve">Гликемический </w:t>
@@ -4445,15 +3249,11 @@
           <w:p>
             <w:pPr>
               <w:rPr>
-                <w:sz w:val="28"/>
-                <w:szCs w:val="28"/>
                 <w:lang w:val="ru-RU"/>
               </w:rPr>
             </w:pPr>
             <w:r>
               <w:rPr>
-                <w:sz w:val="28"/>
-                <w:szCs w:val="28"/>
                 <w:lang w:val="ru-RU"/>
               </w:rPr>
               <w:t>профиль</w:t>
@@ -4467,15 +3267,11 @@
           <w:p>
             <w:pPr>
               <w:rPr>
-                <w:sz w:val="28"/>
-                <w:szCs w:val="28"/>
                 <w:lang w:val="ru-RU"/>
               </w:rPr>
             </w:pPr>
             <w:r>
               <w:rPr>
-                <w:sz w:val="28"/>
-                <w:szCs w:val="28"/>
                 <w:lang w:val="ru-RU"/>
               </w:rPr>
               <w:t>8.00</w:t>
@@ -4489,15 +3285,11 @@
           <w:p>
             <w:pPr>
               <w:rPr>
-                <w:sz w:val="28"/>
-                <w:szCs w:val="28"/>
                 <w:lang w:val="ru-RU"/>
               </w:rPr>
             </w:pPr>
             <w:r>
               <w:rPr>
-                <w:sz w:val="28"/>
-                <w:szCs w:val="28"/>
                 <w:lang w:val="ru-RU"/>
               </w:rPr>
               <w:t>11.00</w:t>
@@ -4511,15 +3303,11 @@
           <w:p>
             <w:pPr>
               <w:rPr>
-                <w:sz w:val="28"/>
-                <w:szCs w:val="28"/>
                 <w:lang w:val="ru-RU"/>
               </w:rPr>
             </w:pPr>
             <w:r>
               <w:rPr>
-                <w:sz w:val="28"/>
-                <w:szCs w:val="28"/>
                 <w:lang w:val="ru-RU"/>
               </w:rPr>
               <w:t>16.00</w:t>
@@ -4533,40 +3321,14 @@
           <w:p>
             <w:pPr>
               <w:rPr>
-                <w:sz w:val="28"/>
-                <w:szCs w:val="28"/>
                 <w:lang w:val="ru-RU"/>
               </w:rPr>
             </w:pPr>
             <w:r>
               <w:rPr>
-                <w:sz w:val="28"/>
-                <w:szCs w:val="28"/>
                 <w:lang w:val="ru-RU"/>
               </w:rPr>
               <w:t>20.00</w:t>
-            </w:r>
-          </w:p>
-        </w:tc>
-        <w:tc>
-          <w:tcPr>
-            <w:tcW w:w="992" w:type="dxa"/>
-          </w:tcPr>
-          <w:p>
-            <w:pPr>
-              <w:rPr>
-                <w:sz w:val="28"/>
-                <w:szCs w:val="28"/>
-                <w:lang w:val="ru-RU"/>
-              </w:rPr>
-            </w:pPr>
-            <w:r>
-              <w:rPr>
-                <w:sz w:val="28"/>
-                <w:szCs w:val="28"/>
-                <w:lang w:val="ru-RU"/>
-              </w:rPr>
-              <w:t>22.00</w:t>
             </w:r>
           </w:p>
         </w:tc>
@@ -4579,15 +3341,11 @@
           <w:p>
             <w:pPr>
               <w:rPr>
-                <w:sz w:val="28"/>
-                <w:szCs w:val="28"/>
                 <w:lang w:val="ru-RU"/>
               </w:rPr>
             </w:pPr>
             <w:r>
               <w:rPr>
-                <w:sz w:val="28"/>
-                <w:szCs w:val="28"/>
                 <w:lang w:val="ru-RU"/>
               </w:rPr>
               <w:t>13.09</w:t>
@@ -4601,15 +3359,11 @@
           <w:p>
             <w:pPr>
               <w:rPr>
-                <w:sz w:val="28"/>
-                <w:szCs w:val="28"/>
                 <w:lang w:val="ru-RU"/>
               </w:rPr>
             </w:pPr>
             <w:r>
               <w:rPr>
-                <w:sz w:val="28"/>
-                <w:szCs w:val="28"/>
                 <w:lang w:val="ru-RU"/>
               </w:rPr>
               <w:t>8,5</w:t>
@@ -4623,15 +3377,11 @@
           <w:p>
             <w:pPr>
               <w:rPr>
-                <w:sz w:val="28"/>
-                <w:szCs w:val="28"/>
                 <w:lang w:val="ru-RU"/>
               </w:rPr>
             </w:pPr>
             <w:r>
               <w:rPr>
-                <w:sz w:val="28"/>
-                <w:szCs w:val="28"/>
                 <w:lang w:val="ru-RU"/>
               </w:rPr>
               <w:t>17,5</w:t>
@@ -4645,15 +3395,11 @@
           <w:p>
             <w:pPr>
               <w:rPr>
-                <w:sz w:val="28"/>
-                <w:szCs w:val="28"/>
                 <w:lang w:val="ru-RU"/>
               </w:rPr>
             </w:pPr>
             <w:r>
               <w:rPr>
-                <w:sz w:val="28"/>
-                <w:szCs w:val="28"/>
                 <w:lang w:val="ru-RU"/>
               </w:rPr>
               <w:t>23,1</w:t>
@@ -4667,18 +3413,34 @@
           <w:p>
             <w:pPr>
               <w:rPr>
-                <w:sz w:val="28"/>
-                <w:szCs w:val="28"/>
                 <w:lang w:val="ru-RU"/>
               </w:rPr>
             </w:pPr>
             <w:r>
               <w:rPr>
-                <w:sz w:val="28"/>
-                <w:szCs w:val="28"/>
                 <w:lang w:val="ru-RU"/>
               </w:rPr>
               <w:t>10,6</w:t>
+            </w:r>
+          </w:p>
+        </w:tc>
+      </w:tr>
+      <w:tr>
+        <w:tc>
+          <w:tcPr>
+            <w:tcW w:w="2518" w:type="dxa"/>
+          </w:tcPr>
+          <w:p>
+            <w:pPr>
+              <w:rPr>
+                <w:lang w:val="ru-RU"/>
+              </w:rPr>
+            </w:pPr>
+            <w:r>
+              <w:rPr>
+                <w:lang w:val="ru-RU"/>
+              </w:rPr>
+              <w:t>14.09</w:t>
             </w:r>
           </w:p>
         </w:tc>
@@ -4689,8 +3451,320 @@
           <w:p>
             <w:pPr>
               <w:rPr>
-                <w:sz w:val="28"/>
-                <w:szCs w:val="28"/>
+                <w:lang w:val="ru-RU"/>
+              </w:rPr>
+            </w:pPr>
+            <w:r>
+              <w:rPr>
+                <w:lang w:val="ru-RU"/>
+              </w:rPr>
+              <w:t>7,1</w:t>
+            </w:r>
+          </w:p>
+        </w:tc>
+        <w:tc>
+          <w:tcPr>
+            <w:tcW w:w="993" w:type="dxa"/>
+          </w:tcPr>
+          <w:p>
+            <w:pPr>
+              <w:rPr>
+                <w:lang w:val="ru-RU"/>
+              </w:rPr>
+            </w:pPr>
+            <w:r>
+              <w:rPr>
+                <w:lang w:val="ru-RU"/>
+              </w:rPr>
+              <w:t>13,9</w:t>
+            </w:r>
+          </w:p>
+        </w:tc>
+        <w:tc>
+          <w:tcPr>
+            <w:tcW w:w="992" w:type="dxa"/>
+          </w:tcPr>
+          <w:p>
+            <w:pPr>
+              <w:rPr>
+                <w:lang w:val="ru-RU"/>
+              </w:rPr>
+            </w:pPr>
+            <w:r>
+              <w:rPr>
+                <w:lang w:val="ru-RU"/>
+              </w:rPr>
+              <w:t>16,7</w:t>
+            </w:r>
+          </w:p>
+        </w:tc>
+        <w:tc>
+          <w:tcPr>
+            <w:tcW w:w="992" w:type="dxa"/>
+          </w:tcPr>
+          <w:p>
+            <w:pPr>
+              <w:rPr>
+                <w:lang w:val="ru-RU"/>
+              </w:rPr>
+            </w:pPr>
+            <w:r>
+              <w:rPr>
+                <w:lang w:val="ru-RU"/>
+              </w:rPr>
+              <w:t>13,7</w:t>
+            </w:r>
+          </w:p>
+        </w:tc>
+      </w:tr>
+      <w:tr>
+        <w:tc>
+          <w:tcPr>
+            <w:tcW w:w="2518" w:type="dxa"/>
+          </w:tcPr>
+          <w:p>
+            <w:pPr>
+              <w:rPr>
+                <w:lang w:val="ru-RU"/>
+              </w:rPr>
+            </w:pPr>
+            <w:r>
+              <w:rPr>
+                <w:lang w:val="ru-RU"/>
+              </w:rPr>
+              <w:t>16.09</w:t>
+            </w:r>
+          </w:p>
+        </w:tc>
+        <w:tc>
+          <w:tcPr>
+            <w:tcW w:w="992" w:type="dxa"/>
+          </w:tcPr>
+          <w:p>
+            <w:pPr>
+              <w:rPr>
+                <w:lang w:val="ru-RU"/>
+              </w:rPr>
+            </w:pPr>
+          </w:p>
+        </w:tc>
+        <w:tc>
+          <w:tcPr>
+            <w:tcW w:w="993" w:type="dxa"/>
+          </w:tcPr>
+          <w:p>
+            <w:pPr>
+              <w:rPr>
+                <w:lang w:val="ru-RU"/>
+              </w:rPr>
+            </w:pPr>
+            <w:r>
+              <w:rPr>
+                <w:lang w:val="ru-RU"/>
+              </w:rPr>
+              <w:t>7,3</w:t>
+            </w:r>
+          </w:p>
+        </w:tc>
+        <w:tc>
+          <w:tcPr>
+            <w:tcW w:w="992" w:type="dxa"/>
+          </w:tcPr>
+          <w:p>
+            <w:pPr>
+              <w:rPr>
+                <w:lang w:val="ru-RU"/>
+              </w:rPr>
+            </w:pPr>
+            <w:r>
+              <w:rPr>
+                <w:lang w:val="ru-RU"/>
+              </w:rPr>
+              <w:t>5,6</w:t>
+            </w:r>
+          </w:p>
+        </w:tc>
+        <w:tc>
+          <w:tcPr>
+            <w:tcW w:w="992" w:type="dxa"/>
+          </w:tcPr>
+          <w:p>
+            <w:pPr>
+              <w:rPr>
+                <w:lang w:val="ru-RU"/>
+              </w:rPr>
+            </w:pPr>
+            <w:r>
+              <w:rPr>
+                <w:lang w:val="ru-RU"/>
+              </w:rPr>
+              <w:t>7,2</w:t>
+            </w:r>
+          </w:p>
+        </w:tc>
+      </w:tr>
+      <w:tr>
+        <w:tc>
+          <w:tcPr>
+            <w:tcW w:w="2518" w:type="dxa"/>
+          </w:tcPr>
+          <w:p>
+            <w:pPr>
+              <w:rPr>
+                <w:lang w:val="ru-RU"/>
+              </w:rPr>
+            </w:pPr>
+            <w:r>
+              <w:rPr>
+                <w:lang w:val="ru-RU"/>
+              </w:rPr>
+              <w:t>17.09</w:t>
+            </w:r>
+          </w:p>
+        </w:tc>
+        <w:tc>
+          <w:tcPr>
+            <w:tcW w:w="992" w:type="dxa"/>
+          </w:tcPr>
+          <w:p>
+            <w:pPr>
+              <w:rPr>
+                <w:lang w:val="ru-RU"/>
+              </w:rPr>
+            </w:pPr>
+            <w:r>
+              <w:rPr>
+                <w:lang w:val="ru-RU"/>
+              </w:rPr>
+              <w:t>8,8</w:t>
+            </w:r>
+          </w:p>
+        </w:tc>
+        <w:tc>
+          <w:tcPr>
+            <w:tcW w:w="993" w:type="dxa"/>
+          </w:tcPr>
+          <w:p>
+            <w:pPr>
+              <w:rPr>
+                <w:lang w:val="ru-RU"/>
+              </w:rPr>
+            </w:pPr>
+            <w:r>
+              <w:rPr>
+                <w:lang w:val="ru-RU"/>
+              </w:rPr>
+              <w:t>7,3</w:t>
+            </w:r>
+          </w:p>
+        </w:tc>
+        <w:tc>
+          <w:tcPr>
+            <w:tcW w:w="992" w:type="dxa"/>
+          </w:tcPr>
+          <w:p>
+            <w:pPr>
+              <w:rPr>
+                <w:lang w:val="ru-RU"/>
+              </w:rPr>
+            </w:pPr>
+            <w:r>
+              <w:rPr>
+                <w:lang w:val="ru-RU"/>
+              </w:rPr>
+              <w:t>6,3</w:t>
+            </w:r>
+          </w:p>
+        </w:tc>
+        <w:tc>
+          <w:tcPr>
+            <w:tcW w:w="992" w:type="dxa"/>
+          </w:tcPr>
+          <w:p>
+            <w:pPr>
+              <w:rPr>
+                <w:lang w:val="ru-RU"/>
+              </w:rPr>
+            </w:pPr>
+            <w:r>
+              <w:rPr>
+                <w:lang w:val="ru-RU"/>
+              </w:rPr>
+              <w:t>5,7</w:t>
+            </w:r>
+          </w:p>
+        </w:tc>
+      </w:tr>
+      <w:tr>
+        <w:tc>
+          <w:tcPr>
+            <w:tcW w:w="2518" w:type="dxa"/>
+          </w:tcPr>
+          <w:p>
+            <w:pPr>
+              <w:rPr>
+                <w:lang w:val="ru-RU"/>
+              </w:rPr>
+            </w:pPr>
+            <w:bookmarkStart w:id="4" w:name="_GoBack"/>
+            <w:bookmarkEnd w:id="4"/>
+            <w:r>
+              <w:rPr>
+                <w:lang w:val="ru-RU"/>
+              </w:rPr>
+              <w:t>18.09</w:t>
+            </w:r>
+          </w:p>
+        </w:tc>
+        <w:tc>
+          <w:tcPr>
+            <w:tcW w:w="992" w:type="dxa"/>
+          </w:tcPr>
+          <w:p>
+            <w:pPr>
+              <w:rPr>
+                <w:lang w:val="ru-RU"/>
+              </w:rPr>
+            </w:pPr>
+            <w:r>
+              <w:rPr>
+                <w:lang w:val="ru-RU"/>
+              </w:rPr>
+              <w:t>10,9</w:t>
+            </w:r>
+          </w:p>
+        </w:tc>
+        <w:tc>
+          <w:tcPr>
+            <w:tcW w:w="993" w:type="dxa"/>
+          </w:tcPr>
+          <w:p>
+            <w:pPr>
+              <w:rPr>
+                <w:lang w:val="ru-RU"/>
+              </w:rPr>
+            </w:pPr>
+          </w:p>
+        </w:tc>
+        <w:tc>
+          <w:tcPr>
+            <w:tcW w:w="992" w:type="dxa"/>
+          </w:tcPr>
+          <w:p>
+            <w:pPr>
+              <w:rPr>
+                <w:lang w:val="ru-RU"/>
+              </w:rPr>
+            </w:pPr>
+          </w:p>
+        </w:tc>
+        <w:tc>
+          <w:tcPr>
+            <w:tcW w:w="992" w:type="dxa"/>
+          </w:tcPr>
+          <w:p>
+            <w:pPr>
+              <w:rPr>
                 <w:lang w:val="ru-RU"/>
               </w:rPr>
             </w:pPr>
@@ -4705,487 +3779,11 @@
           <w:p>
             <w:pPr>
               <w:rPr>
-                <w:sz w:val="28"/>
-                <w:szCs w:val="28"/>
                 <w:lang w:val="ru-RU"/>
               </w:rPr>
             </w:pPr>
             <w:r>
               <w:rPr>
-                <w:sz w:val="28"/>
-                <w:szCs w:val="28"/>
-                <w:lang w:val="ru-RU"/>
-              </w:rPr>
-              <w:t>14.09</w:t>
-            </w:r>
-          </w:p>
-        </w:tc>
-        <w:tc>
-          <w:tcPr>
-            <w:tcW w:w="992" w:type="dxa"/>
-          </w:tcPr>
-          <w:p>
-            <w:pPr>
-              <w:rPr>
-                <w:sz w:val="28"/>
-                <w:szCs w:val="28"/>
-                <w:lang w:val="ru-RU"/>
-              </w:rPr>
-            </w:pPr>
-            <w:r>
-              <w:rPr>
-                <w:sz w:val="28"/>
-                <w:szCs w:val="28"/>
-                <w:lang w:val="ru-RU"/>
-              </w:rPr>
-              <w:t>7,1</w:t>
-            </w:r>
-          </w:p>
-        </w:tc>
-        <w:tc>
-          <w:tcPr>
-            <w:tcW w:w="993" w:type="dxa"/>
-          </w:tcPr>
-          <w:p>
-            <w:pPr>
-              <w:rPr>
-                <w:sz w:val="28"/>
-                <w:szCs w:val="28"/>
-                <w:lang w:val="ru-RU"/>
-              </w:rPr>
-            </w:pPr>
-            <w:r>
-              <w:rPr>
-                <w:sz w:val="28"/>
-                <w:szCs w:val="28"/>
-                <w:lang w:val="ru-RU"/>
-              </w:rPr>
-              <w:t>13,9</w:t>
-            </w:r>
-          </w:p>
-        </w:tc>
-        <w:tc>
-          <w:tcPr>
-            <w:tcW w:w="992" w:type="dxa"/>
-          </w:tcPr>
-          <w:p>
-            <w:pPr>
-              <w:rPr>
-                <w:sz w:val="28"/>
-                <w:szCs w:val="28"/>
-                <w:lang w:val="ru-RU"/>
-              </w:rPr>
-            </w:pPr>
-            <w:r>
-              <w:rPr>
-                <w:sz w:val="28"/>
-                <w:szCs w:val="28"/>
-                <w:lang w:val="ru-RU"/>
-              </w:rPr>
-              <w:t>16,7</w:t>
-            </w:r>
-          </w:p>
-        </w:tc>
-        <w:tc>
-          <w:tcPr>
-            <w:tcW w:w="992" w:type="dxa"/>
-          </w:tcPr>
-          <w:p>
-            <w:pPr>
-              <w:rPr>
-                <w:sz w:val="28"/>
-                <w:szCs w:val="28"/>
-                <w:lang w:val="ru-RU"/>
-              </w:rPr>
-            </w:pPr>
-            <w:r>
-              <w:rPr>
-                <w:sz w:val="28"/>
-                <w:szCs w:val="28"/>
-                <w:lang w:val="ru-RU"/>
-              </w:rPr>
-              <w:t>13,7</w:t>
-            </w:r>
-          </w:p>
-        </w:tc>
-        <w:tc>
-          <w:tcPr>
-            <w:tcW w:w="992" w:type="dxa"/>
-          </w:tcPr>
-          <w:p>
-            <w:pPr>
-              <w:rPr>
-                <w:sz w:val="28"/>
-                <w:szCs w:val="28"/>
-                <w:lang w:val="ru-RU"/>
-              </w:rPr>
-            </w:pPr>
-          </w:p>
-        </w:tc>
-      </w:tr>
-      <w:tr>
-        <w:tc>
-          <w:tcPr>
-            <w:tcW w:w="2518" w:type="dxa"/>
-          </w:tcPr>
-          <w:p>
-            <w:pPr>
-              <w:rPr>
-                <w:sz w:val="28"/>
-                <w:szCs w:val="28"/>
-                <w:lang w:val="ru-RU"/>
-              </w:rPr>
-            </w:pPr>
-            <w:r>
-              <w:rPr>
-                <w:sz w:val="28"/>
-                <w:szCs w:val="28"/>
-                <w:lang w:val="ru-RU"/>
-              </w:rPr>
-              <w:t>16.09</w:t>
-            </w:r>
-          </w:p>
-        </w:tc>
-        <w:tc>
-          <w:tcPr>
-            <w:tcW w:w="992" w:type="dxa"/>
-          </w:tcPr>
-          <w:p>
-            <w:pPr>
-              <w:rPr>
-                <w:sz w:val="28"/>
-                <w:szCs w:val="28"/>
-                <w:lang w:val="ru-RU"/>
-              </w:rPr>
-            </w:pPr>
-          </w:p>
-        </w:tc>
-        <w:tc>
-          <w:tcPr>
-            <w:tcW w:w="993" w:type="dxa"/>
-          </w:tcPr>
-          <w:p>
-            <w:pPr>
-              <w:rPr>
-                <w:sz w:val="28"/>
-                <w:szCs w:val="28"/>
-                <w:lang w:val="ru-RU"/>
-              </w:rPr>
-            </w:pPr>
-            <w:r>
-              <w:rPr>
-                <w:sz w:val="28"/>
-                <w:szCs w:val="28"/>
-                <w:lang w:val="ru-RU"/>
-              </w:rPr>
-              <w:t>7,3</w:t>
-            </w:r>
-          </w:p>
-        </w:tc>
-        <w:tc>
-          <w:tcPr>
-            <w:tcW w:w="992" w:type="dxa"/>
-          </w:tcPr>
-          <w:p>
-            <w:pPr>
-              <w:rPr>
-                <w:sz w:val="28"/>
-                <w:szCs w:val="28"/>
-                <w:lang w:val="ru-RU"/>
-              </w:rPr>
-            </w:pPr>
-            <w:r>
-              <w:rPr>
-                <w:sz w:val="28"/>
-                <w:szCs w:val="28"/>
-                <w:lang w:val="ru-RU"/>
-              </w:rPr>
-              <w:t>5,6</w:t>
-            </w:r>
-          </w:p>
-        </w:tc>
-        <w:tc>
-          <w:tcPr>
-            <w:tcW w:w="992" w:type="dxa"/>
-          </w:tcPr>
-          <w:p>
-            <w:pPr>
-              <w:rPr>
-                <w:sz w:val="28"/>
-                <w:szCs w:val="28"/>
-                <w:lang w:val="ru-RU"/>
-              </w:rPr>
-            </w:pPr>
-            <w:r>
-              <w:rPr>
-                <w:sz w:val="28"/>
-                <w:szCs w:val="28"/>
-                <w:lang w:val="ru-RU"/>
-              </w:rPr>
-              <w:t>7,2</w:t>
-            </w:r>
-          </w:p>
-        </w:tc>
-        <w:tc>
-          <w:tcPr>
-            <w:tcW w:w="992" w:type="dxa"/>
-          </w:tcPr>
-          <w:p>
-            <w:pPr>
-              <w:rPr>
-                <w:sz w:val="28"/>
-                <w:szCs w:val="28"/>
-                <w:lang w:val="ru-RU"/>
-              </w:rPr>
-            </w:pPr>
-          </w:p>
-        </w:tc>
-      </w:tr>
-      <w:tr>
-        <w:tc>
-          <w:tcPr>
-            <w:tcW w:w="2518" w:type="dxa"/>
-          </w:tcPr>
-          <w:p>
-            <w:pPr>
-              <w:rPr>
-                <w:sz w:val="28"/>
-                <w:szCs w:val="28"/>
-                <w:lang w:val="ru-RU"/>
-              </w:rPr>
-            </w:pPr>
-            <w:r>
-              <w:rPr>
-                <w:sz w:val="28"/>
-                <w:szCs w:val="28"/>
-                <w:lang w:val="ru-RU"/>
-              </w:rPr>
-              <w:t>17.09</w:t>
-            </w:r>
-          </w:p>
-        </w:tc>
-        <w:tc>
-          <w:tcPr>
-            <w:tcW w:w="992" w:type="dxa"/>
-          </w:tcPr>
-          <w:p>
-            <w:pPr>
-              <w:rPr>
-                <w:sz w:val="28"/>
-                <w:szCs w:val="28"/>
-                <w:lang w:val="ru-RU"/>
-              </w:rPr>
-            </w:pPr>
-            <w:r>
-              <w:rPr>
-                <w:sz w:val="28"/>
-                <w:szCs w:val="28"/>
-                <w:lang w:val="ru-RU"/>
-              </w:rPr>
-              <w:t>8,8</w:t>
-            </w:r>
-          </w:p>
-        </w:tc>
-        <w:tc>
-          <w:tcPr>
-            <w:tcW w:w="993" w:type="dxa"/>
-          </w:tcPr>
-          <w:p>
-            <w:pPr>
-              <w:rPr>
-                <w:sz w:val="28"/>
-                <w:szCs w:val="28"/>
-                <w:lang w:val="ru-RU"/>
-              </w:rPr>
-            </w:pPr>
-            <w:r>
-              <w:rPr>
-                <w:sz w:val="28"/>
-                <w:szCs w:val="28"/>
-                <w:lang w:val="ru-RU"/>
-              </w:rPr>
-              <w:t>7,3</w:t>
-            </w:r>
-          </w:p>
-        </w:tc>
-        <w:tc>
-          <w:tcPr>
-            <w:tcW w:w="992" w:type="dxa"/>
-          </w:tcPr>
-          <w:p>
-            <w:pPr>
-              <w:rPr>
-                <w:sz w:val="28"/>
-                <w:szCs w:val="28"/>
-                <w:lang w:val="ru-RU"/>
-              </w:rPr>
-            </w:pPr>
-            <w:r>
-              <w:rPr>
-                <w:sz w:val="28"/>
-                <w:szCs w:val="28"/>
-                <w:lang w:val="ru-RU"/>
-              </w:rPr>
-              <w:t>6,3</w:t>
-            </w:r>
-          </w:p>
-        </w:tc>
-        <w:tc>
-          <w:tcPr>
-            <w:tcW w:w="992" w:type="dxa"/>
-          </w:tcPr>
-          <w:p>
-            <w:pPr>
-              <w:rPr>
-                <w:sz w:val="28"/>
-                <w:szCs w:val="28"/>
-                <w:lang w:val="ru-RU"/>
-              </w:rPr>
-            </w:pPr>
-            <w:r>
-              <w:rPr>
-                <w:sz w:val="28"/>
-                <w:szCs w:val="28"/>
-                <w:lang w:val="ru-RU"/>
-              </w:rPr>
-              <w:t>5,7</w:t>
-            </w:r>
-          </w:p>
-        </w:tc>
-        <w:tc>
-          <w:tcPr>
-            <w:tcW w:w="992" w:type="dxa"/>
-          </w:tcPr>
-          <w:p>
-            <w:pPr>
-              <w:rPr>
-                <w:sz w:val="28"/>
-                <w:szCs w:val="28"/>
-                <w:lang w:val="ru-RU"/>
-              </w:rPr>
-            </w:pPr>
-          </w:p>
-        </w:tc>
-      </w:tr>
-      <w:tr>
-        <w:tc>
-          <w:tcPr>
-            <w:tcW w:w="2518" w:type="dxa"/>
-          </w:tcPr>
-          <w:p>
-            <w:pPr>
-              <w:rPr>
-                <w:sz w:val="28"/>
-                <w:szCs w:val="28"/>
-                <w:lang w:val="ru-RU"/>
-              </w:rPr>
-            </w:pPr>
-            <w:r>
-              <w:rPr>
-                <w:sz w:val="28"/>
-                <w:szCs w:val="28"/>
-                <w:lang w:val="ru-RU"/>
-              </w:rPr>
-              <w:t>18.09</w:t>
-            </w:r>
-          </w:p>
-        </w:tc>
-        <w:tc>
-          <w:tcPr>
-            <w:tcW w:w="992" w:type="dxa"/>
-          </w:tcPr>
-          <w:p>
-            <w:pPr>
-              <w:rPr>
-                <w:sz w:val="28"/>
-                <w:szCs w:val="28"/>
-                <w:lang w:val="ru-RU"/>
-              </w:rPr>
-            </w:pPr>
-            <w:r>
-              <w:rPr>
-                <w:sz w:val="28"/>
-                <w:szCs w:val="28"/>
-                <w:lang w:val="ru-RU"/>
-              </w:rPr>
-              <w:t>10,9</w:t>
-            </w:r>
-          </w:p>
-        </w:tc>
-        <w:tc>
-          <w:tcPr>
-            <w:tcW w:w="993" w:type="dxa"/>
-          </w:tcPr>
-          <w:p>
-            <w:pPr>
-              <w:rPr>
-                <w:sz w:val="28"/>
-                <w:szCs w:val="28"/>
-                <w:lang w:val="ru-RU"/>
-              </w:rPr>
-            </w:pPr>
-          </w:p>
-        </w:tc>
-        <w:tc>
-          <w:tcPr>
-            <w:tcW w:w="992" w:type="dxa"/>
-          </w:tcPr>
-          <w:p>
-            <w:pPr>
-              <w:rPr>
-                <w:sz w:val="28"/>
-                <w:szCs w:val="28"/>
-                <w:lang w:val="ru-RU"/>
-              </w:rPr>
-            </w:pPr>
-          </w:p>
-        </w:tc>
-        <w:tc>
-          <w:tcPr>
-            <w:tcW w:w="992" w:type="dxa"/>
-          </w:tcPr>
-          <w:p>
-            <w:pPr>
-              <w:rPr>
-                <w:sz w:val="28"/>
-                <w:szCs w:val="28"/>
-                <w:lang w:val="ru-RU"/>
-              </w:rPr>
-            </w:pPr>
-          </w:p>
-        </w:tc>
-        <w:tc>
-          <w:tcPr>
-            <w:tcW w:w="992" w:type="dxa"/>
-          </w:tcPr>
-          <w:p>
-            <w:pPr>
-              <w:rPr>
-                <w:sz w:val="28"/>
-                <w:szCs w:val="28"/>
-                <w:lang w:val="ru-RU"/>
-              </w:rPr>
-            </w:pPr>
-          </w:p>
-        </w:tc>
-      </w:tr>
-      <w:tr>
-        <w:tc>
-          <w:tcPr>
-            <w:tcW w:w="2518" w:type="dxa"/>
-          </w:tcPr>
-          <w:p>
-            <w:pPr>
-              <w:rPr>
-                <w:sz w:val="28"/>
-                <w:szCs w:val="28"/>
-                <w:lang w:val="ru-RU"/>
-              </w:rPr>
-            </w:pPr>
-            <w:r>
-              <w:rPr>
-                <w:sz w:val="28"/>
-                <w:szCs w:val="28"/>
                 <w:lang w:val="ru-RU"/>
               </w:rPr>
               <w:t>19.09</w:t>
@@ -5199,15 +3797,11 @@
           <w:p>
             <w:pPr>
               <w:rPr>
-                <w:sz w:val="28"/>
-                <w:szCs w:val="28"/>
                 <w:lang w:val="ru-RU"/>
               </w:rPr>
             </w:pPr>
             <w:r>
               <w:rPr>
-                <w:sz w:val="28"/>
-                <w:szCs w:val="28"/>
                 <w:lang w:val="ru-RU"/>
               </w:rPr>
               <w:t>7,0</w:t>
@@ -5221,8 +3815,6 @@
           <w:p>
             <w:pPr>
               <w:rPr>
-                <w:sz w:val="28"/>
-                <w:szCs w:val="28"/>
                 <w:lang w:val="ru-RU"/>
               </w:rPr>
             </w:pPr>
@@ -5235,8 +3827,6 @@
           <w:p>
             <w:pPr>
               <w:rPr>
-                <w:sz w:val="28"/>
-                <w:szCs w:val="28"/>
                 <w:lang w:val="ru-RU"/>
               </w:rPr>
             </w:pPr>
@@ -5249,22 +3839,6 @@
           <w:p>
             <w:pPr>
               <w:rPr>
-                <w:sz w:val="28"/>
-                <w:szCs w:val="28"/>
-                <w:lang w:val="ru-RU"/>
-              </w:rPr>
-            </w:pPr>
-          </w:p>
-        </w:tc>
-        <w:tc>
-          <w:tcPr>
-            <w:tcW w:w="992" w:type="dxa"/>
-          </w:tcPr>
-          <w:p>
-            <w:pPr>
-              <w:rPr>
-                <w:sz w:val="28"/>
-                <w:szCs w:val="28"/>
                 <w:lang w:val="ru-RU"/>
               </w:rPr>
             </w:pPr>
@@ -5275,60 +3849,6 @@
     <w:p>
       <w:pPr>
         <w:ind w:left="-567"/>
-        <w:jc w:val="both"/>
-        <w:rPr>
-          <w:sz w:val="28"/>
-          <w:szCs w:val="20"/>
-        </w:rPr>
-      </w:pPr>
-      <w:r>
-        <w:rPr>
-          <w:sz w:val="28"/>
-          <w:u w:val="single"/>
-        </w:rPr>
-        <w:t>Невропатолог</w:t>
-      </w:r>
-      <w:r>
-        <w:rPr>
-          <w:sz w:val="28"/>
-        </w:rPr>
-        <w:t xml:space="preserve">: </w:t>
-      </w:r>
-      <w:sdt>
-        <w:sdtPr>
-          <w:rPr>
-            <w:sz w:val="28"/>
-          </w:rPr>
-          <w:id w:val="-1949923650"/>
-          <w:placeholder>
-            <w:docPart w:val="DefaultPlaceholder_1082065159"/>
-          </w:placeholder>
-          <w:comboBox>
-            <w:listItem w:value="Выберите элемент."/>
-            <w:listItem w:displayText="На момент осмотра патологи со стороны ЦНС и ПНС нет." w:value="На момент осмотра патологи со стороны ЦНС и ПНС нет."/>
-            <w:listItem w:displayText=" " w:value="  "/>
-          </w:comboBox>
-        </w:sdtPr>
-        <w:sdtEndPr/>
-        <w:sdtContent>
-          <w:r>
-            <w:rPr>
-              <w:sz w:val="28"/>
-            </w:rPr>
-            <w:t xml:space="preserve"> </w:t>
-          </w:r>
-        </w:sdtContent>
-      </w:sdt>
-      <w:r>
-        <w:rPr>
-          <w:sz w:val="28"/>
-        </w:rPr>
-        <w:t xml:space="preserve"> </w:t>
-      </w:r>
-    </w:p>
-    <w:p>
-      <w:pPr>
-        <w:ind w:left="-567"/>
       </w:pPr>
       <w:r>
         <w:rPr>
@@ -5377,15 +3897,12 @@
         <w:ind w:left="-567"/>
         <w:jc w:val="both"/>
         <w:rPr>
-          <w:sz w:val="28"/>
-          <w:szCs w:val="20"/>
           <w:lang w:val="ru-RU"/>
         </w:rPr>
       </w:pPr>
       <w:sdt>
         <w:sdtPr>
           <w:rPr>
-            <w:sz w:val="28"/>
             <w:lang w:val="ru-RU"/>
           </w:rPr>
           <w:id w:val="1272982356"/>
@@ -5403,7 +3920,6 @@
         <w:sdtContent>
           <w:r>
             <w:rPr>
-              <w:sz w:val="28"/>
               <w:lang w:val="ru-RU"/>
             </w:rPr>
             <w:t>Начальные помутнения в хрусталиках ОИ.</w:t>
@@ -5412,60 +3928,42 @@
       </w:sdt>
       <w:r>
         <w:rPr>
-          <w:sz w:val="28"/>
           <w:lang w:val="ru-RU"/>
         </w:rPr>
         <w:t xml:space="preserve"> Гл. дно: </w:t>
       </w:r>
       <w:r>
         <w:rPr>
-          <w:sz w:val="28"/>
           <w:lang w:val="ru-RU"/>
         </w:rPr>
         <w:t xml:space="preserve">   сосуды сужены, </w:t>
       </w:r>
       <w:r>
         <w:rPr>
-          <w:sz w:val="28"/>
-          <w:lang w:val="ru-RU"/>
-        </w:rPr>
-        <w:t xml:space="preserve"> извиты</w:t>
-      </w:r>
-      <w:proofErr w:type="gramStart"/>
-      <w:r>
-        <w:rPr>
-          <w:sz w:val="28"/>
-          <w:lang w:val="ru-RU"/>
-        </w:rPr>
-        <w:t xml:space="preserve"> ,</w:t>
-      </w:r>
-      <w:proofErr w:type="spellStart"/>
-      <w:proofErr w:type="gramEnd"/>
-      <w:r>
-        <w:rPr>
-          <w:sz w:val="28"/>
-          <w:lang w:val="ru-RU"/>
-        </w:rPr>
-        <w:t>склерозирвоаны</w:t>
-      </w:r>
-      <w:proofErr w:type="spellEnd"/>
-      <w:r>
-        <w:rPr>
-          <w:sz w:val="28"/>
+          <w:lang w:val="ru-RU"/>
+        </w:rPr>
+        <w:t xml:space="preserve"> извиты </w:t>
+      </w:r>
+      <w:r>
+        <w:rPr>
+          <w:lang w:val="ru-RU"/>
+        </w:rPr>
+        <w:t>склерозированы</w:t>
+      </w:r>
+      <w:r>
+        <w:rPr>
           <w:lang w:val="ru-RU"/>
         </w:rPr>
         <w:t xml:space="preserve">, вены уплотнены, В макуле без особенностей. </w:t>
       </w:r>
       <w:r>
         <w:rPr>
-          <w:sz w:val="28"/>
           <w:lang w:val="ru-RU"/>
         </w:rPr>
         <w:t xml:space="preserve">Д-з:  Начальная катаракта ОИ. </w:t>
       </w:r>
       <w:r>
         <w:rPr>
-          <w:sz w:val="28"/>
           <w:lang w:val="ru-RU"/>
         </w:rPr>
         <w:t xml:space="preserve">Ангиопатия сосудов сетчатки ОИ. </w:t>
@@ -5476,44 +3974,56 @@
         <w:ind w:left="-567"/>
         <w:jc w:val="both"/>
         <w:rPr>
-          <w:sz w:val="28"/>
-          <w:szCs w:val="20"/>
           <w:lang w:val="ru-RU"/>
         </w:rPr>
       </w:pPr>
       <w:r>
         <w:rPr>
-          <w:sz w:val="28"/>
           <w:u w:val="single"/>
           <w:lang w:val="ru-RU"/>
         </w:rPr>
+        <w:t>12.09.18</w:t>
+      </w:r>
+      <w:r>
+        <w:rPr>
+          <w:u w:val="single"/>
+          <w:lang w:val="ru-RU"/>
+        </w:rPr>
         <w:t>ЭКГ</w:t>
       </w:r>
       <w:r>
         <w:rPr>
-          <w:sz w:val="28"/>
           <w:lang w:val="ru-RU"/>
         </w:rPr>
         <w:t>:</w:t>
       </w:r>
       <w:r>
         <w:rPr>
-          <w:sz w:val="28"/>
           <w:lang w:val="ru-RU"/>
         </w:rPr>
         <w:t xml:space="preserve"> </w:t>
       </w:r>
       <w:r>
         <w:rPr>
-          <w:sz w:val="28"/>
-          <w:lang w:val="ru-RU"/>
-        </w:rPr>
-        <w:t xml:space="preserve">ЧСС - уд/мин. Вольтаж </w:t>
+          <w:lang w:val="ru-RU"/>
+        </w:rPr>
+        <w:t xml:space="preserve">ЧСС - </w:t>
+      </w:r>
+      <w:r>
+        <w:rPr>
+          <w:lang w:val="ru-RU"/>
+        </w:rPr>
+        <w:t>70</w:t>
+      </w:r>
+      <w:r>
+        <w:rPr>
+          <w:lang w:val="ru-RU"/>
+        </w:rPr>
+        <w:t xml:space="preserve">уд/мин. Вольтаж </w:t>
       </w:r>
       <w:sdt>
         <w:sdtPr>
           <w:rPr>
-            <w:sz w:val="28"/>
             <w:lang w:val="ru-RU"/>
           </w:rPr>
           <w:id w:val="-1300382127"/>
@@ -5531,7 +4041,6 @@
         <w:sdtContent>
           <w:r>
             <w:rPr>
-              <w:sz w:val="28"/>
               <w:lang w:val="ru-RU"/>
             </w:rPr>
             <w:t>сохранен.</w:t>
@@ -5540,15 +4049,19 @@
       </w:sdt>
       <w:r>
         <w:rPr>
-          <w:sz w:val="28"/>
-          <w:lang w:val="ru-RU"/>
-        </w:rPr>
-        <w:t xml:space="preserve">  Ритм синусовый, тахикардия. Эл</w:t>
+          <w:lang w:val="ru-RU"/>
+        </w:rPr>
+        <w:t xml:space="preserve">  Ритм синусовый</w:t>
+      </w:r>
+      <w:r>
+        <w:rPr>
+          <w:lang w:val="ru-RU"/>
+        </w:rPr>
+        <w:t>. Эл</w:t>
       </w:r>
       <w:proofErr w:type="gramStart"/>
       <w:r>
         <w:rPr>
-          <w:sz w:val="28"/>
           <w:lang w:val="ru-RU"/>
         </w:rPr>
         <w:t>.</w:t>
@@ -5556,7 +4069,6 @@
       <w:proofErr w:type="gramEnd"/>
       <w:r>
         <w:rPr>
-          <w:sz w:val="28"/>
           <w:lang w:val="ru-RU"/>
         </w:rPr>
         <w:t xml:space="preserve"> </w:t>
@@ -5564,7 +4076,6 @@
       <w:proofErr w:type="gramStart"/>
       <w:r>
         <w:rPr>
-          <w:sz w:val="28"/>
           <w:lang w:val="ru-RU"/>
         </w:rPr>
         <w:t>о</w:t>
@@ -5572,38 +4083,21 @@
       <w:proofErr w:type="gramEnd"/>
       <w:r>
         <w:rPr>
-          <w:sz w:val="28"/>
           <w:lang w:val="ru-RU"/>
         </w:rPr>
         <w:t xml:space="preserve">сь </w:t>
       </w:r>
       <w:r>
         <w:rPr>
-          <w:sz w:val="28"/>
           <w:lang w:val="ru-RU"/>
         </w:rPr>
         <w:t>не</w:t>
       </w:r>
       <w:r>
         <w:rPr>
-          <w:sz w:val="28"/>
-          <w:lang w:val="ru-RU"/>
-        </w:rPr>
-        <w:t xml:space="preserve"> отклонена</w:t>
-      </w:r>
-      <w:r>
-        <w:rPr>
-          <w:sz w:val="28"/>
-          <w:lang w:val="ru-RU"/>
-        </w:rPr>
-        <w:t xml:space="preserve"> влево</w:t>
-      </w:r>
-      <w:r>
-        <w:rPr>
-          <w:sz w:val="28"/>
-          <w:lang w:val="ru-RU"/>
-        </w:rPr>
-        <w:t xml:space="preserve">.  Гипертрофия левого желудочка. Диффузные изменения миокарда. </w:t>
+          <w:lang w:val="ru-RU"/>
+        </w:rPr>
+        <w:t xml:space="preserve"> отклонена.   </w:t>
       </w:r>
     </w:p>
     <w:p>
@@ -5611,13 +4105,11 @@
         <w:ind w:left="-567"/>
         <w:jc w:val="both"/>
         <w:rPr>
-          <w:sz w:val="28"/>
           <w:lang w:val="ru-RU"/>
         </w:rPr>
       </w:pPr>
       <w:r>
         <w:rPr>
-          <w:sz w:val="28"/>
           <w:u w:val="single"/>
           <w:lang w:val="ru-RU"/>
         </w:rPr>
@@ -5625,7 +4117,6 @@
       </w:r>
       <w:r>
         <w:rPr>
-          <w:sz w:val="28"/>
           <w:u w:val="single"/>
           <w:lang w:val="ru-RU"/>
         </w:rPr>
@@ -5633,42 +4124,36 @@
       </w:r>
       <w:r>
         <w:rPr>
-          <w:sz w:val="28"/>
           <w:lang w:val="ru-RU"/>
         </w:rPr>
         <w:t xml:space="preserve">: </w:t>
       </w:r>
       <w:r>
         <w:rPr>
-          <w:sz w:val="28"/>
           <w:lang w:val="ru-RU"/>
         </w:rPr>
         <w:t xml:space="preserve">Диабетическая </w:t>
       </w:r>
       <w:r>
         <w:rPr>
-          <w:sz w:val="28"/>
           <w:lang w:val="ru-RU"/>
         </w:rPr>
         <w:t xml:space="preserve">ангиопатия </w:t>
       </w:r>
       <w:r>
         <w:rPr>
-          <w:sz w:val="28"/>
           <w:lang w:val="ru-RU"/>
         </w:rPr>
         <w:t xml:space="preserve">артерий </w:t>
       </w:r>
       <w:r>
         <w:rPr>
-          <w:sz w:val="28"/>
           <w:lang w:val="ru-RU"/>
         </w:rPr>
         <w:t>н/к.</w:t>
       </w:r>
       <w:r>
         <w:rPr>
-          <w:sz w:val="28"/>
           <w:lang w:val="ru-RU"/>
         </w:rPr>
         <w:t xml:space="preserve"> </w:t>
@@ -5676,7 +4161,6 @@
       <w:sdt>
         <w:sdtPr>
           <w:rPr>
-            <w:sz w:val="28"/>
             <w:lang w:val="ru-RU"/>
           </w:rPr>
           <w:id w:val="-2145254004"/>
@@ -5692,7 +4176,6 @@
         <w:sdtContent>
           <w:r>
             <w:rPr>
-              <w:sz w:val="28"/>
               <w:lang w:val="ru-RU"/>
             </w:rPr>
             <w:t xml:space="preserve"> </w:t>
@@ -5705,16 +4188,34 @@
         <w:ind w:left="-567"/>
         <w:jc w:val="both"/>
         <w:rPr>
-          <w:sz w:val="28"/>
-          <w:szCs w:val="20"/>
+          <w:lang w:val="ru-RU"/>
+        </w:rPr>
+      </w:pPr>
+      <w:r>
+        <w:rPr>
           <w:u w:val="single"/>
           <w:lang w:val="ru-RU"/>
         </w:rPr>
+        <w:t>12</w:t>
+      </w:r>
+      <w:r>
+        <w:rPr>
+          <w:lang w:val="ru-RU"/>
+        </w:rPr>
+        <w:t xml:space="preserve">.09.18 ФГ ОГК№ 114610:  без патологии. </w:t>
+      </w:r>
+    </w:p>
+    <w:p>
+      <w:pPr>
+        <w:ind w:left="-567"/>
+        <w:jc w:val="both"/>
+        <w:rPr>
+          <w:u w:val="single"/>
+          <w:lang w:val="ru-RU"/>
+        </w:rPr>
       </w:pPr>
       <w:r>
         <w:rPr>
-          <w:sz w:val="28"/>
-          <w:szCs w:val="20"/>
           <w:u w:val="single"/>
           <w:lang w:val="ru-RU"/>
         </w:rPr>
@@ -5722,8 +4223,6 @@
       </w:r>
       <w:r>
         <w:rPr>
-          <w:sz w:val="28"/>
-          <w:szCs w:val="20"/>
           <w:u w:val="single"/>
           <w:lang w:val="ru-RU"/>
         </w:rPr>
@@ -5731,8 +4230,6 @@
       </w:r>
       <w:r>
         <w:rPr>
-          <w:sz w:val="28"/>
-          <w:szCs w:val="20"/>
           <w:u w:val="single"/>
           <w:lang w:val="ru-RU"/>
         </w:rPr>
@@ -5740,8 +4237,6 @@
       </w:r>
       <w:r>
         <w:rPr>
-          <w:sz w:val="28"/>
-          <w:szCs w:val="20"/>
           <w:lang w:val="ru-RU"/>
         </w:rPr>
         <w:t>объемное пульсовое кровенаполнение артерий н/</w:t>
@@ -5749,8 +4244,6 @@
       <w:proofErr w:type="gramStart"/>
       <w:r>
         <w:rPr>
-          <w:sz w:val="28"/>
-          <w:szCs w:val="20"/>
           <w:lang w:val="ru-RU"/>
         </w:rPr>
         <w:t>к</w:t>
@@ -5758,8 +4251,6 @@
       <w:proofErr w:type="gramEnd"/>
       <w:r>
         <w:rPr>
-          <w:sz w:val="28"/>
-          <w:szCs w:val="20"/>
           <w:lang w:val="ru-RU"/>
         </w:rPr>
         <w:t xml:space="preserve"> </w:t>
@@ -5793,20 +4284,10 @@
         <w:rPr>
           <w:lang w:val="ru-RU"/>
         </w:rPr>
-        <w:t>.</w:t>
-      </w:r>
-      <w:r>
-        <w:rPr>
-          <w:sz w:val="28"/>
-          <w:szCs w:val="20"/>
-          <w:lang w:val="ru-RU"/>
-        </w:rPr>
-        <w:t xml:space="preserve"> Тонус крупных артерий н/к</w:t>
-      </w:r>
-      <w:r>
-        <w:rPr>
-          <w:sz w:val="28"/>
-          <w:szCs w:val="20"/>
+        <w:t>. Тонус крупных артерий н/к</w:t>
+      </w:r>
+      <w:r>
+        <w:rPr>
           <w:lang w:val="ru-RU"/>
         </w:rPr>
         <w:t xml:space="preserve"> </w:t>
@@ -5814,8 +4295,6 @@
       <w:sdt>
         <w:sdtPr>
           <w:rPr>
-            <w:sz w:val="28"/>
-            <w:szCs w:val="20"/>
             <w:lang w:val="ru-RU"/>
           </w:rPr>
           <w:id w:val="-1121991939"/>
@@ -5832,8 +4311,6 @@
         <w:sdtContent>
           <w:r>
             <w:rPr>
-              <w:sz w:val="28"/>
-              <w:szCs w:val="20"/>
               <w:lang w:val="ru-RU"/>
             </w:rPr>
             <w:t>слегка повышен.</w:t>
@@ -5842,8 +4319,6 @@
       </w:sdt>
       <w:r>
         <w:rPr>
-          <w:sz w:val="28"/>
-          <w:szCs w:val="20"/>
           <w:lang w:val="ru-RU"/>
         </w:rPr>
         <w:t xml:space="preserve"> Тонус артерий среднего и мелкого калибра н/</w:t>
@@ -5851,8 +4326,6 @@
       <w:proofErr w:type="gramStart"/>
       <w:r>
         <w:rPr>
-          <w:sz w:val="28"/>
-          <w:szCs w:val="20"/>
           <w:lang w:val="ru-RU"/>
         </w:rPr>
         <w:t>к</w:t>
@@ -5860,8 +4333,6 @@
       <w:proofErr w:type="gramEnd"/>
       <w:r>
         <w:rPr>
-          <w:sz w:val="28"/>
-          <w:szCs w:val="20"/>
           <w:lang w:val="ru-RU"/>
         </w:rPr>
         <w:t xml:space="preserve"> </w:t>
@@ -5893,8 +4364,6 @@
       </w:sdt>
       <w:r>
         <w:rPr>
-          <w:sz w:val="28"/>
-          <w:szCs w:val="20"/>
           <w:lang w:val="ru-RU"/>
         </w:rPr>
         <w:t xml:space="preserve"> Периферическое сопротивление сосудов н/</w:t>
@@ -5902,8 +4371,6 @@
       <w:proofErr w:type="gramStart"/>
       <w:r>
         <w:rPr>
-          <w:sz w:val="28"/>
-          <w:szCs w:val="20"/>
           <w:lang w:val="ru-RU"/>
         </w:rPr>
         <w:t>к</w:t>
@@ -5911,8 +4378,6 @@
       <w:proofErr w:type="gramEnd"/>
       <w:r>
         <w:rPr>
-          <w:sz w:val="28"/>
-          <w:szCs w:val="20"/>
           <w:lang w:val="ru-RU"/>
         </w:rPr>
         <w:t xml:space="preserve"> </w:t>
@@ -5944,16 +4409,12 @@
       </w:sdt>
       <w:r>
         <w:rPr>
-          <w:sz w:val="28"/>
-          <w:szCs w:val="20"/>
           <w:lang w:val="ru-RU"/>
         </w:rPr>
         <w:t>. Симметрия кровенаполнения сосудов н/к нарушена.</w:t>
       </w:r>
       <w:r>
         <w:rPr>
-          <w:sz w:val="28"/>
-          <w:szCs w:val="20"/>
           <w:u w:val="single"/>
           <w:lang w:val="ru-RU"/>
         </w:rPr>
@@ -5965,14 +4426,11 @@
         <w:ind w:left="-567"/>
         <w:jc w:val="both"/>
         <w:rPr>
-          <w:sz w:val="28"/>
-          <w:szCs w:val="20"/>
           <w:lang w:val="ru-RU"/>
         </w:rPr>
       </w:pPr>
       <w:r>
         <w:rPr>
-          <w:sz w:val="28"/>
           <w:u w:val="single"/>
           <w:lang w:val="ru-RU"/>
         </w:rPr>
@@ -5980,7 +4438,6 @@
       </w:r>
       <w:r>
         <w:rPr>
-          <w:sz w:val="28"/>
           <w:u w:val="single"/>
           <w:lang w:val="ru-RU"/>
         </w:rPr>
@@ -5989,7 +4446,6 @@
       <w:proofErr w:type="gramStart"/>
       <w:r>
         <w:rPr>
-          <w:sz w:val="28"/>
           <w:u w:val="single"/>
           <w:lang w:val="ru-RU"/>
         </w:rPr>
@@ -5998,7 +4454,6 @@
       <w:proofErr w:type="gramEnd"/>
       <w:r>
         <w:rPr>
-          <w:sz w:val="28"/>
           <w:u w:val="single"/>
           <w:lang w:val="ru-RU"/>
         </w:rPr>
@@ -6007,7 +4462,6 @@
       <w:proofErr w:type="gramStart"/>
       <w:r>
         <w:rPr>
-          <w:sz w:val="28"/>
           <w:u w:val="single"/>
           <w:lang w:val="ru-RU"/>
         </w:rPr>
@@ -6016,7 +4470,6 @@
       <w:proofErr w:type="gramEnd"/>
       <w:r>
         <w:rPr>
-          <w:sz w:val="28"/>
           <w:u w:val="single"/>
           <w:lang w:val="ru-RU"/>
         </w:rPr>
@@ -6024,7 +4477,6 @@
       </w:r>
       <w:r>
         <w:rPr>
-          <w:sz w:val="28"/>
           <w:lang w:val="ru-RU"/>
         </w:rPr>
         <w:t xml:space="preserve">: </w:t>
@@ -6033,7 +4485,6 @@
       <w:proofErr w:type="gramStart"/>
       <w:r>
         <w:rPr>
-          <w:sz w:val="28"/>
           <w:lang w:val="ru-RU"/>
         </w:rPr>
         <w:t>Пр</w:t>
@@ -6042,28 +4493,24 @@
       <w:proofErr w:type="gramEnd"/>
       <w:r>
         <w:rPr>
-          <w:sz w:val="28"/>
           <w:lang w:val="ru-RU"/>
         </w:rPr>
         <w:t xml:space="preserve"> д. V =</w:t>
       </w:r>
       <w:r>
         <w:rPr>
-          <w:sz w:val="28"/>
           <w:lang w:val="ru-RU"/>
         </w:rPr>
         <w:t>6,6</w:t>
       </w:r>
       <w:r>
         <w:rPr>
-          <w:sz w:val="28"/>
           <w:lang w:val="ru-RU"/>
         </w:rPr>
         <w:t xml:space="preserve">  см</w:t>
       </w:r>
       <w:r>
         <w:rPr>
-          <w:sz w:val="28"/>
           <w:vertAlign w:val="superscript"/>
           <w:lang w:val="ru-RU"/>
         </w:rPr>
@@ -6071,28 +4518,24 @@
       </w:r>
       <w:r>
         <w:rPr>
-          <w:sz w:val="28"/>
           <w:lang w:val="ru-RU"/>
         </w:rPr>
         <w:t>; лев. д. V =</w:t>
       </w:r>
       <w:r>
         <w:rPr>
-          <w:sz w:val="28"/>
           <w:lang w:val="ru-RU"/>
         </w:rPr>
         <w:t>4,5</w:t>
       </w:r>
       <w:r>
         <w:rPr>
-          <w:sz w:val="28"/>
           <w:lang w:val="ru-RU"/>
         </w:rPr>
         <w:t xml:space="preserve">  см</w:t>
       </w:r>
       <w:r>
         <w:rPr>
-          <w:sz w:val="28"/>
           <w:vertAlign w:val="superscript"/>
           <w:lang w:val="ru-RU"/>
         </w:rPr>
@@ -6104,13 +4547,11 @@
         <w:ind w:left="-567"/>
         <w:jc w:val="both"/>
         <w:rPr>
-          <w:sz w:val="28"/>
           <w:lang w:val="ru-RU"/>
         </w:rPr>
       </w:pPr>
       <w:r>
         <w:rPr>
-          <w:sz w:val="28"/>
           <w:lang w:val="ru-RU"/>
         </w:rPr>
         <w:t>Щит</w:t>
@@ -6118,7 +4559,6 @@
       <w:proofErr w:type="gramStart"/>
       <w:r>
         <w:rPr>
-          <w:sz w:val="28"/>
           <w:lang w:val="ru-RU"/>
         </w:rPr>
         <w:t>.</w:t>
@@ -6126,7 +4566,6 @@
       <w:proofErr w:type="gramEnd"/>
       <w:r>
         <w:rPr>
-          <w:sz w:val="28"/>
           <w:lang w:val="ru-RU"/>
         </w:rPr>
         <w:t xml:space="preserve"> </w:t>
@@ -6134,7 +4573,6 @@
       <w:proofErr w:type="gramStart"/>
       <w:r>
         <w:rPr>
-          <w:sz w:val="28"/>
           <w:lang w:val="ru-RU"/>
         </w:rPr>
         <w:t>ж</w:t>
@@ -6142,21 +4580,18 @@
       <w:proofErr w:type="gramEnd"/>
       <w:r>
         <w:rPr>
-          <w:sz w:val="28"/>
           <w:lang w:val="ru-RU"/>
         </w:rPr>
         <w:t>елеза</w:t>
       </w:r>
       <w:r>
         <w:rPr>
-          <w:sz w:val="28"/>
           <w:lang w:val="ru-RU"/>
         </w:rPr>
         <w:t xml:space="preserve"> </w:t>
       </w:r>
       <w:r>
         <w:rPr>
-          <w:sz w:val="28"/>
           <w:lang w:val="ru-RU"/>
         </w:rPr>
         <w:t xml:space="preserve">не увеличена, контуры ровные. </w:t>
@@ -6164,7 +4599,6 @@
       <w:proofErr w:type="spellStart"/>
       <w:r>
         <w:rPr>
-          <w:sz w:val="28"/>
           <w:lang w:val="ru-RU"/>
         </w:rPr>
         <w:t>Эхогенность</w:t>
@@ -6172,7 +4606,6 @@
       <w:proofErr w:type="spellEnd"/>
       <w:r>
         <w:rPr>
-          <w:sz w:val="28"/>
           <w:lang w:val="ru-RU"/>
         </w:rPr>
         <w:t xml:space="preserve"> и </w:t>
@@ -6180,7 +4613,6 @@
       <w:proofErr w:type="spellStart"/>
       <w:r>
         <w:rPr>
-          <w:sz w:val="28"/>
           <w:lang w:val="ru-RU"/>
         </w:rPr>
         <w:t>эхоструктура</w:t>
@@ -6188,77 +4620,80 @@
       <w:proofErr w:type="spellEnd"/>
       <w:r>
         <w:rPr>
-          <w:sz w:val="28"/>
           <w:lang w:val="ru-RU"/>
         </w:rPr>
         <w:t xml:space="preserve"> обычные</w:t>
       </w:r>
       <w:r>
         <w:rPr>
-          <w:sz w:val="28"/>
           <w:lang w:val="ru-RU"/>
         </w:rPr>
         <w:t xml:space="preserve">. </w:t>
       </w:r>
       <w:r>
         <w:rPr>
-          <w:sz w:val="28"/>
           <w:lang w:val="ru-RU"/>
         </w:rPr>
         <w:t>Р</w:t>
       </w:r>
       <w:r>
         <w:rPr>
-          <w:sz w:val="28"/>
           <w:lang w:val="ru-RU"/>
         </w:rPr>
         <w:t>егионарны</w:t>
       </w:r>
       <w:r>
         <w:rPr>
-          <w:sz w:val="28"/>
           <w:lang w:val="ru-RU"/>
         </w:rPr>
         <w:t>е</w:t>
       </w:r>
       <w:r>
         <w:rPr>
-          <w:sz w:val="28"/>
-          <w:lang w:val="ru-RU"/>
-        </w:rPr>
-        <w:t xml:space="preserve"> л/узл</w:t>
-      </w:r>
-      <w:r>
-        <w:rPr>
-          <w:sz w:val="28"/>
+          <w:lang w:val="ru-RU"/>
+        </w:rPr>
+        <w:t xml:space="preserve"> </w:t>
+      </w:r>
+      <w:proofErr w:type="gramStart"/>
+      <w:r>
+        <w:rPr>
+          <w:lang w:val="ru-RU"/>
+        </w:rPr>
+        <w:t>л</w:t>
+      </w:r>
+      <w:proofErr w:type="gramEnd"/>
+      <w:r>
+        <w:rPr>
+          <w:lang w:val="ru-RU"/>
+        </w:rPr>
+        <w:t>/узл</w:t>
+      </w:r>
+      <w:r>
+        <w:rPr>
           <w:lang w:val="ru-RU"/>
         </w:rPr>
         <w:t>ы</w:t>
       </w:r>
       <w:r>
         <w:rPr>
-          <w:sz w:val="28"/>
           <w:lang w:val="ru-RU"/>
         </w:rPr>
         <w:t xml:space="preserve"> </w:t>
       </w:r>
       <w:r>
         <w:rPr>
-          <w:sz w:val="28"/>
           <w:lang w:val="ru-RU"/>
         </w:rPr>
         <w:t xml:space="preserve"> </w:t>
       </w:r>
       <w:r>
         <w:rPr>
-          <w:sz w:val="28"/>
           <w:lang w:val="ru-RU"/>
         </w:rPr>
         <w:t xml:space="preserve">не </w:t>
       </w:r>
       <w:r>
         <w:rPr>
-          <w:sz w:val="28"/>
           <w:lang w:val="ru-RU"/>
         </w:rPr>
         <w:t xml:space="preserve">визуализируются. </w:t>
@@ -6266,7 +4701,6 @@
       <w:proofErr w:type="spellStart"/>
       <w:r>
         <w:rPr>
-          <w:sz w:val="28"/>
           <w:lang w:val="ru-RU"/>
         </w:rPr>
         <w:t>Закл</w:t>
@@ -6274,7 +4708,6 @@
       <w:proofErr w:type="spellEnd"/>
       <w:r>
         <w:rPr>
-          <w:sz w:val="28"/>
           <w:lang w:val="ru-RU"/>
         </w:rPr>
         <w:t>.:</w:t>
@@ -6282,7 +4715,6 @@
       <w:proofErr w:type="gramStart"/>
       <w:r>
         <w:rPr>
-          <w:sz w:val="28"/>
           <w:lang w:val="ru-RU"/>
         </w:rPr>
         <w:t xml:space="preserve"> .</w:t>
@@ -6290,7 +4722,6 @@
       <w:proofErr w:type="gramEnd"/>
       <w:r>
         <w:rPr>
-          <w:sz w:val="28"/>
           <w:lang w:val="ru-RU"/>
         </w:rPr>
         <w:t xml:space="preserve"> </w:t>
@@ -6298,7 +4729,6 @@
       <w:proofErr w:type="spellStart"/>
       <w:r>
         <w:rPr>
-          <w:sz w:val="28"/>
           <w:lang w:val="ru-RU"/>
         </w:rPr>
         <w:t>Эхопризнаков</w:t>
@@ -6306,14 +4736,12 @@
       <w:proofErr w:type="spellEnd"/>
       <w:r>
         <w:rPr>
-          <w:sz w:val="28"/>
           <w:lang w:val="ru-RU"/>
         </w:rPr>
         <w:t xml:space="preserve"> патологии щит. железы нет.</w:t>
       </w:r>
       <w:r>
         <w:rPr>
-          <w:sz w:val="28"/>
           <w:lang w:val="ru-RU"/>
         </w:rPr>
         <w:t xml:space="preserve"> </w:t>
@@ -6324,14 +4752,11 @@
         <w:ind w:left="-567"/>
         <w:jc w:val="both"/>
         <w:rPr>
-          <w:sz w:val="28"/>
-          <w:szCs w:val="20"/>
           <w:lang w:val="ru-RU"/>
         </w:rPr>
       </w:pPr>
       <w:r>
         <w:rPr>
-          <w:sz w:val="28"/>
           <w:u w:val="single"/>
           <w:lang w:val="ru-RU"/>
         </w:rPr>
@@ -6341,14 +4766,12 @@
       <w:bookmarkEnd w:id="5"/>
       <w:r>
         <w:rPr>
-          <w:sz w:val="28"/>
           <w:lang w:val="ru-RU"/>
         </w:rPr>
         <w:t xml:space="preserve"> </w:t>
       </w:r>
       <w:r>
         <w:rPr>
-          <w:sz w:val="28"/>
           <w:lang w:val="ru-RU"/>
         </w:rPr>
         <w:t xml:space="preserve"> </w:t>
@@ -6356,7 +4779,6 @@
       <w:proofErr w:type="spellStart"/>
       <w:r>
         <w:rPr>
-          <w:sz w:val="28"/>
           <w:lang w:val="ru-RU"/>
         </w:rPr>
         <w:t>Инсуман</w:t>
@@ -6364,7 +4786,6 @@
       <w:proofErr w:type="spellEnd"/>
       <w:r>
         <w:rPr>
-          <w:sz w:val="28"/>
           <w:lang w:val="ru-RU"/>
         </w:rPr>
         <w:t xml:space="preserve"> Рапид, </w:t>
@@ -6372,7 +4793,6 @@
       <w:proofErr w:type="spellStart"/>
       <w:r>
         <w:rPr>
-          <w:sz w:val="28"/>
           <w:lang w:val="ru-RU"/>
         </w:rPr>
         <w:t>Инсуман</w:t>
@@ -6380,7 +4800,6 @@
       <w:proofErr w:type="spellEnd"/>
       <w:r>
         <w:rPr>
-          <w:sz w:val="28"/>
           <w:lang w:val="ru-RU"/>
         </w:rPr>
         <w:t xml:space="preserve"> </w:t>
@@ -6388,7 +4807,6 @@
       <w:proofErr w:type="spellStart"/>
       <w:r>
         <w:rPr>
-          <w:sz w:val="28"/>
           <w:lang w:val="ru-RU"/>
         </w:rPr>
         <w:t>Базал</w:t>
@@ -6396,7 +4814,6 @@
       <w:proofErr w:type="spellEnd"/>
       <w:r>
         <w:rPr>
-          <w:sz w:val="28"/>
           <w:lang w:val="ru-RU"/>
         </w:rPr>
         <w:t xml:space="preserve">, </w:t>
@@ -6404,7 +4821,6 @@
       <w:proofErr w:type="spellStart"/>
       <w:r>
         <w:rPr>
-          <w:sz w:val="28"/>
           <w:lang w:val="ru-RU"/>
         </w:rPr>
         <w:t>тиоктацид</w:t>
@@ -6412,7 +4828,6 @@
       <w:proofErr w:type="spellEnd"/>
       <w:r>
         <w:rPr>
-          <w:sz w:val="28"/>
           <w:lang w:val="ru-RU"/>
         </w:rPr>
         <w:t xml:space="preserve">, </w:t>
@@ -6420,7 +4835,6 @@
       <w:proofErr w:type="spellStart"/>
       <w:r>
         <w:rPr>
-          <w:sz w:val="28"/>
           <w:lang w:val="ru-RU"/>
         </w:rPr>
         <w:t>витаксон</w:t>
@@ -6428,7 +4842,6 @@
       <w:proofErr w:type="spellEnd"/>
       <w:r>
         <w:rPr>
-          <w:sz w:val="28"/>
           <w:lang w:val="ru-RU"/>
         </w:rPr>
         <w:t xml:space="preserve">, </w:t>
@@ -6436,7 +4849,6 @@
       <w:proofErr w:type="spellStart"/>
       <w:r>
         <w:rPr>
-          <w:sz w:val="28"/>
           <w:lang w:val="ru-RU"/>
         </w:rPr>
         <w:t>тивортин</w:t>
@@ -6444,7 +4856,6 @@
       <w:proofErr w:type="spellEnd"/>
       <w:r>
         <w:rPr>
-          <w:sz w:val="28"/>
           <w:lang w:val="ru-RU"/>
         </w:rPr>
         <w:t xml:space="preserve">, </w:t>
@@ -6452,7 +4863,6 @@
       <w:proofErr w:type="spellStart"/>
       <w:r>
         <w:rPr>
-          <w:sz w:val="28"/>
           <w:lang w:val="ru-RU"/>
         </w:rPr>
         <w:t>стеатель</w:t>
@@ -6460,7 +4870,6 @@
       <w:proofErr w:type="spellEnd"/>
       <w:r>
         <w:rPr>
-          <w:sz w:val="28"/>
           <w:lang w:val="ru-RU"/>
         </w:rPr>
         <w:t xml:space="preserve">, </w:t>
@@ -6471,7 +4880,6 @@
         <w:ind w:left="-567"/>
         <w:jc w:val="both"/>
         <w:rPr>
-          <w:sz w:val="28"/>
           <w:lang w:val="ru-RU"/>
         </w:rPr>
       </w:pPr>
@@ -6481,7 +4889,6 @@
       <w:bookmarkEnd w:id="7"/>
       <w:r>
         <w:rPr>
-          <w:sz w:val="28"/>
           <w:u w:val="single"/>
           <w:lang w:val="ru-RU"/>
         </w:rPr>
@@ -6489,7 +4896,6 @@
       </w:r>
       <w:r>
         <w:rPr>
-          <w:sz w:val="28"/>
           <w:lang w:val="ru-RU"/>
         </w:rPr>
         <w:t xml:space="preserve">:  </w:t>
@@ -6533,30 +4939,19 @@
         <w:rPr>
           <w:lang w:val="ru-RU"/>
         </w:rPr>
-        <w:t xml:space="preserve"> </w:t>
-      </w:r>
-      <w:r>
-        <w:rPr>
-          <w:sz w:val="28"/>
-          <w:lang w:val="ru-RU"/>
-        </w:rPr>
-        <w:t xml:space="preserve">АД  </w:t>
-      </w:r>
-      <w:proofErr w:type="gramStart"/>
-      <w:r>
-        <w:rPr>
-          <w:sz w:val="28"/>
-          <w:lang w:val="ru-RU"/>
-        </w:rPr>
-        <w:t>мм</w:t>
-      </w:r>
-      <w:proofErr w:type="gramEnd"/>
-      <w:r>
-        <w:rPr>
-          <w:sz w:val="28"/>
-          <w:lang w:val="ru-RU"/>
-        </w:rPr>
-        <w:t xml:space="preserve"> рт. ст. </w:t>
+        <w:t xml:space="preserve"> АД </w:t>
+      </w:r>
+      <w:r>
+        <w:rPr>
+          <w:lang w:val="ru-RU"/>
+        </w:rPr>
+        <w:t>120/80</w:t>
+      </w:r>
+      <w:r>
+        <w:rPr>
+          <w:lang w:val="ru-RU"/>
+        </w:rPr>
+        <w:t xml:space="preserve"> мм рт. ст. </w:t>
       </w:r>
       <w:sdt>
         <w:sdtPr>
@@ -6584,14 +4979,12 @@
       </w:sdt>
       <w:r>
         <w:rPr>
-          <w:sz w:val="28"/>
           <w:lang w:val="ru-RU"/>
         </w:rPr>
         <w:t xml:space="preserve">  </w:t>
       </w:r>
       <w:r>
         <w:rPr>
-          <w:sz w:val="28"/>
           <w:lang w:val="ru-RU"/>
         </w:rPr>
         <w:t xml:space="preserve"> </w:t>
@@ -6599,8 +4992,6 @@
       <w:sdt>
         <w:sdtPr>
           <w:rPr>
-            <w:sz w:val="20"/>
-            <w:szCs w:val="20"/>
             <w:lang w:val="ru-RU"/>
           </w:rPr>
           <w:id w:val="-698077397"/>
@@ -6616,8 +5007,6 @@
         <w:sdtContent>
           <w:r>
             <w:rPr>
-              <w:sz w:val="20"/>
-              <w:szCs w:val="20"/>
               <w:lang w:val="ru-RU"/>
             </w:rPr>
             <w:t xml:space="preserve"> </w:t>
@@ -6630,7 +5019,15 @@
         <w:ind w:left="-567"/>
         <w:jc w:val="both"/>
         <w:rPr>
-          <w:sz w:val="28"/>
+          <w:lang w:val="ru-RU"/>
+        </w:rPr>
+      </w:pPr>
+    </w:p>
+    <w:p>
+      <w:pPr>
+        <w:ind w:left="-567"/>
+        <w:jc w:val="both"/>
+        <w:rPr>
           <w:lang w:val="ru-RU"/>
         </w:rPr>
       </w:pPr>
@@ -6649,6 +5046,7 @@
           <w:u w:val="single"/>
           <w:lang w:val="ru-RU"/>
         </w:rPr>
+        <w:lastRenderedPageBreak/>
         <w:t>Рекомендовано</w:t>
       </w:r>
       <w:r>
@@ -6913,6 +5311,20 @@
         </w:rPr>
         <w:t xml:space="preserve">Инсулинотерапия:   </w:t>
       </w:r>
+      <w:proofErr w:type="spellStart"/>
+      <w:r>
+        <w:rPr>
+          <w:lang w:val="ru-RU"/>
+        </w:rPr>
+        <w:t>Инсуман</w:t>
+      </w:r>
+      <w:proofErr w:type="spellEnd"/>
+      <w:r>
+        <w:rPr>
+          <w:lang w:val="ru-RU"/>
+        </w:rPr>
+        <w:t xml:space="preserve"> Рапид </w:t>
+      </w:r>
       <w:proofErr w:type="gramStart"/>
       <w:r>
         <w:rPr>
@@ -6925,7 +5337,31 @@
         <w:rPr>
           <w:lang w:val="ru-RU"/>
         </w:rPr>
-        <w:t>/з- ед., п/о- ед., п/у</w:t>
+        <w:t>/з-</w:t>
+      </w:r>
+      <w:r>
+        <w:rPr>
+          <w:lang w:val="ru-RU"/>
+        </w:rPr>
+        <w:t>12-14</w:t>
+      </w:r>
+      <w:r>
+        <w:rPr>
+          <w:lang w:val="ru-RU"/>
+        </w:rPr>
+        <w:t xml:space="preserve"> ед., п/о- </w:t>
+      </w:r>
+      <w:r>
+        <w:rPr>
+          <w:lang w:val="ru-RU"/>
+        </w:rPr>
+        <w:t>14-16</w:t>
+      </w:r>
+      <w:r>
+        <w:rPr>
+          <w:lang w:val="ru-RU"/>
+        </w:rPr>
+        <w:t>ед., п/у</w:t>
       </w:r>
       <w:r>
         <w:rPr>
@@ -6937,310 +5373,54 @@
         <w:rPr>
           <w:lang w:val="ru-RU"/>
         </w:rPr>
-        <w:t>- ед.,  22.00</w:t>
-      </w:r>
-      <w:r>
-        <w:rPr>
-          <w:lang w:val="ru-RU"/>
-        </w:rPr>
-        <w:t xml:space="preserve">   ед.</w:t>
-      </w:r>
-    </w:p>
-    <w:p>
-      <w:pPr>
-        <w:ind w:left="-142"/>
-        <w:jc w:val="both"/>
-        <w:rPr>
-          <w:lang w:val="ru-RU"/>
-        </w:rPr>
-      </w:pPr>
+        <w:t>-</w:t>
+      </w:r>
+      <w:r>
+        <w:rPr>
+          <w:lang w:val="ru-RU"/>
+        </w:rPr>
+        <w:t>8-10</w:t>
+      </w:r>
+      <w:r>
+        <w:rPr>
+          <w:lang w:val="ru-RU"/>
+        </w:rPr>
+        <w:t xml:space="preserve"> ед.,  </w:t>
+      </w:r>
       <w:proofErr w:type="spellStart"/>
       <w:r>
         <w:rPr>
           <w:lang w:val="ru-RU"/>
         </w:rPr>
-        <w:t>Актрапид</w:t>
+        <w:t>Инсуман</w:t>
       </w:r>
       <w:proofErr w:type="spellEnd"/>
       <w:r>
         <w:rPr>
           <w:lang w:val="ru-RU"/>
         </w:rPr>
-        <w:t xml:space="preserve"> НМ, </w:t>
+        <w:t xml:space="preserve"> </w:t>
       </w:r>
       <w:proofErr w:type="spellStart"/>
       <w:r>
         <w:rPr>
           <w:lang w:val="ru-RU"/>
         </w:rPr>
-        <w:t>Протафан</w:t>
+        <w:t>Базал</w:t>
       </w:r>
       <w:proofErr w:type="spellEnd"/>
       <w:r>
         <w:rPr>
           <w:lang w:val="ru-RU"/>
         </w:rPr>
-        <w:t xml:space="preserve"> НМ, </w:t>
-      </w:r>
-      <w:proofErr w:type="spellStart"/>
-      <w:r>
-        <w:rPr>
-          <w:lang w:val="ru-RU"/>
-        </w:rPr>
-        <w:t>Хумодар</w:t>
-      </w:r>
-      <w:proofErr w:type="spellEnd"/>
-      <w:r>
-        <w:rPr>
-          <w:lang w:val="ru-RU"/>
-        </w:rPr>
-        <w:t xml:space="preserve"> Р</w:t>
-      </w:r>
-      <w:r>
-        <w:rPr>
-          <w:lang w:val="ru-RU"/>
-        </w:rPr>
-        <w:t>100</w:t>
-      </w:r>
-      <w:r>
-        <w:rPr>
-          <w:lang w:val="ru-RU"/>
-        </w:rPr>
-        <w:t xml:space="preserve">Р, </w:t>
-      </w:r>
-      <w:proofErr w:type="spellStart"/>
-      <w:r>
-        <w:rPr>
-          <w:lang w:val="ru-RU"/>
-        </w:rPr>
-        <w:t>Хумодар</w:t>
-      </w:r>
-      <w:proofErr w:type="spellEnd"/>
-      <w:r>
-        <w:rPr>
-          <w:lang w:val="ru-RU"/>
-        </w:rPr>
-        <w:t xml:space="preserve"> Б</w:t>
-      </w:r>
-      <w:r>
-        <w:rPr>
-          <w:lang w:val="ru-RU"/>
-        </w:rPr>
-        <w:t>100</w:t>
-      </w:r>
-      <w:r>
-        <w:rPr>
-          <w:lang w:val="ru-RU"/>
-        </w:rPr>
-        <w:t xml:space="preserve">Р, </w:t>
-      </w:r>
-      <w:proofErr w:type="spellStart"/>
-      <w:r>
-        <w:rPr>
-          <w:lang w:val="ru-RU"/>
-        </w:rPr>
-        <w:t>Хумодар</w:t>
-      </w:r>
-      <w:proofErr w:type="spellEnd"/>
-      <w:proofErr w:type="gramStart"/>
-      <w:r>
-        <w:rPr>
-          <w:lang w:val="ru-RU"/>
-        </w:rPr>
-        <w:t xml:space="preserve"> К</w:t>
-      </w:r>
-      <w:proofErr w:type="gramEnd"/>
-      <w:r>
-        <w:rPr>
-          <w:lang w:val="ru-RU"/>
-        </w:rPr>
-        <w:t xml:space="preserve"> 25</w:t>
-      </w:r>
-      <w:r>
-        <w:rPr>
-          <w:lang w:val="ru-RU"/>
-        </w:rPr>
-        <w:t xml:space="preserve"> 100</w:t>
-      </w:r>
-      <w:r>
-        <w:rPr>
-          <w:lang w:val="ru-RU"/>
-        </w:rPr>
-        <w:t xml:space="preserve">Р, </w:t>
-      </w:r>
-      <w:proofErr w:type="spellStart"/>
-      <w:r>
-        <w:rPr>
-          <w:lang w:val="ru-RU"/>
-        </w:rPr>
-        <w:t>Инсуман</w:t>
-      </w:r>
-      <w:proofErr w:type="spellEnd"/>
-      <w:r>
-        <w:rPr>
-          <w:lang w:val="ru-RU"/>
-        </w:rPr>
         <w:t xml:space="preserve"> </w:t>
       </w:r>
-      <w:proofErr w:type="spellStart"/>
-      <w:r>
-        <w:rPr>
-          <w:lang w:val="ru-RU"/>
-        </w:rPr>
-        <w:t>Базал</w:t>
-      </w:r>
-      <w:proofErr w:type="spellEnd"/>
-      <w:r>
-        <w:rPr>
-          <w:lang w:val="ru-RU"/>
-        </w:rPr>
-        <w:t xml:space="preserve">, </w:t>
-      </w:r>
-      <w:proofErr w:type="spellStart"/>
-      <w:r>
-        <w:rPr>
-          <w:lang w:val="ru-RU"/>
-        </w:rPr>
-        <w:t>Инсуман</w:t>
-      </w:r>
-      <w:proofErr w:type="spellEnd"/>
-      <w:r>
-        <w:rPr>
-          <w:lang w:val="ru-RU"/>
-        </w:rPr>
-        <w:t xml:space="preserve"> Рапид, </w:t>
-      </w:r>
-      <w:proofErr w:type="spellStart"/>
-      <w:r>
-        <w:rPr>
-          <w:lang w:val="ru-RU"/>
-        </w:rPr>
-        <w:t>Хумулин</w:t>
-      </w:r>
-      <w:proofErr w:type="spellEnd"/>
-      <w:r>
-        <w:rPr>
-          <w:lang w:val="ru-RU"/>
-        </w:rPr>
-        <w:t xml:space="preserve"> R, </w:t>
-      </w:r>
-      <w:proofErr w:type="spellStart"/>
-      <w:r>
-        <w:rPr>
-          <w:lang w:val="ru-RU"/>
-        </w:rPr>
-        <w:t>Хумулин</w:t>
-      </w:r>
-      <w:proofErr w:type="spellEnd"/>
-      <w:r>
-        <w:rPr>
-          <w:lang w:val="ru-RU"/>
-        </w:rPr>
-        <w:t xml:space="preserve"> НПХ, </w:t>
-      </w:r>
-      <w:proofErr w:type="spellStart"/>
-      <w:r>
-        <w:rPr>
-          <w:lang w:val="ru-RU"/>
-        </w:rPr>
-        <w:t>Фармасулин</w:t>
-      </w:r>
-      <w:proofErr w:type="spellEnd"/>
-      <w:r>
-        <w:rPr>
-          <w:lang w:val="ru-RU"/>
-        </w:rPr>
-        <w:t xml:space="preserve"> Н, </w:t>
-      </w:r>
-      <w:proofErr w:type="spellStart"/>
-      <w:r>
-        <w:rPr>
-          <w:lang w:val="ru-RU"/>
-        </w:rPr>
-        <w:t>Фармасулин</w:t>
-      </w:r>
-      <w:proofErr w:type="spellEnd"/>
-      <w:r>
-        <w:rPr>
-          <w:lang w:val="ru-RU"/>
-        </w:rPr>
-        <w:t xml:space="preserve"> НN</w:t>
-      </w:r>
-      <w:r>
-        <w:rPr>
-          <w:lang w:val="ru-RU"/>
-        </w:rPr>
-        <w:t xml:space="preserve">Р, </w:t>
-      </w:r>
-      <w:proofErr w:type="spellStart"/>
-      <w:r>
-        <w:rPr>
-          <w:lang w:val="ru-RU"/>
-        </w:rPr>
-        <w:t>Генсулин</w:t>
-      </w:r>
-      <w:proofErr w:type="spellEnd"/>
-      <w:r>
-        <w:rPr>
-          <w:lang w:val="ru-RU"/>
-        </w:rPr>
-        <w:t xml:space="preserve"> R, </w:t>
-      </w:r>
-      <w:proofErr w:type="spellStart"/>
-      <w:r>
-        <w:rPr>
-          <w:lang w:val="ru-RU"/>
-        </w:rPr>
-        <w:t>Генсулин</w:t>
-      </w:r>
-      <w:proofErr w:type="spellEnd"/>
-      <w:r>
-        <w:rPr>
-          <w:lang w:val="ru-RU"/>
-        </w:rPr>
-        <w:t xml:space="preserve"> Н</w:t>
-      </w:r>
-    </w:p>
-    <w:p>
-      <w:pPr>
-        <w:numPr>
-          <w:ilvl w:val="0"/>
-          <w:numId w:val="2"/>
-        </w:numPr>
-        <w:ind w:left="-142"/>
-        <w:jc w:val="both"/>
-        <w:rPr>
-          <w:lang w:val="ru-RU"/>
-        </w:rPr>
-      </w:pPr>
-      <w:r>
-        <w:rPr>
-          <w:lang w:val="ru-RU"/>
-        </w:rPr>
-        <w:t xml:space="preserve">ССТ: </w:t>
-      </w:r>
-      <w:proofErr w:type="spellStart"/>
-      <w:r>
-        <w:rPr>
-          <w:lang w:val="ru-RU"/>
-        </w:rPr>
-        <w:t>диабетон</w:t>
-      </w:r>
-      <w:proofErr w:type="spellEnd"/>
-      <w:r>
-        <w:rPr>
-          <w:lang w:val="ru-RU"/>
-        </w:rPr>
-        <w:t xml:space="preserve"> М</w:t>
-      </w:r>
-      <w:proofErr w:type="gramStart"/>
-      <w:r>
-        <w:rPr>
-          <w:lang w:val="ru-RU"/>
-        </w:rPr>
-        <w:t>R</w:t>
-      </w:r>
-      <w:proofErr w:type="gramEnd"/>
+      <w:r>
+        <w:rPr>
+          <w:lang w:val="ru-RU"/>
+        </w:rPr>
+        <w:t>22.00</w:t>
+      </w:r>
       <w:r>
         <w:rPr>
           <w:lang w:val="ru-RU"/>
@@ -7251,211 +5431,13 @@
         <w:rPr>
           <w:lang w:val="ru-RU"/>
         </w:rPr>
-        <w:t>(</w:t>
-      </w:r>
-      <w:proofErr w:type="spellStart"/>
-      <w:r>
-        <w:rPr>
-          <w:lang w:val="ru-RU"/>
-        </w:rPr>
-        <w:t>диаглизид</w:t>
-      </w:r>
-      <w:proofErr w:type="spellEnd"/>
-      <w:r>
-        <w:rPr>
-          <w:lang w:val="ru-RU"/>
-        </w:rPr>
-        <w:t xml:space="preserve"> МR) </w:t>
-      </w:r>
-      <w:r>
-        <w:rPr>
-          <w:lang w:val="ru-RU"/>
-        </w:rPr>
-        <w:t>60 мг</w:t>
-      </w:r>
-    </w:p>
-    <w:p>
-      <w:pPr>
-        <w:ind w:left="-142"/>
-        <w:jc w:val="both"/>
-        <w:rPr>
-          <w:lang w:val="ru-RU"/>
-        </w:rPr>
-      </w:pPr>
-      <w:proofErr w:type="spellStart"/>
-      <w:r>
-        <w:rPr>
-          <w:lang w:val="ru-RU"/>
-        </w:rPr>
-        <w:t>диапирид</w:t>
-      </w:r>
-      <w:proofErr w:type="spellEnd"/>
-      <w:r>
-        <w:rPr>
-          <w:lang w:val="ru-RU"/>
-        </w:rPr>
-        <w:t xml:space="preserve"> (</w:t>
-      </w:r>
-      <w:r>
-        <w:rPr>
-          <w:lang w:val="ru-RU"/>
-        </w:rPr>
-        <w:t>амарил</w:t>
-      </w:r>
-      <w:r>
-        <w:rPr>
-          <w:lang w:val="ru-RU"/>
-        </w:rPr>
-        <w:t xml:space="preserve">, </w:t>
-      </w:r>
-      <w:r>
-        <w:rPr>
-          <w:lang w:val="ru-RU"/>
-        </w:rPr>
-        <w:t xml:space="preserve"> </w:t>
-      </w:r>
-      <w:proofErr w:type="spellStart"/>
-      <w:r>
-        <w:rPr>
-          <w:lang w:val="ru-RU"/>
-        </w:rPr>
-        <w:t>олтар</w:t>
-      </w:r>
-      <w:proofErr w:type="spellEnd"/>
-      <w:r>
-        <w:rPr>
-          <w:lang w:val="ru-RU"/>
-        </w:rPr>
-        <w:t xml:space="preserve"> ) 3 мг 1т. *1р/</w:t>
-      </w:r>
-      <w:proofErr w:type="spellStart"/>
-      <w:r>
-        <w:rPr>
-          <w:lang w:val="ru-RU"/>
-        </w:rPr>
-        <w:t>сут</w:t>
-      </w:r>
-      <w:proofErr w:type="spellEnd"/>
-      <w:r>
-        <w:rPr>
-          <w:lang w:val="ru-RU"/>
-        </w:rPr>
-        <w:t xml:space="preserve">. </w:t>
-      </w:r>
-      <w:proofErr w:type="gramStart"/>
-      <w:r>
-        <w:rPr>
-          <w:lang w:val="ru-RU"/>
-        </w:rPr>
-        <w:t>п</w:t>
-      </w:r>
-      <w:proofErr w:type="gramEnd"/>
-      <w:r>
-        <w:rPr>
-          <w:lang w:val="ru-RU"/>
-        </w:rPr>
-        <w:t xml:space="preserve">/з., </w:t>
-      </w:r>
-    </w:p>
-    <w:p>
-      <w:pPr>
-        <w:ind w:left="-142"/>
-        <w:jc w:val="both"/>
-        <w:rPr>
-          <w:lang w:val="ru-RU"/>
-        </w:rPr>
-      </w:pPr>
-      <w:proofErr w:type="spellStart"/>
-      <w:r>
-        <w:rPr>
-          <w:lang w:val="ru-RU"/>
-        </w:rPr>
-        <w:t>метформин</w:t>
-      </w:r>
-      <w:proofErr w:type="spellEnd"/>
-      <w:r>
-        <w:rPr>
-          <w:lang w:val="ru-RU"/>
-        </w:rPr>
-        <w:t xml:space="preserve"> (</w:t>
-      </w:r>
-      <w:r>
-        <w:rPr>
-          <w:lang w:val="ru-RU"/>
-        </w:rPr>
-        <w:t>диаф</w:t>
-      </w:r>
-      <w:r>
-        <w:rPr>
-          <w:lang w:val="ru-RU"/>
-        </w:rPr>
-        <w:t>ормин</w:t>
-      </w:r>
-      <w:r>
-        <w:rPr>
-          <w:lang w:val="ru-RU"/>
-        </w:rPr>
-        <w:t>,</w:t>
-      </w:r>
-      <w:r>
-        <w:rPr>
-          <w:lang w:val="ru-RU"/>
-        </w:rPr>
-        <w:t xml:space="preserve"> </w:t>
-      </w:r>
-      <w:proofErr w:type="spellStart"/>
-      <w:r>
-        <w:rPr>
-          <w:lang w:val="ru-RU"/>
-        </w:rPr>
-        <w:t>сиофор</w:t>
-      </w:r>
-      <w:proofErr w:type="spellEnd"/>
-      <w:r>
-        <w:rPr>
-          <w:lang w:val="ru-RU"/>
-        </w:rPr>
-        <w:t xml:space="preserve">, </w:t>
-      </w:r>
-      <w:r>
-        <w:rPr>
-          <w:lang w:val="ru-RU"/>
-        </w:rPr>
-        <w:t xml:space="preserve"> </w:t>
-      </w:r>
-      <w:proofErr w:type="spellStart"/>
-      <w:r>
-        <w:rPr>
-          <w:lang w:val="ru-RU"/>
-        </w:rPr>
-        <w:t>глюкофаж</w:t>
-      </w:r>
-      <w:proofErr w:type="spellEnd"/>
-      <w:r>
-        <w:rPr>
-          <w:lang w:val="ru-RU"/>
-        </w:rPr>
-        <w:t>) 1000 -</w:t>
-      </w:r>
-      <w:r>
-        <w:rPr>
-          <w:lang w:val="ru-RU"/>
-        </w:rPr>
-        <w:t xml:space="preserve"> 1т. *2р/</w:t>
-      </w:r>
-      <w:proofErr w:type="spellStart"/>
-      <w:r>
-        <w:rPr>
-          <w:lang w:val="ru-RU"/>
-        </w:rPr>
-        <w:t>сут</w:t>
-      </w:r>
-      <w:proofErr w:type="spellEnd"/>
-      <w:r>
-        <w:rPr>
-          <w:lang w:val="ru-RU"/>
-        </w:rPr>
-        <w:t xml:space="preserve">. </w:t>
+        <w:t>16-18</w:t>
+      </w:r>
+      <w:r>
+        <w:rPr>
+          <w:lang w:val="ru-RU"/>
+        </w:rPr>
+        <w:t xml:space="preserve">  ед.</w:t>
       </w:r>
     </w:p>
     <w:p>
@@ -7553,262 +5535,63 @@
           <w:lang w:val="ru-RU"/>
         </w:rPr>
       </w:pPr>
+      <w:r>
+        <w:rPr>
+          <w:lang w:val="ru-RU"/>
+        </w:rPr>
+        <w:t>С</w:t>
+      </w:r>
+      <w:r>
+        <w:rPr>
+          <w:lang w:val="ru-RU"/>
+        </w:rPr>
+        <w:t xml:space="preserve">осудистая терапия: </w:t>
+      </w:r>
       <w:proofErr w:type="spellStart"/>
       <w:r>
         <w:rPr>
           <w:lang w:val="ru-RU"/>
         </w:rPr>
-        <w:t>Гиполипидемическая</w:t>
+        <w:t>вазонит</w:t>
       </w:r>
       <w:proofErr w:type="spellEnd"/>
       <w:r>
         <w:rPr>
           <w:lang w:val="ru-RU"/>
         </w:rPr>
-        <w:t xml:space="preserve"> терапия</w:t>
-      </w:r>
-      <w:r>
-        <w:rPr>
-          <w:lang w:val="ru-RU"/>
-        </w:rPr>
-        <w:t>:</w:t>
+        <w:t xml:space="preserve"> или </w:t>
+      </w:r>
+      <w:proofErr w:type="spellStart"/>
+      <w:r>
+        <w:rPr>
+          <w:lang w:val="ru-RU"/>
+        </w:rPr>
+        <w:t>а</w:t>
+      </w:r>
+      <w:r>
+        <w:rPr>
+          <w:lang w:val="ru-RU"/>
+        </w:rPr>
+        <w:t>гапурин-ретард</w:t>
+      </w:r>
+      <w:proofErr w:type="spellEnd"/>
+      <w:r>
+        <w:rPr>
+          <w:lang w:val="ru-RU"/>
+        </w:rPr>
+        <w:t xml:space="preserve">  1т.*2 р. 1 мес. </w:t>
+      </w:r>
+      <w:r>
+        <w:rPr>
+          <w:lang w:val="ru-RU"/>
+        </w:rPr>
+        <w:t xml:space="preserve">– курсами. </w:t>
       </w:r>
       <w:r>
         <w:rPr>
           <w:lang w:val="ru-RU"/>
         </w:rPr>
         <w:t xml:space="preserve"> </w:t>
-      </w:r>
-      <w:sdt>
-        <w:sdtPr>
-          <w:rPr>
-            <w:lang w:val="ru-RU"/>
-          </w:rPr>
-          <w:id w:val="1725480614"/>
-          <w:placeholder>
-            <w:docPart w:val="DefaultPlaceholder_1082065159"/>
-          </w:placeholder>
-          <w:comboBox>
-            <w:listItem w:displayText="розувастатин " w:value="розувастатин "/>
-            <w:listItem w:displayText="аторвастатин" w:value="аторвастатин"/>
-          </w:comboBox>
-        </w:sdtPr>
-        <w:sdtEndPr/>
-        <w:sdtContent>
-          <w:proofErr w:type="spellStart"/>
-          <w:r>
-            <w:rPr>
-              <w:lang w:val="ru-RU"/>
-            </w:rPr>
-            <w:t>розувастатин</w:t>
-          </w:r>
-          <w:proofErr w:type="spellEnd"/>
-        </w:sdtContent>
-      </w:sdt>
-      <w:r>
-        <w:rPr>
-          <w:lang w:val="ru-RU"/>
-        </w:rPr>
-        <w:t xml:space="preserve"> </w:t>
-      </w:r>
-      <w:r>
-        <w:rPr>
-          <w:lang w:val="ru-RU"/>
-        </w:rPr>
-        <w:t>10 мг</w:t>
-      </w:r>
-      <w:r>
-        <w:rPr>
-          <w:lang w:val="ru-RU"/>
-        </w:rPr>
-        <w:t xml:space="preserve"> </w:t>
-      </w:r>
-      <w:r>
-        <w:rPr>
-          <w:lang w:val="ru-RU"/>
-        </w:rPr>
-        <w:t xml:space="preserve">1т </w:t>
-      </w:r>
-      <w:proofErr w:type="spellStart"/>
-      <w:r>
-        <w:rPr>
-          <w:lang w:val="ru-RU"/>
-        </w:rPr>
-        <w:t>веч</w:t>
-      </w:r>
-      <w:proofErr w:type="spellEnd"/>
-      <w:r>
-        <w:rPr>
-          <w:lang w:val="ru-RU"/>
-        </w:rPr>
-        <w:t xml:space="preserve"> </w:t>
-      </w:r>
-      <w:r>
-        <w:rPr>
-          <w:lang w:val="ru-RU"/>
-        </w:rPr>
-        <w:t>с контр</w:t>
-      </w:r>
-      <w:proofErr w:type="gramStart"/>
-      <w:r>
-        <w:rPr>
-          <w:lang w:val="ru-RU"/>
-        </w:rPr>
-        <w:t>.</w:t>
-      </w:r>
-      <w:proofErr w:type="gramEnd"/>
-      <w:r>
-        <w:rPr>
-          <w:lang w:val="ru-RU"/>
-        </w:rPr>
-        <w:t xml:space="preserve"> </w:t>
-      </w:r>
-      <w:proofErr w:type="spellStart"/>
-      <w:proofErr w:type="gramStart"/>
-      <w:r>
-        <w:rPr>
-          <w:lang w:val="ru-RU"/>
-        </w:rPr>
-        <w:t>л</w:t>
-      </w:r>
-      <w:proofErr w:type="gramEnd"/>
-      <w:r>
-        <w:rPr>
-          <w:lang w:val="ru-RU"/>
-        </w:rPr>
-        <w:t>ипидограммы</w:t>
-      </w:r>
-      <w:proofErr w:type="spellEnd"/>
-      <w:r>
-        <w:rPr>
-          <w:lang w:val="ru-RU"/>
-        </w:rPr>
-        <w:t xml:space="preserve"> </w:t>
-      </w:r>
-      <w:r>
-        <w:rPr>
-          <w:lang w:val="ru-RU"/>
-        </w:rPr>
-        <w:t>через 3 мес.</w:t>
-      </w:r>
-    </w:p>
-    <w:p>
-      <w:pPr>
-        <w:numPr>
-          <w:ilvl w:val="0"/>
-          <w:numId w:val="2"/>
-        </w:numPr>
-        <w:ind w:left="-142"/>
-        <w:jc w:val="both"/>
-        <w:rPr>
-          <w:lang w:val="ru-RU"/>
-        </w:rPr>
-      </w:pPr>
-      <w:r>
-        <w:rPr>
-          <w:lang w:val="ru-RU"/>
-        </w:rPr>
-        <w:t>С</w:t>
-      </w:r>
-      <w:r>
-        <w:rPr>
-          <w:lang w:val="ru-RU"/>
-        </w:rPr>
-        <w:t xml:space="preserve">осудистая терапия: </w:t>
-      </w:r>
-      <w:proofErr w:type="spellStart"/>
-      <w:r>
-        <w:rPr>
-          <w:lang w:val="ru-RU"/>
-        </w:rPr>
-        <w:t>вазонит</w:t>
-      </w:r>
-      <w:proofErr w:type="spellEnd"/>
-      <w:r>
-        <w:rPr>
-          <w:lang w:val="ru-RU"/>
-        </w:rPr>
-        <w:t xml:space="preserve"> или </w:t>
-      </w:r>
-      <w:proofErr w:type="spellStart"/>
-      <w:r>
-        <w:rPr>
-          <w:lang w:val="ru-RU"/>
-        </w:rPr>
-        <w:t>а</w:t>
-      </w:r>
-      <w:r>
-        <w:rPr>
-          <w:lang w:val="ru-RU"/>
-        </w:rPr>
-        <w:t>гапурин-ретард</w:t>
-      </w:r>
-      <w:proofErr w:type="spellEnd"/>
-      <w:r>
-        <w:rPr>
-          <w:lang w:val="ru-RU"/>
-        </w:rPr>
-        <w:t xml:space="preserve">  1т.*2 р. 1 мес. </w:t>
-      </w:r>
-      <w:r>
-        <w:rPr>
-          <w:lang w:val="ru-RU"/>
-        </w:rPr>
-        <w:t xml:space="preserve">– курсами. </w:t>
-      </w:r>
-      <w:r>
-        <w:rPr>
-          <w:lang w:val="ru-RU"/>
-        </w:rPr>
-        <w:t xml:space="preserve"> </w:t>
-      </w:r>
-    </w:p>
-    <w:p>
-      <w:pPr>
-        <w:pStyle w:val="ab"/>
-        <w:numPr>
-          <w:ilvl w:val="0"/>
-          <w:numId w:val="2"/>
-        </w:numPr>
-        <w:ind w:left="-142"/>
-        <w:jc w:val="both"/>
-        <w:rPr>
-          <w:lang w:val="ru-RU"/>
-        </w:rPr>
-      </w:pPr>
-      <w:r>
-        <w:rPr>
-          <w:lang w:val="ru-RU"/>
-        </w:rPr>
-        <w:t>Рек</w:t>
-      </w:r>
-      <w:proofErr w:type="gramStart"/>
-      <w:r>
-        <w:rPr>
-          <w:lang w:val="ru-RU"/>
-        </w:rPr>
-        <w:t>.</w:t>
-      </w:r>
-      <w:proofErr w:type="gramEnd"/>
-      <w:r>
-        <w:rPr>
-          <w:lang w:val="ru-RU"/>
-        </w:rPr>
-        <w:t xml:space="preserve"> </w:t>
-      </w:r>
-      <w:proofErr w:type="gramStart"/>
-      <w:r>
-        <w:rPr>
-          <w:lang w:val="ru-RU"/>
-        </w:rPr>
-        <w:t>к</w:t>
-      </w:r>
-      <w:proofErr w:type="gramEnd"/>
-      <w:r>
-        <w:rPr>
-          <w:lang w:val="ru-RU"/>
-        </w:rPr>
-        <w:t xml:space="preserve">ардиолога: </w:t>
       </w:r>
     </w:p>
     <w:p>
@@ -7938,15 +5721,9 @@
             <w:rPr>
               <w:lang w:val="ru-RU"/>
             </w:rPr>
-            <w:t>Диалипон</w:t>
+            <w:t>Тиоктацид</w:t>
           </w:r>
           <w:proofErr w:type="spellEnd"/>
-          <w:r>
-            <w:rPr>
-              <w:lang w:val="ru-RU"/>
-            </w:rPr>
-            <w:t xml:space="preserve"> </w:t>
-          </w:r>
         </w:sdtContent>
       </w:sdt>
       <w:r>
@@ -7986,48 +5763,32 @@
         <w:rPr>
           <w:lang w:val="ru-RU"/>
         </w:rPr>
-        <w:t>нейрорубин</w:t>
+        <w:t>витаксон</w:t>
       </w:r>
       <w:proofErr w:type="spellEnd"/>
       <w:r>
         <w:rPr>
           <w:lang w:val="ru-RU"/>
         </w:rPr>
-        <w:t xml:space="preserve"> форте 1т./</w:t>
-      </w:r>
-      <w:proofErr w:type="spellStart"/>
-      <w:r>
-        <w:rPr>
-          <w:lang w:val="ru-RU"/>
-        </w:rPr>
-        <w:t>сут</w:t>
-      </w:r>
-      <w:proofErr w:type="spellEnd"/>
-      <w:r>
-        <w:rPr>
-          <w:lang w:val="ru-RU"/>
-        </w:rPr>
-        <w:t>.</w:t>
-      </w:r>
-      <w:r>
-        <w:rPr>
-          <w:lang w:val="ru-RU"/>
-        </w:rPr>
-        <w:t>, (</w:t>
-      </w:r>
-      <w:proofErr w:type="spellStart"/>
-      <w:r>
-        <w:rPr>
-          <w:lang w:val="ru-RU"/>
-        </w:rPr>
-        <w:t>мильгамма</w:t>
-      </w:r>
-      <w:proofErr w:type="spellEnd"/>
-      <w:r>
-        <w:rPr>
-          <w:lang w:val="ru-RU"/>
-        </w:rPr>
-        <w:t xml:space="preserve"> 1т.*3р/д.</w:t>
+        <w:t xml:space="preserve"> 1т. *</w:t>
+      </w:r>
+      <w:r>
+        <w:rPr>
+          <w:lang w:val="ru-RU"/>
+        </w:rPr>
+        <w:t>3</w:t>
+      </w:r>
+      <w:r>
+        <w:rPr>
+          <w:lang w:val="ru-RU"/>
+        </w:rPr>
+        <w:t xml:space="preserve">р/д. </w:t>
+      </w:r>
+      <w:r>
+        <w:rPr>
+          <w:lang w:val="ru-RU"/>
+        </w:rPr>
+        <w:t>1 мес.</w:t>
       </w:r>
       <w:r>
         <w:rPr>
@@ -8035,55 +5796,38 @@
         </w:rPr>
         <w:t xml:space="preserve">, </w:t>
       </w:r>
-      <w:proofErr w:type="spellStart"/>
-      <w:r>
-        <w:rPr>
-          <w:lang w:val="ru-RU"/>
-        </w:rPr>
-        <w:t>витаксон</w:t>
-      </w:r>
-      <w:proofErr w:type="spellEnd"/>
-      <w:r>
-        <w:rPr>
-          <w:lang w:val="ru-RU"/>
-        </w:rPr>
-        <w:t xml:space="preserve"> 1т. *</w:t>
-      </w:r>
-      <w:r>
-        <w:rPr>
-          <w:lang w:val="ru-RU"/>
-        </w:rPr>
-        <w:t>3</w:t>
-      </w:r>
-      <w:r>
-        <w:rPr>
-          <w:lang w:val="ru-RU"/>
-        </w:rPr>
-        <w:t>р/д.</w:t>
-      </w:r>
-      <w:r>
-        <w:rPr>
-          <w:lang w:val="ru-RU"/>
-        </w:rPr>
-        <w:t>)</w:t>
-      </w:r>
-      <w:r>
-        <w:rPr>
-          <w:lang w:val="ru-RU"/>
-        </w:rPr>
-        <w:t xml:space="preserve"> </w:t>
-      </w:r>
-      <w:r>
-        <w:rPr>
-          <w:lang w:val="ru-RU"/>
-        </w:rPr>
-        <w:t>1 мес.</w:t>
-      </w:r>
-      <w:r>
-        <w:rPr>
-          <w:lang w:val="ru-RU"/>
-        </w:rPr>
-        <w:t>, актовегин 200 мг *2р/д. 1 мес.</w:t>
+    </w:p>
+    <w:p>
+      <w:pPr>
+        <w:numPr>
+          <w:ilvl w:val="0"/>
+          <w:numId w:val="2"/>
+        </w:numPr>
+        <w:ind w:left="-142"/>
+        <w:jc w:val="both"/>
+        <w:rPr>
+          <w:lang w:val="ru-RU"/>
+        </w:rPr>
+      </w:pPr>
+      <w:r>
+        <w:rPr>
+          <w:lang w:val="ru-RU"/>
+        </w:rPr>
+        <w:t xml:space="preserve">Осмотр кардиолога, невропатолога по </w:t>
+      </w:r>
+      <w:proofErr w:type="gramStart"/>
+      <w:r>
+        <w:rPr>
+          <w:lang w:val="ru-RU"/>
+        </w:rPr>
+        <w:t>м</w:t>
+      </w:r>
+      <w:proofErr w:type="gramEnd"/>
+      <w:r>
+        <w:rPr>
+          <w:lang w:val="ru-RU"/>
+        </w:rPr>
+        <w:t>/ж.</w:t>
       </w:r>
       <w:r>
         <w:rPr>
@@ -8132,7 +5876,6 @@
         <w:rPr>
           <w:lang w:val="ru-RU"/>
         </w:rPr>
-        <w:lastRenderedPageBreak/>
         <w:t>Б/</w:t>
       </w:r>
       <w:proofErr w:type="gramStart"/>
@@ -8183,6 +5926,12 @@
         <w:rPr>
           <w:lang w:val="ru-RU"/>
         </w:rPr>
+        <w:t>33</w:t>
+      </w:r>
+      <w:r>
+        <w:rPr>
+          <w:lang w:val="ru-RU"/>
+        </w:rPr>
         <w:t xml:space="preserve">     с </w:t>
       </w:r>
       <w:r>
@@ -8201,6 +5950,12 @@
         <w:rPr>
           <w:lang w:val="ru-RU"/>
         </w:rPr>
+        <w:instrText xml:space="preserve"> \* MERGEFORMAT </w:instrText>
+      </w:r>
+      <w:r>
+        <w:rPr>
+          <w:lang w:val="ru-RU"/>
+        </w:rPr>
       </w:r>
       <w:r>
         <w:rPr>
@@ -8210,24 +5965,62 @@
       </w:r>
       <w:r>
         <w:rPr>
-          <w:sz w:val="28"/>
-          <w:lang w:val="ru-RU"/>
-        </w:rPr>
-        <w:t>09.18</w:t>
-      </w:r>
-      <w:r>
-        <w:rPr>
-          <w:sz w:val="28"/>
+          <w:lang w:val="ru-RU"/>
+        </w:rPr>
+        <w:t xml:space="preserve">12.09.18  </w:t>
+      </w:r>
+      <w:r>
+        <w:rPr>
+          <w:lang w:val="ru-RU"/>
+        </w:rPr>
+        <w:fldChar w:fldCharType="end"/>
+      </w:r>
+      <w:r>
+        <w:rPr>
           <w:lang w:val="ru-RU"/>
         </w:rPr>
         <w:t xml:space="preserve"> </w:t>
       </w:r>
       <w:r>
         <w:rPr>
-          <w:sz w:val="28"/>
-          <w:lang w:val="ru-RU"/>
-        </w:rPr>
-        <w:t xml:space="preserve">. </w:t>
+          <w:lang w:val="ru-RU"/>
+        </w:rPr>
+        <w:t xml:space="preserve">по  </w:t>
+      </w:r>
+      <w:r>
+        <w:rPr>
+          <w:lang w:val="ru-RU"/>
+        </w:rPr>
+        <w:fldChar w:fldCharType="begin"/>
+      </w:r>
+      <w:r>
+        <w:rPr>
+          <w:lang w:val="ru-RU"/>
+        </w:rPr>
+        <w:instrText xml:space="preserve"> REF по \h </w:instrText>
+      </w:r>
+      <w:r>
+        <w:rPr>
+          <w:lang w:val="ru-RU"/>
+        </w:rPr>
+        <w:instrText xml:space="preserve"> \* MERGEFORMAT </w:instrText>
+      </w:r>
+      <w:r>
+        <w:rPr>
+          <w:lang w:val="ru-RU"/>
+        </w:rPr>
+      </w:r>
+      <w:r>
+        <w:rPr>
+          <w:lang w:val="ru-RU"/>
+        </w:rPr>
+        <w:fldChar w:fldCharType="separate"/>
+      </w:r>
+      <w:r>
+        <w:rPr>
+          <w:lang w:val="ru-RU"/>
+        </w:rPr>
+        <w:t xml:space="preserve">  24.09.18  </w:t>
       </w:r>
       <w:r>
         <w:rPr>
@@ -8239,76 +6032,19 @@
         <w:rPr>
           <w:lang w:val="ru-RU"/>
         </w:rPr>
-        <w:t xml:space="preserve"> </w:t>
-      </w:r>
-      <w:r>
-        <w:rPr>
-          <w:lang w:val="ru-RU"/>
-        </w:rPr>
-        <w:t xml:space="preserve">по  </w:t>
-      </w:r>
-      <w:r>
-        <w:rPr>
-          <w:lang w:val="ru-RU"/>
-        </w:rPr>
-        <w:fldChar w:fldCharType="begin"/>
-      </w:r>
-      <w:r>
-        <w:rPr>
-          <w:lang w:val="ru-RU"/>
-        </w:rPr>
-        <w:instrText xml:space="preserve"> REF по \h </w:instrText>
-      </w:r>
-      <w:r>
-        <w:rPr>
-          <w:lang w:val="ru-RU"/>
-        </w:rPr>
-      </w:r>
-      <w:r>
-        <w:rPr>
-          <w:lang w:val="ru-RU"/>
-        </w:rPr>
-        <w:fldChar w:fldCharType="separate"/>
-      </w:r>
-      <w:r>
-        <w:rPr>
-          <w:sz w:val="28"/>
-          <w:lang w:val="ru-RU"/>
-        </w:rPr>
-        <w:t xml:space="preserve">  .</w:t>
-      </w:r>
-      <w:r>
-        <w:rPr>
-          <w:sz w:val="28"/>
-          <w:lang w:val="ru-RU"/>
-        </w:rPr>
-        <w:t>09.18</w:t>
-      </w:r>
-      <w:r>
-        <w:rPr>
-          <w:sz w:val="28"/>
-          <w:lang w:val="ru-RU"/>
-        </w:rPr>
-        <w:t xml:space="preserve"> </w:t>
-      </w:r>
-      <w:r>
-        <w:rPr>
-          <w:sz w:val="28"/>
-          <w:lang w:val="ru-RU"/>
-        </w:rPr>
-        <w:t xml:space="preserve"> </w:t>
-      </w:r>
-      <w:r>
-        <w:rPr>
-          <w:lang w:val="ru-RU"/>
-        </w:rPr>
-        <w:fldChar w:fldCharType="end"/>
-      </w:r>
-      <w:r>
-        <w:rPr>
-          <w:lang w:val="ru-RU"/>
-        </w:rPr>
-        <w:t>к труду     .</w:t>
+        <w:t xml:space="preserve">к труду     </w:t>
+      </w:r>
+      <w:r>
+        <w:rPr>
+          <w:lang w:val="ru-RU"/>
+        </w:rPr>
+        <w:t>25</w:t>
+      </w:r>
+      <w:r>
+        <w:rPr>
+          <w:lang w:val="ru-RU"/>
+        </w:rPr>
+        <w:t>.</w:t>
       </w:r>
       <w:r>
         <w:rPr>
@@ -9836,93 +7572,6 @@
     </w:docPart>
     <w:docPart>
       <w:docPartPr>
-        <w:name w:val="FBFC6A18E07A484F9E976562E903BEB7"/>
-        <w:category>
-          <w:name w:val="Общие"/>
-          <w:gallery w:val="placeholder"/>
-        </w:category>
-        <w:types>
-          <w:type w:val="bbPlcHdr"/>
-        </w:types>
-        <w:behaviors>
-          <w:behavior w:val="content"/>
-        </w:behaviors>
-        <w:guid w:val="{E5D938F3-E00E-4F48-ACDE-E2E2655275DF}"/>
-      </w:docPartPr>
-      <w:docPartBody>
-        <w:p>
-          <w:pPr>
-            <w:pStyle w:val="FBFC6A18E07A484F9E976562E903BEB7"/>
-          </w:pPr>
-          <w:r>
-            <w:rPr>
-              <w:rStyle w:val="a3"/>
-            </w:rPr>
-            <w:t>Выберите элемент.</w:t>
-          </w:r>
-        </w:p>
-      </w:docPartBody>
-    </w:docPart>
-    <w:docPart>
-      <w:docPartPr>
-        <w:name w:val="DB435B1E68954750936FB322747598D2"/>
-        <w:category>
-          <w:name w:val="Общие"/>
-          <w:gallery w:val="placeholder"/>
-        </w:category>
-        <w:types>
-          <w:type w:val="bbPlcHdr"/>
-        </w:types>
-        <w:behaviors>
-          <w:behavior w:val="content"/>
-        </w:behaviors>
-        <w:guid w:val="{7122C427-55FD-49A2-B369-ED6DAFC67A8F}"/>
-      </w:docPartPr>
-      <w:docPartBody>
-        <w:p>
-          <w:pPr>
-            <w:pStyle w:val="DB435B1E68954750936FB322747598D2"/>
-          </w:pPr>
-          <w:r>
-            <w:rPr>
-              <w:rStyle w:val="a3"/>
-            </w:rPr>
-            <w:t>Выберите элемент.</w:t>
-          </w:r>
-        </w:p>
-      </w:docPartBody>
-    </w:docPart>
-    <w:docPart>
-      <w:docPartPr>
-        <w:name w:val="5917FEE754784A0BA4173B51A4E1CE95"/>
-        <w:category>
-          <w:name w:val="Общие"/>
-          <w:gallery w:val="placeholder"/>
-        </w:category>
-        <w:types>
-          <w:type w:val="bbPlcHdr"/>
-        </w:types>
-        <w:behaviors>
-          <w:behavior w:val="content"/>
-        </w:behaviors>
-        <w:guid w:val="{92F74F23-8C0C-424C-A12C-19EB4EDE41E3}"/>
-      </w:docPartPr>
-      <w:docPartBody>
-        <w:p>
-          <w:pPr>
-            <w:pStyle w:val="5917FEE754784A0BA4173B51A4E1CE95"/>
-          </w:pPr>
-          <w:r>
-            <w:rPr>
-              <w:rStyle w:val="a3"/>
-            </w:rPr>
-            <w:t>Выберите элемент.</w:t>
-          </w:r>
-        </w:p>
-      </w:docPartBody>
-    </w:docPart>
-    <w:docPart>
-      <w:docPartPr>
         <w:name w:val="FFCB998A69C547318D033520574A41D0"/>
         <w:category>
           <w:name w:val="Общие"/>
@@ -10153,6 +7802,7 @@
     <w:rsid w:val="007A1169"/>
     <w:rsid w:val="007E68FB"/>
     <w:rsid w:val="007F3648"/>
+    <w:rsid w:val="00843541"/>
     <w:rsid w:val="008C2D0E"/>
     <w:rsid w:val="008C5D97"/>
     <w:rsid w:val="008D1D6A"/>
@@ -10188,6 +7838,7 @@
     <w:rsid w:val="00D16C5F"/>
     <w:rsid w:val="00DA4DD4"/>
     <w:rsid w:val="00DF5775"/>
+    <w:rsid w:val="00E13293"/>
     <w:rsid w:val="00E606C6"/>
     <w:rsid w:val="00E73A83"/>
     <w:rsid w:val="00E96564"/>
@@ -11574,7 +9225,7 @@
 </file>
 
 <file path=customXml/itemProps1.xml><?xml version="1.0" encoding="utf-8"?>
-<ds:datastoreItem xmlns:ds="http://schemas.openxmlformats.org/officeDocument/2006/customXml" ds:itemID="{0F0E91F8-678F-45DC-9324-D703DFCCDA19}">
+<ds:datastoreItem xmlns:ds="http://schemas.openxmlformats.org/officeDocument/2006/customXml" ds:itemID="{A35ACEA5-296C-41DE-845E-58313B0D6DC2}">
   <ds:schemaRefs>
     <ds:schemaRef ds:uri="http://schemas.openxmlformats.org/officeDocument/2006/bibliography"/>
   </ds:schemaRefs>
